--- a/Realize/Ведомать объема.docx
+++ b/Realize/Ведомать объема.docx
@@ -4,8 +4,8 @@
   <w:body>
     <w:tbl>
       <w:tblPr>
-        <w:tblW w:w="10661" w:type="dxa"/>
-        <w:tblInd w:w="-318" w:type="dxa"/>
+        <w:tblW w:w="10060" w:type="dxa"/>
+        <w:tblInd w:w="-572" w:type="dxa"/>
         <w:tblBorders>
           <w:top w:val="single" w:sz="4" w:space="0" w:color="auto"/>
           <w:left w:val="single" w:sz="4" w:space="0" w:color="auto"/>
@@ -18,25 +18,25 @@
         <w:tblLook w:val="01E0" w:firstRow="1" w:lastRow="1" w:firstColumn="1" w:lastColumn="1" w:noHBand="0" w:noVBand="0"/>
       </w:tblPr>
       <w:tblGrid>
-        <w:gridCol w:w="536"/>
-        <w:gridCol w:w="663"/>
-        <w:gridCol w:w="1688"/>
-        <w:gridCol w:w="1047"/>
-        <w:gridCol w:w="632"/>
-        <w:gridCol w:w="3260"/>
-        <w:gridCol w:w="709"/>
-        <w:gridCol w:w="567"/>
-        <w:gridCol w:w="709"/>
-        <w:gridCol w:w="850"/>
+        <w:gridCol w:w="494"/>
+        <w:gridCol w:w="615"/>
+        <w:gridCol w:w="1564"/>
+        <w:gridCol w:w="970"/>
+        <w:gridCol w:w="581"/>
+        <w:gridCol w:w="3028"/>
+        <w:gridCol w:w="657"/>
+        <w:gridCol w:w="568"/>
+        <w:gridCol w:w="614"/>
+        <w:gridCol w:w="969"/>
       </w:tblGrid>
       <w:tr>
         <w:trPr>
           <w:cantSplit/>
-          <w:trHeight w:val="1546"/>
+          <w:trHeight w:val="1581"/>
         </w:trPr>
         <w:tc>
           <w:tcPr>
-            <w:tcW w:w="536" w:type="dxa"/>
+            <w:tcW w:w="494" w:type="dxa"/>
             <w:tcBorders>
               <w:bottom w:val="single" w:sz="4" w:space="0" w:color="auto"/>
             </w:tcBorders>
@@ -67,7 +67,7 @@
         </w:tc>
         <w:tc>
           <w:tcPr>
-            <w:tcW w:w="663" w:type="dxa"/>
+            <w:tcW w:w="615" w:type="dxa"/>
             <w:tcBorders>
               <w:bottom w:val="single" w:sz="4" w:space="0" w:color="auto"/>
             </w:tcBorders>
@@ -111,7 +111,7 @@
         </w:tc>
         <w:tc>
           <w:tcPr>
-            <w:tcW w:w="3367" w:type="dxa"/>
+            <w:tcW w:w="3115" w:type="dxa"/>
             <w:gridSpan w:val="3"/>
             <w:tcBorders>
               <w:bottom w:val="single" w:sz="4" w:space="0" w:color="auto"/>
@@ -143,7 +143,7 @@
         </w:tc>
         <w:tc>
           <w:tcPr>
-            <w:tcW w:w="3969" w:type="dxa"/>
+            <w:tcW w:w="3685" w:type="dxa"/>
             <w:gridSpan w:val="2"/>
             <w:tcBorders>
               <w:bottom w:val="single" w:sz="4" w:space="0" w:color="auto"/>
@@ -175,7 +175,7 @@
         </w:tc>
         <w:tc>
           <w:tcPr>
-            <w:tcW w:w="567" w:type="dxa"/>
+            <w:tcW w:w="568" w:type="dxa"/>
             <w:tcBorders>
               <w:bottom w:val="single" w:sz="4" w:space="0" w:color="auto"/>
             </w:tcBorders>
@@ -203,7 +203,7 @@
         </w:tc>
         <w:tc>
           <w:tcPr>
-            <w:tcW w:w="1559" w:type="dxa"/>
+            <w:tcW w:w="1583" w:type="dxa"/>
             <w:gridSpan w:val="2"/>
             <w:tcBorders>
               <w:bottom w:val="single" w:sz="4" w:space="0" w:color="auto"/>
@@ -246,11 +246,11 @@
       </w:tr>
       <w:tr>
         <w:trPr>
-          <w:trHeight w:val="20"/>
+          <w:trHeight w:val="19"/>
         </w:trPr>
         <w:tc>
           <w:tcPr>
-            <w:tcW w:w="536" w:type="dxa"/>
+            <w:tcW w:w="494" w:type="dxa"/>
             <w:tcBorders>
               <w:top w:val="single" w:sz="4" w:space="0" w:color="auto"/>
               <w:left w:val="single" w:sz="4" w:space="0" w:color="auto"/>
@@ -279,7 +279,7 @@
         </w:tc>
         <w:tc>
           <w:tcPr>
-            <w:tcW w:w="663" w:type="dxa"/>
+            <w:tcW w:w="615" w:type="dxa"/>
             <w:tcBorders>
               <w:top w:val="single" w:sz="4" w:space="0" w:color="auto"/>
               <w:left w:val="single" w:sz="4" w:space="0" w:color="auto"/>
@@ -300,7 +300,7 @@
         </w:tc>
         <w:tc>
           <w:tcPr>
-            <w:tcW w:w="3367" w:type="dxa"/>
+            <w:tcW w:w="3115" w:type="dxa"/>
             <w:gridSpan w:val="3"/>
             <w:tcBorders>
               <w:top w:val="single" w:sz="4" w:space="0" w:color="auto"/>
@@ -322,7 +322,7 @@
         </w:tc>
         <w:tc>
           <w:tcPr>
-            <w:tcW w:w="3969" w:type="dxa"/>
+            <w:tcW w:w="3685" w:type="dxa"/>
             <w:gridSpan w:val="2"/>
             <w:tcBorders>
               <w:top w:val="single" w:sz="4" w:space="0" w:color="auto"/>
@@ -352,7 +352,7 @@
         </w:tc>
         <w:tc>
           <w:tcPr>
-            <w:tcW w:w="567" w:type="dxa"/>
+            <w:tcW w:w="568" w:type="dxa"/>
             <w:tcBorders>
               <w:top w:val="single" w:sz="4" w:space="0" w:color="auto"/>
               <w:left w:val="single" w:sz="4" w:space="0" w:color="auto"/>
@@ -374,7 +374,7 @@
         </w:tc>
         <w:tc>
           <w:tcPr>
-            <w:tcW w:w="1559" w:type="dxa"/>
+            <w:tcW w:w="1583" w:type="dxa"/>
             <w:gridSpan w:val="2"/>
             <w:tcBorders>
               <w:top w:val="single" w:sz="4" w:space="0" w:color="auto"/>
@@ -400,11 +400,11 @@
       </w:tr>
       <w:tr>
         <w:trPr>
-          <w:trHeight w:val="20"/>
+          <w:trHeight w:val="19"/>
         </w:trPr>
         <w:tc>
           <w:tcPr>
-            <w:tcW w:w="536" w:type="dxa"/>
+            <w:tcW w:w="494" w:type="dxa"/>
             <w:tcBorders>
               <w:top w:val="single" w:sz="4" w:space="0" w:color="auto"/>
               <w:left w:val="single" w:sz="4" w:space="0" w:color="auto"/>
@@ -433,7 +433,7 @@
         </w:tc>
         <w:tc>
           <w:tcPr>
-            <w:tcW w:w="663" w:type="dxa"/>
+            <w:tcW w:w="615" w:type="dxa"/>
             <w:tcBorders>
               <w:top w:val="single" w:sz="4" w:space="0" w:color="auto"/>
               <w:left w:val="single" w:sz="4" w:space="0" w:color="auto"/>
@@ -454,7 +454,7 @@
         </w:tc>
         <w:tc>
           <w:tcPr>
-            <w:tcW w:w="3367" w:type="dxa"/>
+            <w:tcW w:w="3115" w:type="dxa"/>
             <w:gridSpan w:val="3"/>
             <w:tcBorders>
               <w:top w:val="single" w:sz="4" w:space="0" w:color="auto"/>
@@ -476,7 +476,7 @@
         </w:tc>
         <w:tc>
           <w:tcPr>
-            <w:tcW w:w="3969" w:type="dxa"/>
+            <w:tcW w:w="3685" w:type="dxa"/>
             <w:gridSpan w:val="2"/>
             <w:tcBorders>
               <w:top w:val="single" w:sz="4" w:space="0" w:color="auto"/>
@@ -497,7 +497,7 @@
         </w:tc>
         <w:tc>
           <w:tcPr>
-            <w:tcW w:w="567" w:type="dxa"/>
+            <w:tcW w:w="568" w:type="dxa"/>
             <w:tcBorders>
               <w:top w:val="single" w:sz="4" w:space="0" w:color="auto"/>
               <w:left w:val="single" w:sz="4" w:space="0" w:color="auto"/>
@@ -519,7 +519,7 @@
         </w:tc>
         <w:tc>
           <w:tcPr>
-            <w:tcW w:w="1559" w:type="dxa"/>
+            <w:tcW w:w="1583" w:type="dxa"/>
             <w:gridSpan w:val="2"/>
             <w:tcBorders>
               <w:top w:val="single" w:sz="4" w:space="0" w:color="auto"/>
@@ -545,11 +545,11 @@
       </w:tr>
       <w:tr>
         <w:trPr>
-          <w:trHeight w:val="20"/>
+          <w:trHeight w:val="19"/>
         </w:trPr>
         <w:tc>
           <w:tcPr>
-            <w:tcW w:w="536" w:type="dxa"/>
+            <w:tcW w:w="494" w:type="dxa"/>
             <w:tcBorders>
               <w:top w:val="single" w:sz="4" w:space="0" w:color="auto"/>
               <w:left w:val="single" w:sz="4" w:space="0" w:color="auto"/>
@@ -578,7 +578,7 @@
         </w:tc>
         <w:tc>
           <w:tcPr>
-            <w:tcW w:w="663" w:type="dxa"/>
+            <w:tcW w:w="615" w:type="dxa"/>
             <w:tcBorders>
               <w:top w:val="single" w:sz="4" w:space="0" w:color="auto"/>
               <w:left w:val="single" w:sz="4" w:space="0" w:color="auto"/>
@@ -601,13 +601,23 @@
                 <w:szCs w:val="24"/>
                 <w:lang w:val="ru-RU"/>
               </w:rPr>
-              <w:t>А4</w:t>
-            </w:r>
-          </w:p>
-        </w:tc>
-        <w:tc>
-          <w:tcPr>
-            <w:tcW w:w="3367" w:type="dxa"/>
+              <w:t>А</w:t>
+            </w:r>
+            <w:proofErr w:type="gramStart"/>
+            <w:r>
+              <w:rPr>
+                <w:sz w:val="24"/>
+                <w:szCs w:val="24"/>
+                <w:lang w:val="ru-RU"/>
+              </w:rPr>
+              <w:t>4</w:t>
+            </w:r>
+            <w:proofErr w:type="gramEnd"/>
+          </w:p>
+        </w:tc>
+        <w:tc>
+          <w:tcPr>
+            <w:tcW w:w="3115" w:type="dxa"/>
             <w:gridSpan w:val="3"/>
             <w:tcBorders>
               <w:top w:val="single" w:sz="4" w:space="0" w:color="auto"/>
@@ -637,7 +647,7 @@
         </w:tc>
         <w:tc>
           <w:tcPr>
-            <w:tcW w:w="3969" w:type="dxa"/>
+            <w:tcW w:w="3685" w:type="dxa"/>
             <w:gridSpan w:val="2"/>
             <w:tcBorders>
               <w:top w:val="single" w:sz="4" w:space="0" w:color="auto"/>
@@ -666,7 +676,7 @@
         </w:tc>
         <w:tc>
           <w:tcPr>
-            <w:tcW w:w="567" w:type="dxa"/>
+            <w:tcW w:w="568" w:type="dxa"/>
             <w:tcBorders>
               <w:top w:val="single" w:sz="4" w:space="0" w:color="auto"/>
               <w:left w:val="single" w:sz="4" w:space="0" w:color="auto"/>
@@ -696,7 +706,7 @@
         </w:tc>
         <w:tc>
           <w:tcPr>
-            <w:tcW w:w="1559" w:type="dxa"/>
+            <w:tcW w:w="1583" w:type="dxa"/>
             <w:gridSpan w:val="2"/>
             <w:tcBorders>
               <w:top w:val="single" w:sz="4" w:space="0" w:color="auto"/>
@@ -722,11 +732,11 @@
       </w:tr>
       <w:tr>
         <w:trPr>
-          <w:trHeight w:val="20"/>
+          <w:trHeight w:val="19"/>
         </w:trPr>
         <w:tc>
           <w:tcPr>
-            <w:tcW w:w="536" w:type="dxa"/>
+            <w:tcW w:w="494" w:type="dxa"/>
             <w:tcBorders>
               <w:top w:val="single" w:sz="4" w:space="0" w:color="auto"/>
               <w:left w:val="single" w:sz="4" w:space="0" w:color="auto"/>
@@ -755,7 +765,7 @@
         </w:tc>
         <w:tc>
           <w:tcPr>
-            <w:tcW w:w="663" w:type="dxa"/>
+            <w:tcW w:w="615" w:type="dxa"/>
             <w:tcBorders>
               <w:top w:val="single" w:sz="4" w:space="0" w:color="auto"/>
               <w:left w:val="single" w:sz="4" w:space="0" w:color="auto"/>
@@ -778,13 +788,23 @@
                 <w:szCs w:val="24"/>
                 <w:lang w:val="ru-RU"/>
               </w:rPr>
-              <w:t>А4</w:t>
-            </w:r>
-          </w:p>
-        </w:tc>
-        <w:tc>
-          <w:tcPr>
-            <w:tcW w:w="3367" w:type="dxa"/>
+              <w:t>А</w:t>
+            </w:r>
+            <w:proofErr w:type="gramStart"/>
+            <w:r>
+              <w:rPr>
+                <w:sz w:val="24"/>
+                <w:szCs w:val="24"/>
+                <w:lang w:val="ru-RU"/>
+              </w:rPr>
+              <w:t>4</w:t>
+            </w:r>
+            <w:proofErr w:type="gramEnd"/>
+          </w:p>
+        </w:tc>
+        <w:tc>
+          <w:tcPr>
+            <w:tcW w:w="3115" w:type="dxa"/>
             <w:gridSpan w:val="3"/>
             <w:tcBorders>
               <w:top w:val="single" w:sz="4" w:space="0" w:color="auto"/>
@@ -829,7 +849,7 @@
         </w:tc>
         <w:tc>
           <w:tcPr>
-            <w:tcW w:w="3969" w:type="dxa"/>
+            <w:tcW w:w="3685" w:type="dxa"/>
             <w:gridSpan w:val="2"/>
             <w:tcBorders>
               <w:top w:val="single" w:sz="4" w:space="0" w:color="auto"/>
@@ -858,7 +878,7 @@
         </w:tc>
         <w:tc>
           <w:tcPr>
-            <w:tcW w:w="567" w:type="dxa"/>
+            <w:tcW w:w="568" w:type="dxa"/>
             <w:tcBorders>
               <w:top w:val="single" w:sz="4" w:space="0" w:color="auto"/>
               <w:left w:val="single" w:sz="4" w:space="0" w:color="auto"/>
@@ -869,6 +889,7 @@
           </w:tcPr>
           <w:p>
             <w:pPr>
+              <w:ind w:left="-107"/>
               <w:jc w:val="center"/>
               <w:rPr>
                 <w:sz w:val="24"/>
@@ -876,11 +897,19 @@
                 <w:lang w:val="ru-RU"/>
               </w:rPr>
             </w:pPr>
-          </w:p>
-        </w:tc>
-        <w:tc>
-          <w:tcPr>
-            <w:tcW w:w="1559" w:type="dxa"/>
+            <w:r>
+              <w:rPr>
+                <w:sz w:val="24"/>
+                <w:szCs w:val="24"/>
+                <w:lang w:val="ru-RU"/>
+              </w:rPr>
+              <w:t>103</w:t>
+            </w:r>
+          </w:p>
+        </w:tc>
+        <w:tc>
+          <w:tcPr>
+            <w:tcW w:w="1583" w:type="dxa"/>
             <w:gridSpan w:val="2"/>
             <w:tcBorders>
               <w:top w:val="single" w:sz="4" w:space="0" w:color="auto"/>
@@ -901,16 +930,18 @@
                 <w:lang w:val="ru-RU"/>
               </w:rPr>
             </w:pPr>
+            <w:bookmarkStart w:id="0" w:name="_GoBack"/>
+            <w:bookmarkEnd w:id="0"/>
           </w:p>
         </w:tc>
       </w:tr>
       <w:tr>
         <w:trPr>
-          <w:trHeight w:val="20"/>
+          <w:trHeight w:val="19"/>
         </w:trPr>
         <w:tc>
           <w:tcPr>
-            <w:tcW w:w="536" w:type="dxa"/>
+            <w:tcW w:w="494" w:type="dxa"/>
             <w:tcBorders>
               <w:top w:val="single" w:sz="4" w:space="0" w:color="auto"/>
               <w:left w:val="single" w:sz="4" w:space="0" w:color="auto"/>
@@ -939,7 +970,7 @@
         </w:tc>
         <w:tc>
           <w:tcPr>
-            <w:tcW w:w="663" w:type="dxa"/>
+            <w:tcW w:w="615" w:type="dxa"/>
             <w:tcBorders>
               <w:top w:val="single" w:sz="4" w:space="0" w:color="auto"/>
               <w:left w:val="single" w:sz="4" w:space="0" w:color="auto"/>
@@ -962,13 +993,23 @@
                 <w:szCs w:val="24"/>
                 <w:lang w:val="ru-RU"/>
               </w:rPr>
-              <w:t>А4</w:t>
-            </w:r>
-          </w:p>
-        </w:tc>
-        <w:tc>
-          <w:tcPr>
-            <w:tcW w:w="3367" w:type="dxa"/>
+              <w:t>А</w:t>
+            </w:r>
+            <w:proofErr w:type="gramStart"/>
+            <w:r>
+              <w:rPr>
+                <w:sz w:val="24"/>
+                <w:szCs w:val="24"/>
+                <w:lang w:val="ru-RU"/>
+              </w:rPr>
+              <w:t>4</w:t>
+            </w:r>
+            <w:proofErr w:type="gramEnd"/>
+          </w:p>
+        </w:tc>
+        <w:tc>
+          <w:tcPr>
+            <w:tcW w:w="3115" w:type="dxa"/>
             <w:gridSpan w:val="3"/>
             <w:tcBorders>
               <w:top w:val="single" w:sz="4" w:space="0" w:color="auto"/>
@@ -1013,7 +1054,7 @@
         </w:tc>
         <w:tc>
           <w:tcPr>
-            <w:tcW w:w="3969" w:type="dxa"/>
+            <w:tcW w:w="3685" w:type="dxa"/>
             <w:gridSpan w:val="2"/>
             <w:tcBorders>
               <w:top w:val="single" w:sz="4" w:space="0" w:color="auto"/>
@@ -1048,7 +1089,7 @@
         </w:tc>
         <w:tc>
           <w:tcPr>
-            <w:tcW w:w="567" w:type="dxa"/>
+            <w:tcW w:w="568" w:type="dxa"/>
             <w:tcBorders>
               <w:top w:val="single" w:sz="4" w:space="0" w:color="auto"/>
               <w:left w:val="single" w:sz="4" w:space="0" w:color="auto"/>
@@ -1078,7 +1119,7 @@
         </w:tc>
         <w:tc>
           <w:tcPr>
-            <w:tcW w:w="1559" w:type="dxa"/>
+            <w:tcW w:w="1583" w:type="dxa"/>
             <w:gridSpan w:val="2"/>
             <w:tcBorders>
               <w:top w:val="single" w:sz="4" w:space="0" w:color="auto"/>
@@ -1104,11 +1145,11 @@
       </w:tr>
       <w:tr>
         <w:trPr>
-          <w:trHeight w:val="20"/>
+          <w:trHeight w:val="19"/>
         </w:trPr>
         <w:tc>
           <w:tcPr>
-            <w:tcW w:w="536" w:type="dxa"/>
+            <w:tcW w:w="494" w:type="dxa"/>
             <w:tcBorders>
               <w:top w:val="single" w:sz="4" w:space="0" w:color="auto"/>
               <w:left w:val="single" w:sz="4" w:space="0" w:color="auto"/>
@@ -1137,7 +1178,7 @@
         </w:tc>
         <w:tc>
           <w:tcPr>
-            <w:tcW w:w="663" w:type="dxa"/>
+            <w:tcW w:w="615" w:type="dxa"/>
             <w:tcBorders>
               <w:top w:val="single" w:sz="4" w:space="0" w:color="auto"/>
               <w:left w:val="single" w:sz="4" w:space="0" w:color="auto"/>
@@ -1160,13 +1201,23 @@
                 <w:szCs w:val="24"/>
                 <w:lang w:val="ru-RU"/>
               </w:rPr>
-              <w:t>А4</w:t>
-            </w:r>
-          </w:p>
-        </w:tc>
-        <w:tc>
-          <w:tcPr>
-            <w:tcW w:w="3367" w:type="dxa"/>
+              <w:t>А</w:t>
+            </w:r>
+            <w:proofErr w:type="gramStart"/>
+            <w:r>
+              <w:rPr>
+                <w:sz w:val="24"/>
+                <w:szCs w:val="24"/>
+                <w:lang w:val="ru-RU"/>
+              </w:rPr>
+              <w:t>4</w:t>
+            </w:r>
+            <w:proofErr w:type="gramEnd"/>
+          </w:p>
+        </w:tc>
+        <w:tc>
+          <w:tcPr>
+            <w:tcW w:w="3115" w:type="dxa"/>
             <w:gridSpan w:val="3"/>
             <w:tcBorders>
               <w:top w:val="single" w:sz="4" w:space="0" w:color="auto"/>
@@ -1188,15 +1239,7 @@
                 <w:szCs w:val="24"/>
                 <w:lang w:val="ru-RU"/>
               </w:rPr>
-              <w:t>ДП-</w:t>
-            </w:r>
-            <w:r>
-              <w:rPr>
-                <w:sz w:val="24"/>
-                <w:szCs w:val="24"/>
-                <w:lang w:val="ru-RU"/>
-              </w:rPr>
-              <w:t>107320/13</w:t>
+              <w:t>ДП-107320/13</w:t>
             </w:r>
             <w:r>
               <w:rPr>
@@ -1210,7 +1253,7 @@
         </w:tc>
         <w:tc>
           <w:tcPr>
-            <w:tcW w:w="3969" w:type="dxa"/>
+            <w:tcW w:w="3685" w:type="dxa"/>
             <w:gridSpan w:val="2"/>
             <w:tcBorders>
               <w:top w:val="single" w:sz="4" w:space="0" w:color="auto"/>
@@ -1221,25 +1264,38 @@
           </w:tcPr>
           <w:p>
             <w:pPr>
-              <w:rPr>
-                <w:sz w:val="24"/>
-                <w:szCs w:val="24"/>
-                <w:lang w:val="ru-RU"/>
-              </w:rPr>
-            </w:pPr>
-            <w:r>
-              <w:rPr>
-                <w:sz w:val="24"/>
-                <w:szCs w:val="24"/>
-                <w:lang w:val="ru-RU"/>
-              </w:rPr>
-              <w:t>Диаграмма базы данных</w:t>
-            </w:r>
-          </w:p>
-        </w:tc>
-        <w:tc>
-          <w:tcPr>
-            <w:tcW w:w="567" w:type="dxa"/>
+              <w:pStyle w:val="af5"/>
+              <w:rPr>
+                <w:sz w:val="24"/>
+                <w:szCs w:val="24"/>
+              </w:rPr>
+            </w:pPr>
+            <w:r>
+              <w:rPr>
+                <w:sz w:val="24"/>
+                <w:szCs w:val="24"/>
+              </w:rPr>
+              <w:t>Декомпозиция прецедента ауте</w:t>
+            </w:r>
+            <w:r>
+              <w:rPr>
+                <w:sz w:val="24"/>
+                <w:szCs w:val="24"/>
+              </w:rPr>
+              <w:t>н</w:t>
+            </w:r>
+            <w:r>
+              <w:rPr>
+                <w:sz w:val="24"/>
+                <w:szCs w:val="24"/>
+              </w:rPr>
+              <w:t>тификация</w:t>
+            </w:r>
+          </w:p>
+        </w:tc>
+        <w:tc>
+          <w:tcPr>
+            <w:tcW w:w="568" w:type="dxa"/>
             <w:tcBorders>
               <w:top w:val="single" w:sz="4" w:space="0" w:color="auto"/>
               <w:left w:val="single" w:sz="4" w:space="0" w:color="auto"/>
@@ -1269,7 +1325,7 @@
         </w:tc>
         <w:tc>
           <w:tcPr>
-            <w:tcW w:w="1559" w:type="dxa"/>
+            <w:tcW w:w="1583" w:type="dxa"/>
             <w:gridSpan w:val="2"/>
             <w:tcBorders>
               <w:top w:val="single" w:sz="4" w:space="0" w:color="auto"/>
@@ -1287,7 +1343,6 @@
               <w:rPr>
                 <w:sz w:val="24"/>
                 <w:szCs w:val="24"/>
-                <w:lang w:val="ru-RU"/>
               </w:rPr>
             </w:pPr>
           </w:p>
@@ -1295,11 +1350,11 @@
       </w:tr>
       <w:tr>
         <w:trPr>
-          <w:trHeight w:val="20"/>
+          <w:trHeight w:val="19"/>
         </w:trPr>
         <w:tc>
           <w:tcPr>
-            <w:tcW w:w="536" w:type="dxa"/>
+            <w:tcW w:w="494" w:type="dxa"/>
             <w:tcBorders>
               <w:top w:val="single" w:sz="4" w:space="0" w:color="auto"/>
               <w:left w:val="single" w:sz="4" w:space="0" w:color="auto"/>
@@ -1317,13 +1372,22 @@
               <w:rPr>
                 <w:sz w:val="24"/>
                 <w:szCs w:val="24"/>
-              </w:rPr>
-            </w:pPr>
-          </w:p>
-        </w:tc>
-        <w:tc>
-          <w:tcPr>
-            <w:tcW w:w="663" w:type="dxa"/>
+                <w:lang w:val="ru-RU"/>
+              </w:rPr>
+            </w:pPr>
+            <w:r>
+              <w:rPr>
+                <w:sz w:val="24"/>
+                <w:szCs w:val="24"/>
+                <w:lang w:val="ru-RU"/>
+              </w:rPr>
+              <w:t>7</w:t>
+            </w:r>
+          </w:p>
+        </w:tc>
+        <w:tc>
+          <w:tcPr>
+            <w:tcW w:w="615" w:type="dxa"/>
             <w:tcBorders>
               <w:top w:val="single" w:sz="4" w:space="0" w:color="auto"/>
               <w:left w:val="single" w:sz="4" w:space="0" w:color="auto"/>
@@ -1334,11 +1398,6 @@
           <w:p>
             <w:pPr>
               <w:jc w:val="center"/>
-              <w:rPr>
-                <w:sz w:val="24"/>
-                <w:szCs w:val="24"/>
-                <w:lang w:val="ru-RU"/>
-              </w:rPr>
             </w:pPr>
             <w:r>
               <w:rPr>
@@ -1362,7 +1421,7 @@
         </w:tc>
         <w:tc>
           <w:tcPr>
-            <w:tcW w:w="3367" w:type="dxa"/>
+            <w:tcW w:w="3115" w:type="dxa"/>
             <w:gridSpan w:val="3"/>
             <w:tcBorders>
               <w:top w:val="single" w:sz="4" w:space="0" w:color="auto"/>
@@ -1372,48 +1431,19 @@
             </w:tcBorders>
           </w:tcPr>
           <w:p>
-            <w:pPr>
-              <w:rPr>
-                <w:sz w:val="24"/>
-                <w:szCs w:val="24"/>
-              </w:rPr>
-            </w:pPr>
-            <w:r>
-              <w:rPr>
-                <w:sz w:val="24"/>
-                <w:szCs w:val="24"/>
-                <w:lang w:val="ru-RU"/>
-              </w:rPr>
-              <w:t>ДП-</w:t>
-            </w:r>
-            <w:r>
-              <w:rPr>
-                <w:sz w:val="24"/>
-                <w:szCs w:val="24"/>
-                <w:lang w:val="ru-RU"/>
-              </w:rPr>
-              <w:t>107320/13</w:t>
-            </w:r>
-            <w:r>
-              <w:rPr>
-                <w:sz w:val="24"/>
-                <w:szCs w:val="24"/>
-                <w:lang w:val="ru-RU"/>
-              </w:rPr>
-              <w:t>-2015-0</w:t>
-            </w:r>
-            <w:r>
-              <w:rPr>
-                <w:sz w:val="24"/>
-                <w:szCs w:val="24"/>
-              </w:rPr>
-              <w:t>3</w:t>
-            </w:r>
-          </w:p>
-        </w:tc>
-        <w:tc>
-          <w:tcPr>
-            <w:tcW w:w="3969" w:type="dxa"/>
+            <w:r>
+              <w:rPr>
+                <w:sz w:val="24"/>
+                <w:szCs w:val="24"/>
+                <w:lang w:val="ru-RU"/>
+              </w:rPr>
+              <w:t>ДП-107320/13-2015-03</w:t>
+            </w:r>
+          </w:p>
+        </w:tc>
+        <w:tc>
+          <w:tcPr>
+            <w:tcW w:w="3685" w:type="dxa"/>
             <w:gridSpan w:val="2"/>
             <w:tcBorders>
               <w:top w:val="single" w:sz="4" w:space="0" w:color="auto"/>
@@ -1434,11 +1464,51 @@
                 <w:lang w:val="ru-RU"/>
               </w:rPr>
             </w:pPr>
-          </w:p>
-        </w:tc>
-        <w:tc>
-          <w:tcPr>
-            <w:tcW w:w="567" w:type="dxa"/>
+            <w:r>
+              <w:rPr>
+                <w:sz w:val="24"/>
+                <w:szCs w:val="24"/>
+                <w:lang w:val="ru-RU"/>
+              </w:rPr>
+              <w:t xml:space="preserve">Декомпозиция прецедента </w:t>
+            </w:r>
+            <w:r>
+              <w:rPr>
+                <w:sz w:val="24"/>
+                <w:szCs w:val="24"/>
+                <w:lang w:val="ru-RU"/>
+              </w:rPr>
+              <w:t>о</w:t>
+            </w:r>
+            <w:r>
+              <w:rPr>
+                <w:sz w:val="24"/>
+                <w:szCs w:val="24"/>
+                <w:lang w:val="ru-RU"/>
+              </w:rPr>
+              <w:t>каз</w:t>
+            </w:r>
+            <w:r>
+              <w:rPr>
+                <w:sz w:val="24"/>
+                <w:szCs w:val="24"/>
+                <w:lang w:val="ru-RU"/>
+              </w:rPr>
+              <w:t>а</w:t>
+            </w:r>
+            <w:r>
+              <w:rPr>
+                <w:sz w:val="24"/>
+                <w:szCs w:val="24"/>
+                <w:lang w:val="ru-RU"/>
+              </w:rPr>
+              <w:t>ние психологической поддержки</w:t>
+            </w:r>
+          </w:p>
+        </w:tc>
+        <w:tc>
+          <w:tcPr>
+            <w:tcW w:w="568" w:type="dxa"/>
             <w:tcBorders>
               <w:top w:val="single" w:sz="4" w:space="0" w:color="auto"/>
               <w:left w:val="single" w:sz="4" w:space="0" w:color="auto"/>
@@ -1468,7 +1538,7 @@
         </w:tc>
         <w:tc>
           <w:tcPr>
-            <w:tcW w:w="1559" w:type="dxa"/>
+            <w:tcW w:w="1583" w:type="dxa"/>
             <w:gridSpan w:val="2"/>
             <w:tcBorders>
               <w:top w:val="single" w:sz="4" w:space="0" w:color="auto"/>
@@ -1493,11 +1563,11 @@
       </w:tr>
       <w:tr>
         <w:trPr>
-          <w:trHeight w:val="20"/>
+          <w:trHeight w:val="19"/>
         </w:trPr>
         <w:tc>
           <w:tcPr>
-            <w:tcW w:w="536" w:type="dxa"/>
+            <w:tcW w:w="494" w:type="dxa"/>
             <w:tcBorders>
               <w:top w:val="single" w:sz="4" w:space="0" w:color="auto"/>
               <w:left w:val="single" w:sz="4" w:space="0" w:color="auto"/>
@@ -1515,13 +1585,22 @@
               <w:rPr>
                 <w:sz w:val="24"/>
                 <w:szCs w:val="24"/>
-              </w:rPr>
-            </w:pPr>
-          </w:p>
-        </w:tc>
-        <w:tc>
-          <w:tcPr>
-            <w:tcW w:w="663" w:type="dxa"/>
+                <w:lang w:val="ru-RU"/>
+              </w:rPr>
+            </w:pPr>
+            <w:r>
+              <w:rPr>
+                <w:sz w:val="24"/>
+                <w:szCs w:val="24"/>
+                <w:lang w:val="ru-RU"/>
+              </w:rPr>
+              <w:t>8</w:t>
+            </w:r>
+          </w:p>
+        </w:tc>
+        <w:tc>
+          <w:tcPr>
+            <w:tcW w:w="615" w:type="dxa"/>
             <w:tcBorders>
               <w:top w:val="single" w:sz="4" w:space="0" w:color="auto"/>
               <w:left w:val="single" w:sz="4" w:space="0" w:color="auto"/>
@@ -1532,11 +1611,6 @@
           <w:p>
             <w:pPr>
               <w:jc w:val="center"/>
-              <w:rPr>
-                <w:sz w:val="24"/>
-                <w:szCs w:val="24"/>
-                <w:lang w:val="ru-RU"/>
-              </w:rPr>
             </w:pPr>
             <w:r>
               <w:rPr>
@@ -1560,7 +1634,7 @@
         </w:tc>
         <w:tc>
           <w:tcPr>
-            <w:tcW w:w="3367" w:type="dxa"/>
+            <w:tcW w:w="3115" w:type="dxa"/>
             <w:gridSpan w:val="3"/>
             <w:tcBorders>
               <w:top w:val="single" w:sz="4" w:space="0" w:color="auto"/>
@@ -1570,48 +1644,19 @@
             </w:tcBorders>
           </w:tcPr>
           <w:p>
-            <w:pPr>
-              <w:rPr>
-                <w:sz w:val="24"/>
-                <w:szCs w:val="24"/>
-              </w:rPr>
-            </w:pPr>
-            <w:r>
-              <w:rPr>
-                <w:sz w:val="24"/>
-                <w:szCs w:val="24"/>
-                <w:lang w:val="ru-RU"/>
-              </w:rPr>
-              <w:t>ДП-</w:t>
-            </w:r>
-            <w:r>
-              <w:rPr>
-                <w:sz w:val="24"/>
-                <w:szCs w:val="24"/>
-                <w:lang w:val="ru-RU"/>
-              </w:rPr>
-              <w:t>107320/13</w:t>
-            </w:r>
-            <w:r>
-              <w:rPr>
-                <w:sz w:val="24"/>
-                <w:szCs w:val="24"/>
-                <w:lang w:val="ru-RU"/>
-              </w:rPr>
-              <w:t>-2015-0</w:t>
-            </w:r>
-            <w:r>
-              <w:rPr>
-                <w:sz w:val="24"/>
-                <w:szCs w:val="24"/>
-              </w:rPr>
-              <w:t>4</w:t>
-            </w:r>
-          </w:p>
-        </w:tc>
-        <w:tc>
-          <w:tcPr>
-            <w:tcW w:w="3969" w:type="dxa"/>
+            <w:r>
+              <w:rPr>
+                <w:sz w:val="24"/>
+                <w:szCs w:val="24"/>
+                <w:lang w:val="ru-RU"/>
+              </w:rPr>
+              <w:t>ДП-107320/13-2015-04</w:t>
+            </w:r>
+          </w:p>
+        </w:tc>
+        <w:tc>
+          <w:tcPr>
+            <w:tcW w:w="3685" w:type="dxa"/>
             <w:gridSpan w:val="2"/>
             <w:tcBorders>
               <w:top w:val="single" w:sz="4" w:space="0" w:color="auto"/>
@@ -1632,11 +1677,51 @@
                 <w:lang w:val="ru-RU"/>
               </w:rPr>
             </w:pPr>
-          </w:p>
-        </w:tc>
-        <w:tc>
-          <w:tcPr>
-            <w:tcW w:w="567" w:type="dxa"/>
+            <w:r>
+              <w:rPr>
+                <w:sz w:val="24"/>
+                <w:szCs w:val="24"/>
+                <w:lang w:val="ru-RU"/>
+              </w:rPr>
+              <w:t>Декомпозиция прецедента пол</w:t>
+            </w:r>
+            <w:r>
+              <w:rPr>
+                <w:sz w:val="24"/>
+                <w:szCs w:val="24"/>
+                <w:lang w:val="ru-RU"/>
+              </w:rPr>
+              <w:t>у</w:t>
+            </w:r>
+            <w:r>
+              <w:rPr>
+                <w:sz w:val="24"/>
+                <w:szCs w:val="24"/>
+                <w:lang w:val="ru-RU"/>
+              </w:rPr>
+              <w:t>чения психологической поддер</w:t>
+            </w:r>
+            <w:r>
+              <w:rPr>
+                <w:sz w:val="24"/>
+                <w:szCs w:val="24"/>
+                <w:lang w:val="ru-RU"/>
+              </w:rPr>
+              <w:t>ж</w:t>
+            </w:r>
+            <w:r>
+              <w:rPr>
+                <w:sz w:val="24"/>
+                <w:szCs w:val="24"/>
+                <w:lang w:val="ru-RU"/>
+              </w:rPr>
+              <w:t>ки</w:t>
+            </w:r>
+          </w:p>
+        </w:tc>
+        <w:tc>
+          <w:tcPr>
+            <w:tcW w:w="568" w:type="dxa"/>
             <w:tcBorders>
               <w:top w:val="single" w:sz="4" w:space="0" w:color="auto"/>
               <w:left w:val="single" w:sz="4" w:space="0" w:color="auto"/>
@@ -1666,7 +1751,7 @@
         </w:tc>
         <w:tc>
           <w:tcPr>
-            <w:tcW w:w="1559" w:type="dxa"/>
+            <w:tcW w:w="1583" w:type="dxa"/>
             <w:gridSpan w:val="2"/>
             <w:tcBorders>
               <w:top w:val="single" w:sz="4" w:space="0" w:color="auto"/>
@@ -1691,11 +1776,11 @@
       </w:tr>
       <w:tr>
         <w:trPr>
-          <w:trHeight w:val="20"/>
+          <w:trHeight w:val="19"/>
         </w:trPr>
         <w:tc>
           <w:tcPr>
-            <w:tcW w:w="536" w:type="dxa"/>
+            <w:tcW w:w="494" w:type="dxa"/>
             <w:tcBorders>
               <w:top w:val="single" w:sz="4" w:space="0" w:color="auto"/>
               <w:left w:val="single" w:sz="4" w:space="0" w:color="auto"/>
@@ -1713,13 +1798,22 @@
               <w:rPr>
                 <w:sz w:val="24"/>
                 <w:szCs w:val="24"/>
-              </w:rPr>
-            </w:pPr>
-          </w:p>
-        </w:tc>
-        <w:tc>
-          <w:tcPr>
-            <w:tcW w:w="663" w:type="dxa"/>
+                <w:lang w:val="ru-RU"/>
+              </w:rPr>
+            </w:pPr>
+            <w:r>
+              <w:rPr>
+                <w:sz w:val="24"/>
+                <w:szCs w:val="24"/>
+                <w:lang w:val="ru-RU"/>
+              </w:rPr>
+              <w:t>9</w:t>
+            </w:r>
+          </w:p>
+        </w:tc>
+        <w:tc>
+          <w:tcPr>
+            <w:tcW w:w="615" w:type="dxa"/>
             <w:tcBorders>
               <w:top w:val="single" w:sz="4" w:space="0" w:color="auto"/>
               <w:left w:val="single" w:sz="4" w:space="0" w:color="auto"/>
@@ -1730,11 +1824,6 @@
           <w:p>
             <w:pPr>
               <w:jc w:val="center"/>
-              <w:rPr>
-                <w:sz w:val="24"/>
-                <w:szCs w:val="24"/>
-                <w:lang w:val="ru-RU"/>
-              </w:rPr>
             </w:pPr>
             <w:r>
               <w:rPr>
@@ -1758,7 +1847,7 @@
         </w:tc>
         <w:tc>
           <w:tcPr>
-            <w:tcW w:w="3367" w:type="dxa"/>
+            <w:tcW w:w="3115" w:type="dxa"/>
             <w:gridSpan w:val="3"/>
             <w:tcBorders>
               <w:top w:val="single" w:sz="4" w:space="0" w:color="auto"/>
@@ -1768,48 +1857,19 @@
             </w:tcBorders>
           </w:tcPr>
           <w:p>
-            <w:pPr>
-              <w:rPr>
-                <w:sz w:val="24"/>
-                <w:szCs w:val="24"/>
-              </w:rPr>
-            </w:pPr>
-            <w:r>
-              <w:rPr>
-                <w:sz w:val="24"/>
-                <w:szCs w:val="24"/>
-                <w:lang w:val="ru-RU"/>
-              </w:rPr>
-              <w:t>ДП-</w:t>
-            </w:r>
-            <w:r>
-              <w:rPr>
-                <w:sz w:val="24"/>
-                <w:szCs w:val="24"/>
-                <w:lang w:val="ru-RU"/>
-              </w:rPr>
-              <w:t>107320/13</w:t>
-            </w:r>
-            <w:r>
-              <w:rPr>
-                <w:sz w:val="24"/>
-                <w:szCs w:val="24"/>
-                <w:lang w:val="ru-RU"/>
-              </w:rPr>
-              <w:t>-2015-0</w:t>
-            </w:r>
-            <w:r>
-              <w:rPr>
-                <w:sz w:val="24"/>
-                <w:szCs w:val="24"/>
-              </w:rPr>
-              <w:t>5</w:t>
-            </w:r>
-          </w:p>
-        </w:tc>
-        <w:tc>
-          <w:tcPr>
-            <w:tcW w:w="3969" w:type="dxa"/>
+            <w:r>
+              <w:rPr>
+                <w:sz w:val="24"/>
+                <w:szCs w:val="24"/>
+                <w:lang w:val="ru-RU"/>
+              </w:rPr>
+              <w:t>ДП-107320/13-2015-05</w:t>
+            </w:r>
+          </w:p>
+        </w:tc>
+        <w:tc>
+          <w:tcPr>
+            <w:tcW w:w="3685" w:type="dxa"/>
             <w:gridSpan w:val="2"/>
             <w:tcBorders>
               <w:top w:val="single" w:sz="4" w:space="0" w:color="auto"/>
@@ -1830,11 +1890,61 @@
                 <w:lang w:val="ru-RU"/>
               </w:rPr>
             </w:pPr>
-          </w:p>
-        </w:tc>
-        <w:tc>
-          <w:tcPr>
-            <w:tcW w:w="567" w:type="dxa"/>
+            <w:r>
+              <w:rPr>
+                <w:sz w:val="24"/>
+                <w:szCs w:val="24"/>
+                <w:lang w:val="ru-RU"/>
+              </w:rPr>
+              <w:t xml:space="preserve">Декомпозиция прецедента </w:t>
+            </w:r>
+            <w:proofErr w:type="spellStart"/>
+            <w:r>
+              <w:rPr>
+                <w:sz w:val="24"/>
+                <w:szCs w:val="24"/>
+                <w:lang w:val="ru-RU"/>
+              </w:rPr>
+              <w:t>и</w:t>
+            </w:r>
+            <w:r>
+              <w:rPr>
+                <w:sz w:val="24"/>
+                <w:szCs w:val="24"/>
+                <w:lang w:val="ru-RU"/>
+              </w:rPr>
+              <w:t>нтер</w:t>
+            </w:r>
+            <w:r>
+              <w:rPr>
+                <w:sz w:val="24"/>
+                <w:szCs w:val="24"/>
+                <w:lang w:val="ru-RU"/>
+              </w:rPr>
+              <w:t>а</w:t>
+            </w:r>
+            <w:r>
+              <w:rPr>
+                <w:sz w:val="24"/>
+                <w:szCs w:val="24"/>
+                <w:lang w:val="ru-RU"/>
+              </w:rPr>
+              <w:t>тивное</w:t>
+            </w:r>
+            <w:proofErr w:type="spellEnd"/>
+            <w:r>
+              <w:rPr>
+                <w:sz w:val="24"/>
+                <w:szCs w:val="24"/>
+                <w:lang w:val="ru-RU"/>
+              </w:rPr>
+              <w:t xml:space="preserve"> общение</w:t>
+            </w:r>
+          </w:p>
+        </w:tc>
+        <w:tc>
+          <w:tcPr>
+            <w:tcW w:w="568" w:type="dxa"/>
             <w:tcBorders>
               <w:top w:val="single" w:sz="4" w:space="0" w:color="auto"/>
               <w:left w:val="single" w:sz="4" w:space="0" w:color="auto"/>
@@ -1864,7 +1974,7 @@
         </w:tc>
         <w:tc>
           <w:tcPr>
-            <w:tcW w:w="1559" w:type="dxa"/>
+            <w:tcW w:w="1583" w:type="dxa"/>
             <w:gridSpan w:val="2"/>
             <w:tcBorders>
               <w:top w:val="single" w:sz="4" w:space="0" w:color="auto"/>
@@ -1889,11 +1999,11 @@
       </w:tr>
       <w:tr>
         <w:trPr>
-          <w:trHeight w:val="20"/>
+          <w:trHeight w:val="19"/>
         </w:trPr>
         <w:tc>
           <w:tcPr>
-            <w:tcW w:w="536" w:type="dxa"/>
+            <w:tcW w:w="494" w:type="dxa"/>
             <w:tcBorders>
               <w:top w:val="single" w:sz="4" w:space="0" w:color="auto"/>
               <w:left w:val="single" w:sz="4" w:space="0" w:color="auto"/>
@@ -1911,13 +2021,22 @@
               <w:rPr>
                 <w:sz w:val="24"/>
                 <w:szCs w:val="24"/>
-              </w:rPr>
-            </w:pPr>
-          </w:p>
-        </w:tc>
-        <w:tc>
-          <w:tcPr>
-            <w:tcW w:w="663" w:type="dxa"/>
+                <w:lang w:val="ru-RU"/>
+              </w:rPr>
+            </w:pPr>
+            <w:r>
+              <w:rPr>
+                <w:sz w:val="24"/>
+                <w:szCs w:val="24"/>
+                <w:lang w:val="ru-RU"/>
+              </w:rPr>
+              <w:t>10</w:t>
+            </w:r>
+          </w:p>
+        </w:tc>
+        <w:tc>
+          <w:tcPr>
+            <w:tcW w:w="615" w:type="dxa"/>
             <w:tcBorders>
               <w:top w:val="single" w:sz="4" w:space="0" w:color="auto"/>
               <w:left w:val="single" w:sz="4" w:space="0" w:color="auto"/>
@@ -1928,11 +2047,6 @@
           <w:p>
             <w:pPr>
               <w:jc w:val="center"/>
-              <w:rPr>
-                <w:sz w:val="24"/>
-                <w:szCs w:val="24"/>
-                <w:lang w:val="ru-RU"/>
-              </w:rPr>
             </w:pPr>
             <w:r>
               <w:rPr>
@@ -1956,7 +2070,7 @@
         </w:tc>
         <w:tc>
           <w:tcPr>
-            <w:tcW w:w="3367" w:type="dxa"/>
+            <w:tcW w:w="3115" w:type="dxa"/>
             <w:gridSpan w:val="3"/>
             <w:tcBorders>
               <w:top w:val="single" w:sz="4" w:space="0" w:color="auto"/>
@@ -1966,42 +2080,19 @@
             </w:tcBorders>
           </w:tcPr>
           <w:p>
-            <w:pPr>
-              <w:rPr>
-                <w:sz w:val="24"/>
-                <w:szCs w:val="24"/>
-                <w:lang w:val="ru-RU"/>
-              </w:rPr>
-            </w:pPr>
-            <w:r>
-              <w:rPr>
-                <w:sz w:val="24"/>
-                <w:szCs w:val="24"/>
-                <w:lang w:val="ru-RU"/>
-              </w:rPr>
-              <w:t>ДП-</w:t>
-            </w:r>
-            <w:r>
-              <w:rPr>
-                <w:sz w:val="24"/>
-                <w:szCs w:val="24"/>
-                <w:lang w:val="ru-RU"/>
-              </w:rPr>
-              <w:t>107320/13</w:t>
-            </w:r>
-            <w:r>
-              <w:rPr>
-                <w:sz w:val="24"/>
-                <w:szCs w:val="24"/>
-                <w:lang w:val="ru-RU"/>
-              </w:rPr>
-              <w:t>-2015-06</w:t>
-            </w:r>
-          </w:p>
-        </w:tc>
-        <w:tc>
-          <w:tcPr>
-            <w:tcW w:w="3969" w:type="dxa"/>
+            <w:r>
+              <w:rPr>
+                <w:sz w:val="24"/>
+                <w:szCs w:val="24"/>
+                <w:lang w:val="ru-RU"/>
+              </w:rPr>
+              <w:t>ДП-107320/13-2015-06</w:t>
+            </w:r>
+          </w:p>
+        </w:tc>
+        <w:tc>
+          <w:tcPr>
+            <w:tcW w:w="3685" w:type="dxa"/>
             <w:gridSpan w:val="2"/>
             <w:tcBorders>
               <w:top w:val="single" w:sz="4" w:space="0" w:color="auto"/>
@@ -2022,11 +2113,19 @@
                 <w:lang w:val="ru-RU"/>
               </w:rPr>
             </w:pPr>
-          </w:p>
-        </w:tc>
-        <w:tc>
-          <w:tcPr>
-            <w:tcW w:w="567" w:type="dxa"/>
+            <w:r>
+              <w:rPr>
+                <w:sz w:val="24"/>
+                <w:szCs w:val="24"/>
+                <w:lang w:val="ru-RU"/>
+              </w:rPr>
+              <w:t>Диаграмма базы данных</w:t>
+            </w:r>
+          </w:p>
+        </w:tc>
+        <w:tc>
+          <w:tcPr>
+            <w:tcW w:w="568" w:type="dxa"/>
             <w:tcBorders>
               <w:top w:val="single" w:sz="4" w:space="0" w:color="auto"/>
               <w:left w:val="single" w:sz="4" w:space="0" w:color="auto"/>
@@ -2056,7 +2155,7 @@
         </w:tc>
         <w:tc>
           <w:tcPr>
-            <w:tcW w:w="1559" w:type="dxa"/>
+            <w:tcW w:w="1583" w:type="dxa"/>
             <w:gridSpan w:val="2"/>
             <w:tcBorders>
               <w:top w:val="single" w:sz="4" w:space="0" w:color="auto"/>
@@ -2081,11 +2180,11 @@
       </w:tr>
       <w:tr>
         <w:trPr>
-          <w:trHeight w:val="20"/>
+          <w:trHeight w:val="19"/>
         </w:trPr>
         <w:tc>
           <w:tcPr>
-            <w:tcW w:w="536" w:type="dxa"/>
+            <w:tcW w:w="494" w:type="dxa"/>
             <w:tcBorders>
               <w:top w:val="single" w:sz="4" w:space="0" w:color="auto"/>
               <w:left w:val="single" w:sz="4" w:space="0" w:color="auto"/>
@@ -2103,13 +2202,22 @@
               <w:rPr>
                 <w:sz w:val="24"/>
                 <w:szCs w:val="24"/>
-              </w:rPr>
-            </w:pPr>
-          </w:p>
-        </w:tc>
-        <w:tc>
-          <w:tcPr>
-            <w:tcW w:w="663" w:type="dxa"/>
+                <w:lang w:val="ru-RU"/>
+              </w:rPr>
+            </w:pPr>
+            <w:r>
+              <w:rPr>
+                <w:sz w:val="24"/>
+                <w:szCs w:val="24"/>
+                <w:lang w:val="ru-RU"/>
+              </w:rPr>
+              <w:t>11</w:t>
+            </w:r>
+          </w:p>
+        </w:tc>
+        <w:tc>
+          <w:tcPr>
+            <w:tcW w:w="615" w:type="dxa"/>
             <w:tcBorders>
               <w:top w:val="single" w:sz="4" w:space="0" w:color="auto"/>
               <w:left w:val="single" w:sz="4" w:space="0" w:color="auto"/>
@@ -2120,11 +2228,6 @@
           <w:p>
             <w:pPr>
               <w:jc w:val="center"/>
-              <w:rPr>
-                <w:sz w:val="24"/>
-                <w:szCs w:val="24"/>
-                <w:lang w:val="ru-RU"/>
-              </w:rPr>
             </w:pPr>
             <w:r>
               <w:rPr>
@@ -2148,7 +2251,7 @@
         </w:tc>
         <w:tc>
           <w:tcPr>
-            <w:tcW w:w="3367" w:type="dxa"/>
+            <w:tcW w:w="3115" w:type="dxa"/>
             <w:gridSpan w:val="3"/>
             <w:tcBorders>
               <w:top w:val="single" w:sz="4" w:space="0" w:color="auto"/>
@@ -2158,41 +2261,19 @@
             </w:tcBorders>
           </w:tcPr>
           <w:p>
-            <w:pPr>
-              <w:rPr>
-                <w:sz w:val="24"/>
-                <w:szCs w:val="24"/>
-              </w:rPr>
-            </w:pPr>
-            <w:r>
-              <w:rPr>
-                <w:sz w:val="24"/>
-                <w:szCs w:val="24"/>
-                <w:lang w:val="ru-RU"/>
-              </w:rPr>
-              <w:t>ДП-</w:t>
-            </w:r>
-            <w:r>
-              <w:rPr>
-                <w:sz w:val="24"/>
-                <w:szCs w:val="24"/>
-                <w:lang w:val="ru-RU"/>
-              </w:rPr>
-              <w:t>107320/13</w:t>
-            </w:r>
-            <w:r>
-              <w:rPr>
-                <w:sz w:val="24"/>
-                <w:szCs w:val="24"/>
-                <w:lang w:val="ru-RU"/>
-              </w:rPr>
-              <w:t>-2015-07</w:t>
-            </w:r>
-          </w:p>
-        </w:tc>
-        <w:tc>
-          <w:tcPr>
-            <w:tcW w:w="3969" w:type="dxa"/>
+            <w:r>
+              <w:rPr>
+                <w:sz w:val="24"/>
+                <w:szCs w:val="24"/>
+                <w:lang w:val="ru-RU"/>
+              </w:rPr>
+              <w:t>ДП-107320/13-2015-07</w:t>
+            </w:r>
+          </w:p>
+        </w:tc>
+        <w:tc>
+          <w:tcPr>
+            <w:tcW w:w="3685" w:type="dxa"/>
             <w:gridSpan w:val="2"/>
             <w:tcBorders>
               <w:top w:val="single" w:sz="4" w:space="0" w:color="auto"/>
@@ -2225,7 +2306,7 @@
         </w:tc>
         <w:tc>
           <w:tcPr>
-            <w:tcW w:w="567" w:type="dxa"/>
+            <w:tcW w:w="568" w:type="dxa"/>
             <w:tcBorders>
               <w:top w:val="single" w:sz="4" w:space="0" w:color="auto"/>
               <w:left w:val="single" w:sz="4" w:space="0" w:color="auto"/>
@@ -2255,7 +2336,7 @@
         </w:tc>
         <w:tc>
           <w:tcPr>
-            <w:tcW w:w="1559" w:type="dxa"/>
+            <w:tcW w:w="1583" w:type="dxa"/>
             <w:gridSpan w:val="2"/>
             <w:tcBorders>
               <w:top w:val="single" w:sz="4" w:space="0" w:color="auto"/>
@@ -2280,11 +2361,11 @@
       </w:tr>
       <w:tr>
         <w:trPr>
-          <w:trHeight w:val="20"/>
+          <w:trHeight w:val="256"/>
         </w:trPr>
         <w:tc>
           <w:tcPr>
-            <w:tcW w:w="536" w:type="dxa"/>
+            <w:tcW w:w="494" w:type="dxa"/>
             <w:tcBorders>
               <w:top w:val="single" w:sz="4" w:space="0" w:color="auto"/>
               <w:left w:val="single" w:sz="4" w:space="0" w:color="auto"/>
@@ -2302,13 +2383,22 @@
               <w:rPr>
                 <w:sz w:val="24"/>
                 <w:szCs w:val="24"/>
-              </w:rPr>
-            </w:pPr>
-          </w:p>
-        </w:tc>
-        <w:tc>
-          <w:tcPr>
-            <w:tcW w:w="663" w:type="dxa"/>
+                <w:lang w:val="ru-RU"/>
+              </w:rPr>
+            </w:pPr>
+            <w:r>
+              <w:rPr>
+                <w:sz w:val="24"/>
+                <w:szCs w:val="24"/>
+                <w:lang w:val="ru-RU"/>
+              </w:rPr>
+              <w:t>12</w:t>
+            </w:r>
+          </w:p>
+        </w:tc>
+        <w:tc>
+          <w:tcPr>
+            <w:tcW w:w="615" w:type="dxa"/>
             <w:tcBorders>
               <w:top w:val="single" w:sz="4" w:space="0" w:color="auto"/>
               <w:left w:val="single" w:sz="4" w:space="0" w:color="auto"/>
@@ -2319,11 +2409,6 @@
           <w:p>
             <w:pPr>
               <w:jc w:val="center"/>
-              <w:rPr>
-                <w:sz w:val="24"/>
-                <w:szCs w:val="24"/>
-                <w:lang w:val="ru-RU"/>
-              </w:rPr>
             </w:pPr>
             <w:r>
               <w:rPr>
@@ -2347,7 +2432,7 @@
         </w:tc>
         <w:tc>
           <w:tcPr>
-            <w:tcW w:w="3367" w:type="dxa"/>
+            <w:tcW w:w="3115" w:type="dxa"/>
             <w:gridSpan w:val="3"/>
             <w:tcBorders>
               <w:top w:val="single" w:sz="4" w:space="0" w:color="auto"/>
@@ -2357,42 +2442,19 @@
             </w:tcBorders>
           </w:tcPr>
           <w:p>
-            <w:pPr>
-              <w:rPr>
-                <w:sz w:val="24"/>
-                <w:szCs w:val="24"/>
-                <w:lang w:val="ru-RU"/>
-              </w:rPr>
-            </w:pPr>
-            <w:r>
-              <w:rPr>
-                <w:sz w:val="24"/>
-                <w:szCs w:val="24"/>
-                <w:lang w:val="ru-RU"/>
-              </w:rPr>
-              <w:t>ДП-</w:t>
-            </w:r>
-            <w:r>
-              <w:rPr>
-                <w:sz w:val="24"/>
-                <w:szCs w:val="24"/>
-                <w:lang w:val="ru-RU"/>
-              </w:rPr>
-              <w:t>107320/13-2015-0</w:t>
-            </w:r>
-            <w:r>
-              <w:rPr>
-                <w:sz w:val="24"/>
-                <w:szCs w:val="24"/>
-                <w:lang w:val="ru-RU"/>
-              </w:rPr>
-              <w:t>8</w:t>
-            </w:r>
-          </w:p>
-        </w:tc>
-        <w:tc>
-          <w:tcPr>
-            <w:tcW w:w="3969" w:type="dxa"/>
+            <w:r>
+              <w:rPr>
+                <w:sz w:val="24"/>
+                <w:szCs w:val="24"/>
+                <w:lang w:val="ru-RU"/>
+              </w:rPr>
+              <w:t>ДП-107320/13-2015-08</w:t>
+            </w:r>
+          </w:p>
+        </w:tc>
+        <w:tc>
+          <w:tcPr>
+            <w:tcW w:w="3685" w:type="dxa"/>
             <w:gridSpan w:val="2"/>
             <w:tcBorders>
               <w:top w:val="single" w:sz="4" w:space="0" w:color="auto"/>
@@ -2418,13 +2480,29 @@
                 <w:szCs w:val="24"/>
                 <w:lang w:val="ru-RU"/>
               </w:rPr>
-              <w:t>Диаграмма аппаратных компонентов</w:t>
-            </w:r>
-          </w:p>
-        </w:tc>
-        <w:tc>
-          <w:tcPr>
-            <w:tcW w:w="567" w:type="dxa"/>
+              <w:t>Диаграмма аппаратных компоне</w:t>
+            </w:r>
+            <w:r>
+              <w:rPr>
+                <w:sz w:val="24"/>
+                <w:szCs w:val="24"/>
+                <w:lang w:val="ru-RU"/>
+              </w:rPr>
+              <w:t>н</w:t>
+            </w:r>
+            <w:r>
+              <w:rPr>
+                <w:sz w:val="24"/>
+                <w:szCs w:val="24"/>
+                <w:lang w:val="ru-RU"/>
+              </w:rPr>
+              <w:t>тов</w:t>
+            </w:r>
+          </w:p>
+        </w:tc>
+        <w:tc>
+          <w:tcPr>
+            <w:tcW w:w="568" w:type="dxa"/>
             <w:tcBorders>
               <w:top w:val="single" w:sz="4" w:space="0" w:color="auto"/>
               <w:left w:val="single" w:sz="4" w:space="0" w:color="auto"/>
@@ -2454,7 +2532,7 @@
         </w:tc>
         <w:tc>
           <w:tcPr>
-            <w:tcW w:w="1559" w:type="dxa"/>
+            <w:tcW w:w="1583" w:type="dxa"/>
             <w:gridSpan w:val="2"/>
             <w:tcBorders>
               <w:top w:val="single" w:sz="4" w:space="0" w:color="auto"/>
@@ -2479,11 +2557,11 @@
       </w:tr>
       <w:tr>
         <w:trPr>
-          <w:trHeight w:val="20"/>
+          <w:trHeight w:val="19"/>
         </w:trPr>
         <w:tc>
           <w:tcPr>
-            <w:tcW w:w="536" w:type="dxa"/>
+            <w:tcW w:w="494" w:type="dxa"/>
             <w:tcBorders>
               <w:top w:val="single" w:sz="4" w:space="0" w:color="auto"/>
               <w:left w:val="single" w:sz="4" w:space="0" w:color="auto"/>
@@ -2501,13 +2579,22 @@
               <w:rPr>
                 <w:sz w:val="24"/>
                 <w:szCs w:val="24"/>
-              </w:rPr>
-            </w:pPr>
-          </w:p>
-        </w:tc>
-        <w:tc>
-          <w:tcPr>
-            <w:tcW w:w="663" w:type="dxa"/>
+                <w:lang w:val="ru-RU"/>
+              </w:rPr>
+            </w:pPr>
+            <w:r>
+              <w:rPr>
+                <w:sz w:val="24"/>
+                <w:szCs w:val="24"/>
+                <w:lang w:val="ru-RU"/>
+              </w:rPr>
+              <w:t>13</w:t>
+            </w:r>
+          </w:p>
+        </w:tc>
+        <w:tc>
+          <w:tcPr>
+            <w:tcW w:w="615" w:type="dxa"/>
             <w:tcBorders>
               <w:top w:val="single" w:sz="4" w:space="0" w:color="auto"/>
               <w:left w:val="single" w:sz="4" w:space="0" w:color="auto"/>
@@ -2518,11 +2605,6 @@
           <w:p>
             <w:pPr>
               <w:jc w:val="center"/>
-              <w:rPr>
-                <w:sz w:val="24"/>
-                <w:szCs w:val="24"/>
-                <w:lang w:val="ru-RU"/>
-              </w:rPr>
             </w:pPr>
             <w:r>
               <w:rPr>
@@ -2546,7 +2628,7 @@
         </w:tc>
         <w:tc>
           <w:tcPr>
-            <w:tcW w:w="3367" w:type="dxa"/>
+            <w:tcW w:w="3115" w:type="dxa"/>
             <w:gridSpan w:val="3"/>
             <w:tcBorders>
               <w:top w:val="single" w:sz="4" w:space="0" w:color="auto"/>
@@ -2556,42 +2638,19 @@
             </w:tcBorders>
           </w:tcPr>
           <w:p>
-            <w:pPr>
-              <w:rPr>
-                <w:sz w:val="24"/>
-                <w:szCs w:val="24"/>
-                <w:lang w:val="ru-RU"/>
-              </w:rPr>
-            </w:pPr>
-            <w:r>
-              <w:rPr>
-                <w:sz w:val="24"/>
-                <w:szCs w:val="24"/>
-                <w:lang w:val="ru-RU"/>
-              </w:rPr>
-              <w:t>ДП-</w:t>
-            </w:r>
-            <w:r>
-              <w:rPr>
-                <w:sz w:val="24"/>
-                <w:szCs w:val="24"/>
-                <w:lang w:val="ru-RU"/>
-              </w:rPr>
-              <w:t>107320/13-2015-0</w:t>
-            </w:r>
-            <w:r>
-              <w:rPr>
-                <w:sz w:val="24"/>
-                <w:szCs w:val="24"/>
-                <w:lang w:val="ru-RU"/>
-              </w:rPr>
-              <w:t>9</w:t>
-            </w:r>
-          </w:p>
-        </w:tc>
-        <w:tc>
-          <w:tcPr>
-            <w:tcW w:w="3969" w:type="dxa"/>
+            <w:r>
+              <w:rPr>
+                <w:sz w:val="24"/>
+                <w:szCs w:val="24"/>
+                <w:lang w:val="ru-RU"/>
+              </w:rPr>
+              <w:t>ДП-107320/13-2015-09</w:t>
+            </w:r>
+          </w:p>
+        </w:tc>
+        <w:tc>
+          <w:tcPr>
+            <w:tcW w:w="3685" w:type="dxa"/>
             <w:gridSpan w:val="2"/>
             <w:tcBorders>
               <w:top w:val="single" w:sz="4" w:space="0" w:color="auto"/>
@@ -2623,7 +2682,7 @@
         </w:tc>
         <w:tc>
           <w:tcPr>
-            <w:tcW w:w="567" w:type="dxa"/>
+            <w:tcW w:w="568" w:type="dxa"/>
             <w:tcBorders>
               <w:top w:val="single" w:sz="4" w:space="0" w:color="auto"/>
               <w:left w:val="single" w:sz="4" w:space="0" w:color="auto"/>
@@ -2653,7 +2712,7 @@
         </w:tc>
         <w:tc>
           <w:tcPr>
-            <w:tcW w:w="1559" w:type="dxa"/>
+            <w:tcW w:w="1583" w:type="dxa"/>
             <w:gridSpan w:val="2"/>
             <w:tcBorders>
               <w:top w:val="single" w:sz="4" w:space="0" w:color="auto"/>
@@ -2671,20 +2730,19 @@
               <w:rPr>
                 <w:sz w:val="24"/>
                 <w:szCs w:val="24"/>
-              </w:rPr>
-            </w:pPr>
-            <w:bookmarkStart w:id="0" w:name="_GoBack"/>
-            <w:bookmarkEnd w:id="0"/>
+                <w:lang w:val="ru-RU"/>
+              </w:rPr>
+            </w:pPr>
           </w:p>
         </w:tc>
       </w:tr>
       <w:tr>
         <w:trPr>
-          <w:trHeight w:val="20"/>
+          <w:trHeight w:val="19"/>
         </w:trPr>
         <w:tc>
           <w:tcPr>
-            <w:tcW w:w="536" w:type="dxa"/>
+            <w:tcW w:w="494" w:type="dxa"/>
             <w:tcBorders>
               <w:top w:val="single" w:sz="4" w:space="0" w:color="auto"/>
               <w:left w:val="single" w:sz="4" w:space="0" w:color="auto"/>
@@ -2702,13 +2760,22 @@
               <w:rPr>
                 <w:sz w:val="24"/>
                 <w:szCs w:val="24"/>
-              </w:rPr>
-            </w:pPr>
-          </w:p>
-        </w:tc>
-        <w:tc>
-          <w:tcPr>
-            <w:tcW w:w="663" w:type="dxa"/>
+                <w:lang w:val="ru-RU"/>
+              </w:rPr>
+            </w:pPr>
+            <w:r>
+              <w:rPr>
+                <w:sz w:val="24"/>
+                <w:szCs w:val="24"/>
+                <w:lang w:val="ru-RU"/>
+              </w:rPr>
+              <w:t>14</w:t>
+            </w:r>
+          </w:p>
+        </w:tc>
+        <w:tc>
+          <w:tcPr>
+            <w:tcW w:w="615" w:type="dxa"/>
             <w:tcBorders>
               <w:top w:val="single" w:sz="4" w:space="0" w:color="auto"/>
               <w:left w:val="single" w:sz="4" w:space="0" w:color="auto"/>
@@ -2719,11 +2786,6 @@
           <w:p>
             <w:pPr>
               <w:jc w:val="center"/>
-              <w:rPr>
-                <w:sz w:val="24"/>
-                <w:szCs w:val="24"/>
-                <w:lang w:val="ru-RU"/>
-              </w:rPr>
             </w:pPr>
             <w:r>
               <w:rPr>
@@ -2747,7 +2809,7 @@
         </w:tc>
         <w:tc>
           <w:tcPr>
-            <w:tcW w:w="3367" w:type="dxa"/>
+            <w:tcW w:w="3115" w:type="dxa"/>
             <w:gridSpan w:val="3"/>
             <w:tcBorders>
               <w:top w:val="single" w:sz="4" w:space="0" w:color="auto"/>
@@ -2757,42 +2819,19 @@
             </w:tcBorders>
           </w:tcPr>
           <w:p>
-            <w:pPr>
-              <w:rPr>
-                <w:sz w:val="24"/>
-                <w:szCs w:val="24"/>
-                <w:lang w:val="ru-RU"/>
-              </w:rPr>
-            </w:pPr>
-            <w:r>
-              <w:rPr>
-                <w:sz w:val="24"/>
-                <w:szCs w:val="24"/>
-                <w:lang w:val="ru-RU"/>
-              </w:rPr>
-              <w:t>ДП-</w:t>
-            </w:r>
-            <w:r>
-              <w:rPr>
-                <w:sz w:val="24"/>
-                <w:szCs w:val="24"/>
-                <w:lang w:val="ru-RU"/>
-              </w:rPr>
-              <w:t>107320/13-2015-0</w:t>
-            </w:r>
-            <w:r>
-              <w:rPr>
-                <w:sz w:val="24"/>
-                <w:szCs w:val="24"/>
-                <w:lang w:val="ru-RU"/>
-              </w:rPr>
-              <w:t>10</w:t>
-            </w:r>
-          </w:p>
-        </w:tc>
-        <w:tc>
-          <w:tcPr>
-            <w:tcW w:w="3969" w:type="dxa"/>
+            <w:r>
+              <w:rPr>
+                <w:sz w:val="24"/>
+                <w:szCs w:val="24"/>
+                <w:lang w:val="ru-RU"/>
+              </w:rPr>
+              <w:t>ДП-107320/13-2015-10</w:t>
+            </w:r>
+          </w:p>
+        </w:tc>
+        <w:tc>
+          <w:tcPr>
+            <w:tcW w:w="3685" w:type="dxa"/>
             <w:gridSpan w:val="2"/>
             <w:tcBorders>
               <w:top w:val="single" w:sz="4" w:space="0" w:color="auto"/>
@@ -2818,13 +2857,29 @@
                 <w:szCs w:val="24"/>
                 <w:lang w:val="ru-RU"/>
               </w:rPr>
-              <w:t>Оказание психологической помощи</w:t>
-            </w:r>
-          </w:p>
-        </w:tc>
-        <w:tc>
-          <w:tcPr>
-            <w:tcW w:w="567" w:type="dxa"/>
+              <w:t>Оказание психологической пом</w:t>
+            </w:r>
+            <w:r>
+              <w:rPr>
+                <w:sz w:val="24"/>
+                <w:szCs w:val="24"/>
+                <w:lang w:val="ru-RU"/>
+              </w:rPr>
+              <w:t>о</w:t>
+            </w:r>
+            <w:r>
+              <w:rPr>
+                <w:sz w:val="24"/>
+                <w:szCs w:val="24"/>
+                <w:lang w:val="ru-RU"/>
+              </w:rPr>
+              <w:t>щи</w:t>
+            </w:r>
+          </w:p>
+        </w:tc>
+        <w:tc>
+          <w:tcPr>
+            <w:tcW w:w="568" w:type="dxa"/>
             <w:tcBorders>
               <w:top w:val="single" w:sz="4" w:space="0" w:color="auto"/>
               <w:left w:val="single" w:sz="4" w:space="0" w:color="auto"/>
@@ -2854,7 +2909,7 @@
         </w:tc>
         <w:tc>
           <w:tcPr>
-            <w:tcW w:w="1559" w:type="dxa"/>
+            <w:tcW w:w="1583" w:type="dxa"/>
             <w:gridSpan w:val="2"/>
             <w:tcBorders>
               <w:top w:val="single" w:sz="4" w:space="0" w:color="auto"/>
@@ -2879,11 +2934,11 @@
       </w:tr>
       <w:tr>
         <w:trPr>
-          <w:trHeight w:val="20"/>
+          <w:trHeight w:val="19"/>
         </w:trPr>
         <w:tc>
           <w:tcPr>
-            <w:tcW w:w="536" w:type="dxa"/>
+            <w:tcW w:w="494" w:type="dxa"/>
             <w:tcBorders>
               <w:top w:val="single" w:sz="4" w:space="0" w:color="auto"/>
               <w:left w:val="single" w:sz="4" w:space="0" w:color="auto"/>
@@ -2901,13 +2956,22 @@
               <w:rPr>
                 <w:sz w:val="24"/>
                 <w:szCs w:val="24"/>
-              </w:rPr>
-            </w:pPr>
-          </w:p>
-        </w:tc>
-        <w:tc>
-          <w:tcPr>
-            <w:tcW w:w="663" w:type="dxa"/>
+                <w:lang w:val="ru-RU"/>
+              </w:rPr>
+            </w:pPr>
+            <w:r>
+              <w:rPr>
+                <w:sz w:val="24"/>
+                <w:szCs w:val="24"/>
+                <w:lang w:val="ru-RU"/>
+              </w:rPr>
+              <w:t>15</w:t>
+            </w:r>
+          </w:p>
+        </w:tc>
+        <w:tc>
+          <w:tcPr>
+            <w:tcW w:w="615" w:type="dxa"/>
             <w:tcBorders>
               <w:top w:val="single" w:sz="4" w:space="0" w:color="auto"/>
               <w:left w:val="single" w:sz="4" w:space="0" w:color="auto"/>
@@ -2918,11 +2982,6 @@
           <w:p>
             <w:pPr>
               <w:jc w:val="center"/>
-              <w:rPr>
-                <w:sz w:val="24"/>
-                <w:szCs w:val="24"/>
-                <w:lang w:val="ru-RU"/>
-              </w:rPr>
             </w:pPr>
             <w:r>
               <w:rPr>
@@ -2946,7 +3005,7 @@
         </w:tc>
         <w:tc>
           <w:tcPr>
-            <w:tcW w:w="3367" w:type="dxa"/>
+            <w:tcW w:w="3115" w:type="dxa"/>
             <w:gridSpan w:val="3"/>
             <w:tcBorders>
               <w:top w:val="single" w:sz="4" w:space="0" w:color="auto"/>
@@ -2956,6 +3015,28 @@
             </w:tcBorders>
           </w:tcPr>
           <w:p>
+            <w:r>
+              <w:rPr>
+                <w:sz w:val="24"/>
+                <w:szCs w:val="24"/>
+                <w:lang w:val="ru-RU"/>
+              </w:rPr>
+              <w:t>ДП-107320/13-2015-11</w:t>
+            </w:r>
+          </w:p>
+        </w:tc>
+        <w:tc>
+          <w:tcPr>
+            <w:tcW w:w="3685" w:type="dxa"/>
+            <w:gridSpan w:val="2"/>
+            <w:tcBorders>
+              <w:top w:val="single" w:sz="4" w:space="0" w:color="auto"/>
+              <w:left w:val="single" w:sz="4" w:space="0" w:color="auto"/>
+              <w:bottom w:val="single" w:sz="4" w:space="0" w:color="auto"/>
+              <w:right w:val="single" w:sz="4" w:space="0" w:color="auto"/>
+            </w:tcBorders>
+          </w:tcPr>
+          <w:p>
             <w:pPr>
               <w:tabs>
                 <w:tab w:val="left" w:pos="0"/>
@@ -2964,70 +3045,37 @@
               <w:rPr>
                 <w:sz w:val="24"/>
                 <w:szCs w:val="24"/>
-                <w:lang w:val="ru-RU"/>
-              </w:rPr>
-            </w:pPr>
-            <w:r>
-              <w:rPr>
-                <w:sz w:val="24"/>
-                <w:szCs w:val="24"/>
-                <w:lang w:val="ru-RU"/>
-              </w:rPr>
-              <w:t>ДП-</w:t>
-            </w:r>
-            <w:r>
-              <w:rPr>
-                <w:sz w:val="24"/>
-                <w:szCs w:val="24"/>
-                <w:lang w:val="ru-RU"/>
-              </w:rPr>
-              <w:t>107320/13-2015-0</w:t>
-            </w:r>
-            <w:r>
-              <w:rPr>
-                <w:sz w:val="24"/>
-                <w:szCs w:val="24"/>
-                <w:lang w:val="ru-RU"/>
-              </w:rPr>
-              <w:t>11</w:t>
-            </w:r>
-          </w:p>
-        </w:tc>
-        <w:tc>
-          <w:tcPr>
-            <w:tcW w:w="3969" w:type="dxa"/>
-            <w:gridSpan w:val="2"/>
-            <w:tcBorders>
-              <w:top w:val="single" w:sz="4" w:space="0" w:color="auto"/>
-              <w:left w:val="single" w:sz="4" w:space="0" w:color="auto"/>
-              <w:bottom w:val="single" w:sz="4" w:space="0" w:color="auto"/>
-              <w:right w:val="single" w:sz="4" w:space="0" w:color="auto"/>
-            </w:tcBorders>
-          </w:tcPr>
-          <w:p>
-            <w:pPr>
-              <w:tabs>
-                <w:tab w:val="left" w:pos="0"/>
-              </w:tabs>
-              <w:ind w:right="-108"/>
-              <w:rPr>
-                <w:sz w:val="24"/>
-                <w:szCs w:val="24"/>
-              </w:rPr>
-            </w:pPr>
-            <w:r>
-              <w:rPr>
-                <w:sz w:val="24"/>
-                <w:szCs w:val="24"/>
-                <w:lang w:val="ru-RU"/>
-              </w:rPr>
-              <w:t>Технико-экономические показатели</w:t>
-            </w:r>
-          </w:p>
-        </w:tc>
-        <w:tc>
-          <w:tcPr>
-            <w:tcW w:w="567" w:type="dxa"/>
+              </w:rPr>
+            </w:pPr>
+            <w:r>
+              <w:rPr>
+                <w:sz w:val="24"/>
+                <w:szCs w:val="24"/>
+                <w:lang w:val="ru-RU"/>
+              </w:rPr>
+              <w:t>Технико-экономические показат</w:t>
+            </w:r>
+            <w:r>
+              <w:rPr>
+                <w:sz w:val="24"/>
+                <w:szCs w:val="24"/>
+                <w:lang w:val="ru-RU"/>
+              </w:rPr>
+              <w:t>е</w:t>
+            </w:r>
+            <w:r>
+              <w:rPr>
+                <w:sz w:val="24"/>
+                <w:szCs w:val="24"/>
+                <w:lang w:val="ru-RU"/>
+              </w:rPr>
+              <w:t>ли</w:t>
+            </w:r>
+          </w:p>
+        </w:tc>
+        <w:tc>
+          <w:tcPr>
+            <w:tcW w:w="568" w:type="dxa"/>
             <w:tcBorders>
               <w:top w:val="single" w:sz="4" w:space="0" w:color="auto"/>
               <w:left w:val="single" w:sz="4" w:space="0" w:color="auto"/>
@@ -3057,7 +3105,7 @@
         </w:tc>
         <w:tc>
           <w:tcPr>
-            <w:tcW w:w="1559" w:type="dxa"/>
+            <w:tcW w:w="1583" w:type="dxa"/>
             <w:gridSpan w:val="2"/>
             <w:tcBorders>
               <w:top w:val="single" w:sz="4" w:space="0" w:color="auto"/>
@@ -3082,11 +3130,11 @@
       </w:tr>
       <w:tr>
         <w:trPr>
-          <w:trHeight w:val="20"/>
+          <w:trHeight w:val="19"/>
         </w:trPr>
         <w:tc>
           <w:tcPr>
-            <w:tcW w:w="536" w:type="dxa"/>
+            <w:tcW w:w="494" w:type="dxa"/>
             <w:tcBorders>
               <w:top w:val="single" w:sz="4" w:space="0" w:color="auto"/>
               <w:left w:val="single" w:sz="4" w:space="0" w:color="auto"/>
@@ -3110,7 +3158,7 @@
         </w:tc>
         <w:tc>
           <w:tcPr>
-            <w:tcW w:w="663" w:type="dxa"/>
+            <w:tcW w:w="615" w:type="dxa"/>
             <w:tcBorders>
               <w:top w:val="single" w:sz="4" w:space="0" w:color="auto"/>
               <w:left w:val="single" w:sz="4" w:space="0" w:color="auto"/>
@@ -3133,7 +3181,7 @@
         </w:tc>
         <w:tc>
           <w:tcPr>
-            <w:tcW w:w="3367" w:type="dxa"/>
+            <w:tcW w:w="3115" w:type="dxa"/>
             <w:gridSpan w:val="3"/>
             <w:tcBorders>
               <w:top w:val="single" w:sz="4" w:space="0" w:color="auto"/>
@@ -3157,7 +3205,7 @@
         </w:tc>
         <w:tc>
           <w:tcPr>
-            <w:tcW w:w="3969" w:type="dxa"/>
+            <w:tcW w:w="3685" w:type="dxa"/>
             <w:gridSpan w:val="2"/>
             <w:tcBorders>
               <w:top w:val="single" w:sz="4" w:space="0" w:color="auto"/>
@@ -3181,7 +3229,7 @@
         </w:tc>
         <w:tc>
           <w:tcPr>
-            <w:tcW w:w="567" w:type="dxa"/>
+            <w:tcW w:w="568" w:type="dxa"/>
             <w:tcBorders>
               <w:top w:val="single" w:sz="4" w:space="0" w:color="auto"/>
               <w:left w:val="single" w:sz="4" w:space="0" w:color="auto"/>
@@ -3206,7 +3254,7 @@
         </w:tc>
         <w:tc>
           <w:tcPr>
-            <w:tcW w:w="1559" w:type="dxa"/>
+            <w:tcW w:w="1583" w:type="dxa"/>
             <w:gridSpan w:val="2"/>
             <w:tcBorders>
               <w:top w:val="single" w:sz="4" w:space="0" w:color="auto"/>
@@ -3231,11 +3279,11 @@
       </w:tr>
       <w:tr>
         <w:trPr>
-          <w:trHeight w:val="20"/>
+          <w:trHeight w:val="19"/>
         </w:trPr>
         <w:tc>
           <w:tcPr>
-            <w:tcW w:w="536" w:type="dxa"/>
+            <w:tcW w:w="494" w:type="dxa"/>
             <w:tcBorders>
               <w:top w:val="single" w:sz="4" w:space="0" w:color="auto"/>
               <w:left w:val="single" w:sz="4" w:space="0" w:color="auto"/>
@@ -3259,7 +3307,7 @@
         </w:tc>
         <w:tc>
           <w:tcPr>
-            <w:tcW w:w="663" w:type="dxa"/>
+            <w:tcW w:w="615" w:type="dxa"/>
             <w:tcBorders>
               <w:top w:val="single" w:sz="4" w:space="0" w:color="auto"/>
               <w:left w:val="single" w:sz="4" w:space="0" w:color="auto"/>
@@ -3282,7 +3330,7 @@
         </w:tc>
         <w:tc>
           <w:tcPr>
-            <w:tcW w:w="3367" w:type="dxa"/>
+            <w:tcW w:w="3115" w:type="dxa"/>
             <w:gridSpan w:val="3"/>
             <w:tcBorders>
               <w:top w:val="single" w:sz="4" w:space="0" w:color="auto"/>
@@ -3306,7 +3354,7 @@
         </w:tc>
         <w:tc>
           <w:tcPr>
-            <w:tcW w:w="3969" w:type="dxa"/>
+            <w:tcW w:w="3685" w:type="dxa"/>
             <w:gridSpan w:val="2"/>
             <w:tcBorders>
               <w:top w:val="single" w:sz="4" w:space="0" w:color="auto"/>
@@ -3330,7 +3378,7 @@
         </w:tc>
         <w:tc>
           <w:tcPr>
-            <w:tcW w:w="567" w:type="dxa"/>
+            <w:tcW w:w="568" w:type="dxa"/>
             <w:tcBorders>
               <w:top w:val="single" w:sz="4" w:space="0" w:color="auto"/>
               <w:left w:val="single" w:sz="4" w:space="0" w:color="auto"/>
@@ -3355,7 +3403,7 @@
         </w:tc>
         <w:tc>
           <w:tcPr>
-            <w:tcW w:w="1559" w:type="dxa"/>
+            <w:tcW w:w="1583" w:type="dxa"/>
             <w:gridSpan w:val="2"/>
             <w:tcBorders>
               <w:top w:val="single" w:sz="4" w:space="0" w:color="auto"/>
@@ -3380,11 +3428,11 @@
       </w:tr>
       <w:tr>
         <w:trPr>
-          <w:trHeight w:val="20"/>
+          <w:trHeight w:val="19"/>
         </w:trPr>
         <w:tc>
           <w:tcPr>
-            <w:tcW w:w="536" w:type="dxa"/>
+            <w:tcW w:w="494" w:type="dxa"/>
             <w:tcBorders>
               <w:top w:val="single" w:sz="4" w:space="0" w:color="auto"/>
               <w:left w:val="single" w:sz="4" w:space="0" w:color="auto"/>
@@ -3408,7 +3456,7 @@
         </w:tc>
         <w:tc>
           <w:tcPr>
-            <w:tcW w:w="663" w:type="dxa"/>
+            <w:tcW w:w="615" w:type="dxa"/>
             <w:tcBorders>
               <w:top w:val="single" w:sz="4" w:space="0" w:color="auto"/>
               <w:left w:val="single" w:sz="4" w:space="0" w:color="auto"/>
@@ -3431,7 +3479,7 @@
         </w:tc>
         <w:tc>
           <w:tcPr>
-            <w:tcW w:w="3367" w:type="dxa"/>
+            <w:tcW w:w="3115" w:type="dxa"/>
             <w:gridSpan w:val="3"/>
             <w:tcBorders>
               <w:top w:val="single" w:sz="4" w:space="0" w:color="auto"/>
@@ -3455,7 +3503,7 @@
         </w:tc>
         <w:tc>
           <w:tcPr>
-            <w:tcW w:w="3969" w:type="dxa"/>
+            <w:tcW w:w="3685" w:type="dxa"/>
             <w:gridSpan w:val="2"/>
             <w:tcBorders>
               <w:top w:val="single" w:sz="4" w:space="0" w:color="auto"/>
@@ -3479,7 +3527,7 @@
         </w:tc>
         <w:tc>
           <w:tcPr>
-            <w:tcW w:w="567" w:type="dxa"/>
+            <w:tcW w:w="568" w:type="dxa"/>
             <w:tcBorders>
               <w:top w:val="single" w:sz="4" w:space="0" w:color="auto"/>
               <w:left w:val="single" w:sz="4" w:space="0" w:color="auto"/>
@@ -3504,7 +3552,7 @@
         </w:tc>
         <w:tc>
           <w:tcPr>
-            <w:tcW w:w="1559" w:type="dxa"/>
+            <w:tcW w:w="1583" w:type="dxa"/>
             <w:gridSpan w:val="2"/>
             <w:tcBorders>
               <w:top w:val="single" w:sz="4" w:space="0" w:color="auto"/>
@@ -3529,11 +3577,11 @@
       </w:tr>
       <w:tr>
         <w:trPr>
-          <w:trHeight w:val="20"/>
+          <w:trHeight w:val="19"/>
         </w:trPr>
         <w:tc>
           <w:tcPr>
-            <w:tcW w:w="536" w:type="dxa"/>
+            <w:tcW w:w="494" w:type="dxa"/>
             <w:tcBorders>
               <w:top w:val="single" w:sz="4" w:space="0" w:color="auto"/>
               <w:left w:val="single" w:sz="4" w:space="0" w:color="auto"/>
@@ -3557,7 +3605,7 @@
         </w:tc>
         <w:tc>
           <w:tcPr>
-            <w:tcW w:w="663" w:type="dxa"/>
+            <w:tcW w:w="615" w:type="dxa"/>
             <w:tcBorders>
               <w:top w:val="single" w:sz="4" w:space="0" w:color="auto"/>
               <w:left w:val="single" w:sz="4" w:space="0" w:color="auto"/>
@@ -3580,7 +3628,7 @@
         </w:tc>
         <w:tc>
           <w:tcPr>
-            <w:tcW w:w="3367" w:type="dxa"/>
+            <w:tcW w:w="3115" w:type="dxa"/>
             <w:gridSpan w:val="3"/>
             <w:tcBorders>
               <w:top w:val="single" w:sz="4" w:space="0" w:color="auto"/>
@@ -3604,7 +3652,7 @@
         </w:tc>
         <w:tc>
           <w:tcPr>
-            <w:tcW w:w="3969" w:type="dxa"/>
+            <w:tcW w:w="3685" w:type="dxa"/>
             <w:gridSpan w:val="2"/>
             <w:tcBorders>
               <w:top w:val="single" w:sz="4" w:space="0" w:color="auto"/>
@@ -3628,7 +3676,7 @@
         </w:tc>
         <w:tc>
           <w:tcPr>
-            <w:tcW w:w="567" w:type="dxa"/>
+            <w:tcW w:w="568" w:type="dxa"/>
             <w:tcBorders>
               <w:top w:val="single" w:sz="4" w:space="0" w:color="auto"/>
               <w:left w:val="single" w:sz="4" w:space="0" w:color="auto"/>
@@ -3653,7 +3701,7 @@
         </w:tc>
         <w:tc>
           <w:tcPr>
-            <w:tcW w:w="1559" w:type="dxa"/>
+            <w:tcW w:w="1583" w:type="dxa"/>
             <w:gridSpan w:val="2"/>
             <w:tcBorders>
               <w:top w:val="single" w:sz="4" w:space="0" w:color="auto"/>
@@ -3678,11 +3726,11 @@
       </w:tr>
       <w:tr>
         <w:trPr>
-          <w:trHeight w:val="20"/>
+          <w:trHeight w:val="19"/>
         </w:trPr>
         <w:tc>
           <w:tcPr>
-            <w:tcW w:w="536" w:type="dxa"/>
+            <w:tcW w:w="494" w:type="dxa"/>
             <w:tcBorders>
               <w:top w:val="single" w:sz="4" w:space="0" w:color="auto"/>
               <w:left w:val="single" w:sz="4" w:space="0" w:color="auto"/>
@@ -3706,7 +3754,7 @@
         </w:tc>
         <w:tc>
           <w:tcPr>
-            <w:tcW w:w="663" w:type="dxa"/>
+            <w:tcW w:w="615" w:type="dxa"/>
             <w:tcBorders>
               <w:top w:val="single" w:sz="4" w:space="0" w:color="auto"/>
               <w:left w:val="single" w:sz="4" w:space="0" w:color="auto"/>
@@ -3729,7 +3777,7 @@
         </w:tc>
         <w:tc>
           <w:tcPr>
-            <w:tcW w:w="3367" w:type="dxa"/>
+            <w:tcW w:w="3115" w:type="dxa"/>
             <w:gridSpan w:val="3"/>
             <w:tcBorders>
               <w:top w:val="single" w:sz="4" w:space="0" w:color="auto"/>
@@ -3753,7 +3801,7 @@
         </w:tc>
         <w:tc>
           <w:tcPr>
-            <w:tcW w:w="3969" w:type="dxa"/>
+            <w:tcW w:w="3685" w:type="dxa"/>
             <w:gridSpan w:val="2"/>
             <w:tcBorders>
               <w:top w:val="single" w:sz="4" w:space="0" w:color="auto"/>
@@ -3777,7 +3825,7 @@
         </w:tc>
         <w:tc>
           <w:tcPr>
-            <w:tcW w:w="567" w:type="dxa"/>
+            <w:tcW w:w="568" w:type="dxa"/>
             <w:tcBorders>
               <w:top w:val="single" w:sz="4" w:space="0" w:color="auto"/>
               <w:left w:val="single" w:sz="4" w:space="0" w:color="auto"/>
@@ -3802,7 +3850,7 @@
         </w:tc>
         <w:tc>
           <w:tcPr>
-            <w:tcW w:w="1559" w:type="dxa"/>
+            <w:tcW w:w="1583" w:type="dxa"/>
             <w:gridSpan w:val="2"/>
             <w:tcBorders>
               <w:top w:val="single" w:sz="4" w:space="0" w:color="auto"/>
@@ -3827,11 +3875,11 @@
       </w:tr>
       <w:tr>
         <w:trPr>
-          <w:trHeight w:val="20"/>
+          <w:trHeight w:val="19"/>
         </w:trPr>
         <w:tc>
           <w:tcPr>
-            <w:tcW w:w="536" w:type="dxa"/>
+            <w:tcW w:w="494" w:type="dxa"/>
             <w:tcBorders>
               <w:top w:val="single" w:sz="4" w:space="0" w:color="auto"/>
               <w:left w:val="single" w:sz="4" w:space="0" w:color="auto"/>
@@ -3855,7 +3903,7 @@
         </w:tc>
         <w:tc>
           <w:tcPr>
-            <w:tcW w:w="663" w:type="dxa"/>
+            <w:tcW w:w="615" w:type="dxa"/>
             <w:tcBorders>
               <w:top w:val="single" w:sz="4" w:space="0" w:color="auto"/>
               <w:left w:val="single" w:sz="4" w:space="0" w:color="auto"/>
@@ -3878,7 +3926,7 @@
         </w:tc>
         <w:tc>
           <w:tcPr>
-            <w:tcW w:w="3367" w:type="dxa"/>
+            <w:tcW w:w="3115" w:type="dxa"/>
             <w:gridSpan w:val="3"/>
             <w:tcBorders>
               <w:top w:val="single" w:sz="4" w:space="0" w:color="auto"/>
@@ -3902,7 +3950,7 @@
         </w:tc>
         <w:tc>
           <w:tcPr>
-            <w:tcW w:w="3969" w:type="dxa"/>
+            <w:tcW w:w="3685" w:type="dxa"/>
             <w:gridSpan w:val="2"/>
             <w:tcBorders>
               <w:top w:val="single" w:sz="4" w:space="0" w:color="auto"/>
@@ -3926,7 +3974,7 @@
         </w:tc>
         <w:tc>
           <w:tcPr>
-            <w:tcW w:w="567" w:type="dxa"/>
+            <w:tcW w:w="568" w:type="dxa"/>
             <w:tcBorders>
               <w:top w:val="single" w:sz="4" w:space="0" w:color="auto"/>
               <w:left w:val="single" w:sz="4" w:space="0" w:color="auto"/>
@@ -3951,7 +3999,7 @@
         </w:tc>
         <w:tc>
           <w:tcPr>
-            <w:tcW w:w="1559" w:type="dxa"/>
+            <w:tcW w:w="1583" w:type="dxa"/>
             <w:gridSpan w:val="2"/>
             <w:tcBorders>
               <w:top w:val="single" w:sz="4" w:space="0" w:color="auto"/>
@@ -3976,11 +4024,11 @@
       </w:tr>
       <w:tr>
         <w:trPr>
-          <w:trHeight w:val="20"/>
+          <w:trHeight w:val="19"/>
         </w:trPr>
         <w:tc>
           <w:tcPr>
-            <w:tcW w:w="536" w:type="dxa"/>
+            <w:tcW w:w="494" w:type="dxa"/>
             <w:tcBorders>
               <w:top w:val="single" w:sz="4" w:space="0" w:color="auto"/>
               <w:left w:val="single" w:sz="4" w:space="0" w:color="auto"/>
@@ -4004,7 +4052,7 @@
         </w:tc>
         <w:tc>
           <w:tcPr>
-            <w:tcW w:w="663" w:type="dxa"/>
+            <w:tcW w:w="615" w:type="dxa"/>
             <w:tcBorders>
               <w:top w:val="single" w:sz="4" w:space="0" w:color="auto"/>
               <w:left w:val="single" w:sz="4" w:space="0" w:color="auto"/>
@@ -4027,7 +4075,7 @@
         </w:tc>
         <w:tc>
           <w:tcPr>
-            <w:tcW w:w="3367" w:type="dxa"/>
+            <w:tcW w:w="3115" w:type="dxa"/>
             <w:gridSpan w:val="3"/>
             <w:tcBorders>
               <w:top w:val="single" w:sz="4" w:space="0" w:color="auto"/>
@@ -4051,7 +4099,7 @@
         </w:tc>
         <w:tc>
           <w:tcPr>
-            <w:tcW w:w="3969" w:type="dxa"/>
+            <w:tcW w:w="3685" w:type="dxa"/>
             <w:gridSpan w:val="2"/>
             <w:tcBorders>
               <w:top w:val="single" w:sz="4" w:space="0" w:color="auto"/>
@@ -4075,7 +4123,7 @@
         </w:tc>
         <w:tc>
           <w:tcPr>
-            <w:tcW w:w="567" w:type="dxa"/>
+            <w:tcW w:w="568" w:type="dxa"/>
             <w:tcBorders>
               <w:top w:val="single" w:sz="4" w:space="0" w:color="auto"/>
               <w:left w:val="single" w:sz="4" w:space="0" w:color="auto"/>
@@ -4100,7 +4148,7 @@
         </w:tc>
         <w:tc>
           <w:tcPr>
-            <w:tcW w:w="1559" w:type="dxa"/>
+            <w:tcW w:w="1583" w:type="dxa"/>
             <w:gridSpan w:val="2"/>
             <w:tcBorders>
               <w:top w:val="single" w:sz="4" w:space="0" w:color="auto"/>
@@ -4125,11 +4173,11 @@
       </w:tr>
       <w:tr>
         <w:trPr>
-          <w:trHeight w:val="20"/>
+          <w:trHeight w:val="19"/>
         </w:trPr>
         <w:tc>
           <w:tcPr>
-            <w:tcW w:w="536" w:type="dxa"/>
+            <w:tcW w:w="494" w:type="dxa"/>
             <w:tcBorders>
               <w:top w:val="single" w:sz="4" w:space="0" w:color="auto"/>
               <w:left w:val="single" w:sz="4" w:space="0" w:color="auto"/>
@@ -4153,7 +4201,7 @@
         </w:tc>
         <w:tc>
           <w:tcPr>
-            <w:tcW w:w="663" w:type="dxa"/>
+            <w:tcW w:w="615" w:type="dxa"/>
             <w:tcBorders>
               <w:top w:val="single" w:sz="4" w:space="0" w:color="auto"/>
               <w:left w:val="single" w:sz="4" w:space="0" w:color="auto"/>
@@ -4176,7 +4224,7 @@
         </w:tc>
         <w:tc>
           <w:tcPr>
-            <w:tcW w:w="3367" w:type="dxa"/>
+            <w:tcW w:w="3115" w:type="dxa"/>
             <w:gridSpan w:val="3"/>
             <w:tcBorders>
               <w:top w:val="single" w:sz="4" w:space="0" w:color="auto"/>
@@ -4200,7 +4248,7 @@
         </w:tc>
         <w:tc>
           <w:tcPr>
-            <w:tcW w:w="3969" w:type="dxa"/>
+            <w:tcW w:w="3685" w:type="dxa"/>
             <w:gridSpan w:val="2"/>
             <w:tcBorders>
               <w:top w:val="single" w:sz="4" w:space="0" w:color="auto"/>
@@ -4224,7 +4272,7 @@
         </w:tc>
         <w:tc>
           <w:tcPr>
-            <w:tcW w:w="567" w:type="dxa"/>
+            <w:tcW w:w="568" w:type="dxa"/>
             <w:tcBorders>
               <w:top w:val="single" w:sz="4" w:space="0" w:color="auto"/>
               <w:left w:val="single" w:sz="4" w:space="0" w:color="auto"/>
@@ -4249,7 +4297,7 @@
         </w:tc>
         <w:tc>
           <w:tcPr>
-            <w:tcW w:w="1559" w:type="dxa"/>
+            <w:tcW w:w="1583" w:type="dxa"/>
             <w:gridSpan w:val="2"/>
             <w:tcBorders>
               <w:top w:val="single" w:sz="4" w:space="0" w:color="auto"/>
@@ -4274,11 +4322,11 @@
       </w:tr>
       <w:tr>
         <w:trPr>
-          <w:trHeight w:val="20"/>
+          <w:trHeight w:val="19"/>
         </w:trPr>
         <w:tc>
           <w:tcPr>
-            <w:tcW w:w="536" w:type="dxa"/>
+            <w:tcW w:w="494" w:type="dxa"/>
             <w:tcBorders>
               <w:top w:val="single" w:sz="4" w:space="0" w:color="auto"/>
               <w:left w:val="single" w:sz="4" w:space="0" w:color="auto"/>
@@ -4302,7 +4350,7 @@
         </w:tc>
         <w:tc>
           <w:tcPr>
-            <w:tcW w:w="663" w:type="dxa"/>
+            <w:tcW w:w="615" w:type="dxa"/>
             <w:tcBorders>
               <w:top w:val="single" w:sz="4" w:space="0" w:color="auto"/>
               <w:left w:val="single" w:sz="4" w:space="0" w:color="auto"/>
@@ -4325,7 +4373,7 @@
         </w:tc>
         <w:tc>
           <w:tcPr>
-            <w:tcW w:w="3367" w:type="dxa"/>
+            <w:tcW w:w="3115" w:type="dxa"/>
             <w:gridSpan w:val="3"/>
             <w:tcBorders>
               <w:top w:val="single" w:sz="4" w:space="0" w:color="auto"/>
@@ -4349,7 +4397,7 @@
         </w:tc>
         <w:tc>
           <w:tcPr>
-            <w:tcW w:w="3969" w:type="dxa"/>
+            <w:tcW w:w="3685" w:type="dxa"/>
             <w:gridSpan w:val="2"/>
             <w:tcBorders>
               <w:top w:val="single" w:sz="4" w:space="0" w:color="auto"/>
@@ -4373,7 +4421,7 @@
         </w:tc>
         <w:tc>
           <w:tcPr>
-            <w:tcW w:w="567" w:type="dxa"/>
+            <w:tcW w:w="568" w:type="dxa"/>
             <w:tcBorders>
               <w:top w:val="single" w:sz="4" w:space="0" w:color="auto"/>
               <w:left w:val="single" w:sz="4" w:space="0" w:color="auto"/>
@@ -4398,7 +4446,7 @@
         </w:tc>
         <w:tc>
           <w:tcPr>
-            <w:tcW w:w="1559" w:type="dxa"/>
+            <w:tcW w:w="1583" w:type="dxa"/>
             <w:gridSpan w:val="2"/>
             <w:tcBorders>
               <w:top w:val="single" w:sz="4" w:space="0" w:color="auto"/>
@@ -4423,11 +4471,11 @@
       </w:tr>
       <w:tr>
         <w:trPr>
-          <w:trHeight w:val="20"/>
+          <w:trHeight w:val="19"/>
         </w:trPr>
         <w:tc>
           <w:tcPr>
-            <w:tcW w:w="536" w:type="dxa"/>
+            <w:tcW w:w="494" w:type="dxa"/>
             <w:tcBorders>
               <w:top w:val="single" w:sz="4" w:space="0" w:color="auto"/>
               <w:left w:val="single" w:sz="4" w:space="0" w:color="auto"/>
@@ -4451,7 +4499,7 @@
         </w:tc>
         <w:tc>
           <w:tcPr>
-            <w:tcW w:w="663" w:type="dxa"/>
+            <w:tcW w:w="615" w:type="dxa"/>
             <w:tcBorders>
               <w:top w:val="single" w:sz="4" w:space="0" w:color="auto"/>
               <w:left w:val="single" w:sz="4" w:space="0" w:color="auto"/>
@@ -4474,7 +4522,7 @@
         </w:tc>
         <w:tc>
           <w:tcPr>
-            <w:tcW w:w="3367" w:type="dxa"/>
+            <w:tcW w:w="3115" w:type="dxa"/>
             <w:gridSpan w:val="3"/>
             <w:tcBorders>
               <w:top w:val="single" w:sz="4" w:space="0" w:color="auto"/>
@@ -4498,7 +4546,7 @@
         </w:tc>
         <w:tc>
           <w:tcPr>
-            <w:tcW w:w="3969" w:type="dxa"/>
+            <w:tcW w:w="3685" w:type="dxa"/>
             <w:gridSpan w:val="2"/>
             <w:tcBorders>
               <w:top w:val="single" w:sz="4" w:space="0" w:color="auto"/>
@@ -4522,7 +4570,7 @@
         </w:tc>
         <w:tc>
           <w:tcPr>
-            <w:tcW w:w="567" w:type="dxa"/>
+            <w:tcW w:w="568" w:type="dxa"/>
             <w:tcBorders>
               <w:top w:val="single" w:sz="4" w:space="0" w:color="auto"/>
               <w:left w:val="single" w:sz="4" w:space="0" w:color="auto"/>
@@ -4547,7 +4595,7 @@
         </w:tc>
         <w:tc>
           <w:tcPr>
-            <w:tcW w:w="1559" w:type="dxa"/>
+            <w:tcW w:w="1583" w:type="dxa"/>
             <w:gridSpan w:val="2"/>
             <w:tcBorders>
               <w:top w:val="single" w:sz="4" w:space="0" w:color="auto"/>
@@ -4572,11 +4620,11 @@
       </w:tr>
       <w:tr>
         <w:trPr>
-          <w:trHeight w:val="20"/>
+          <w:trHeight w:val="19"/>
         </w:trPr>
         <w:tc>
           <w:tcPr>
-            <w:tcW w:w="536" w:type="dxa"/>
+            <w:tcW w:w="494" w:type="dxa"/>
             <w:tcBorders>
               <w:top w:val="single" w:sz="4" w:space="0" w:color="auto"/>
               <w:left w:val="single" w:sz="4" w:space="0" w:color="auto"/>
@@ -4600,7 +4648,7 @@
         </w:tc>
         <w:tc>
           <w:tcPr>
-            <w:tcW w:w="663" w:type="dxa"/>
+            <w:tcW w:w="615" w:type="dxa"/>
             <w:tcBorders>
               <w:top w:val="single" w:sz="4" w:space="0" w:color="auto"/>
               <w:left w:val="single" w:sz="4" w:space="0" w:color="auto"/>
@@ -4623,7 +4671,7 @@
         </w:tc>
         <w:tc>
           <w:tcPr>
-            <w:tcW w:w="3367" w:type="dxa"/>
+            <w:tcW w:w="3115" w:type="dxa"/>
             <w:gridSpan w:val="3"/>
             <w:tcBorders>
               <w:top w:val="single" w:sz="4" w:space="0" w:color="auto"/>
@@ -4647,7 +4695,7 @@
         </w:tc>
         <w:tc>
           <w:tcPr>
-            <w:tcW w:w="3969" w:type="dxa"/>
+            <w:tcW w:w="3685" w:type="dxa"/>
             <w:gridSpan w:val="2"/>
             <w:tcBorders>
               <w:top w:val="single" w:sz="4" w:space="0" w:color="auto"/>
@@ -4671,7 +4719,7 @@
         </w:tc>
         <w:tc>
           <w:tcPr>
-            <w:tcW w:w="567" w:type="dxa"/>
+            <w:tcW w:w="568" w:type="dxa"/>
             <w:tcBorders>
               <w:top w:val="single" w:sz="4" w:space="0" w:color="auto"/>
               <w:left w:val="single" w:sz="4" w:space="0" w:color="auto"/>
@@ -4696,7 +4744,7 @@
         </w:tc>
         <w:tc>
           <w:tcPr>
-            <w:tcW w:w="1559" w:type="dxa"/>
+            <w:tcW w:w="1583" w:type="dxa"/>
             <w:gridSpan w:val="2"/>
             <w:tcBorders>
               <w:top w:val="single" w:sz="4" w:space="0" w:color="auto"/>
@@ -4721,11 +4769,11 @@
       </w:tr>
       <w:tr>
         <w:trPr>
-          <w:trHeight w:val="20"/>
+          <w:trHeight w:val="19"/>
         </w:trPr>
         <w:tc>
           <w:tcPr>
-            <w:tcW w:w="536" w:type="dxa"/>
+            <w:tcW w:w="494" w:type="dxa"/>
             <w:tcBorders>
               <w:top w:val="single" w:sz="4" w:space="0" w:color="auto"/>
               <w:left w:val="single" w:sz="4" w:space="0" w:color="auto"/>
@@ -4749,7 +4797,7 @@
         </w:tc>
         <w:tc>
           <w:tcPr>
-            <w:tcW w:w="663" w:type="dxa"/>
+            <w:tcW w:w="615" w:type="dxa"/>
             <w:tcBorders>
               <w:top w:val="single" w:sz="4" w:space="0" w:color="auto"/>
               <w:left w:val="single" w:sz="4" w:space="0" w:color="auto"/>
@@ -4772,7 +4820,7 @@
         </w:tc>
         <w:tc>
           <w:tcPr>
-            <w:tcW w:w="3367" w:type="dxa"/>
+            <w:tcW w:w="3115" w:type="dxa"/>
             <w:gridSpan w:val="3"/>
             <w:tcBorders>
               <w:top w:val="single" w:sz="4" w:space="0" w:color="auto"/>
@@ -4796,7 +4844,7 @@
         </w:tc>
         <w:tc>
           <w:tcPr>
-            <w:tcW w:w="3969" w:type="dxa"/>
+            <w:tcW w:w="3685" w:type="dxa"/>
             <w:gridSpan w:val="2"/>
             <w:tcBorders>
               <w:top w:val="single" w:sz="4" w:space="0" w:color="auto"/>
@@ -4820,7 +4868,7 @@
         </w:tc>
         <w:tc>
           <w:tcPr>
-            <w:tcW w:w="567" w:type="dxa"/>
+            <w:tcW w:w="568" w:type="dxa"/>
             <w:tcBorders>
               <w:top w:val="single" w:sz="4" w:space="0" w:color="auto"/>
               <w:left w:val="single" w:sz="4" w:space="0" w:color="auto"/>
@@ -4845,7 +4893,7 @@
         </w:tc>
         <w:tc>
           <w:tcPr>
-            <w:tcW w:w="1559" w:type="dxa"/>
+            <w:tcW w:w="1583" w:type="dxa"/>
             <w:gridSpan w:val="2"/>
             <w:tcBorders>
               <w:top w:val="single" w:sz="4" w:space="0" w:color="auto"/>
@@ -4870,11 +4918,11 @@
       </w:tr>
       <w:tr>
         <w:trPr>
-          <w:trHeight w:val="20"/>
+          <w:trHeight w:val="19"/>
         </w:trPr>
         <w:tc>
           <w:tcPr>
-            <w:tcW w:w="536" w:type="dxa"/>
+            <w:tcW w:w="494" w:type="dxa"/>
             <w:tcBorders>
               <w:top w:val="single" w:sz="4" w:space="0" w:color="auto"/>
               <w:left w:val="single" w:sz="4" w:space="0" w:color="auto"/>
@@ -4898,7 +4946,7 @@
         </w:tc>
         <w:tc>
           <w:tcPr>
-            <w:tcW w:w="663" w:type="dxa"/>
+            <w:tcW w:w="615" w:type="dxa"/>
             <w:tcBorders>
               <w:top w:val="single" w:sz="4" w:space="0" w:color="auto"/>
               <w:left w:val="single" w:sz="4" w:space="0" w:color="auto"/>
@@ -4921,7 +4969,7 @@
         </w:tc>
         <w:tc>
           <w:tcPr>
-            <w:tcW w:w="3367" w:type="dxa"/>
+            <w:tcW w:w="3115" w:type="dxa"/>
             <w:gridSpan w:val="3"/>
             <w:tcBorders>
               <w:top w:val="single" w:sz="4" w:space="0" w:color="auto"/>
@@ -4945,7 +4993,7 @@
         </w:tc>
         <w:tc>
           <w:tcPr>
-            <w:tcW w:w="3969" w:type="dxa"/>
+            <w:tcW w:w="3685" w:type="dxa"/>
             <w:gridSpan w:val="2"/>
             <w:tcBorders>
               <w:top w:val="single" w:sz="4" w:space="0" w:color="auto"/>
@@ -4969,7 +5017,7 @@
         </w:tc>
         <w:tc>
           <w:tcPr>
-            <w:tcW w:w="567" w:type="dxa"/>
+            <w:tcW w:w="568" w:type="dxa"/>
             <w:tcBorders>
               <w:top w:val="single" w:sz="4" w:space="0" w:color="auto"/>
               <w:left w:val="single" w:sz="4" w:space="0" w:color="auto"/>
@@ -4994,7 +5042,7 @@
         </w:tc>
         <w:tc>
           <w:tcPr>
-            <w:tcW w:w="1559" w:type="dxa"/>
+            <w:tcW w:w="1583" w:type="dxa"/>
             <w:gridSpan w:val="2"/>
             <w:tcBorders>
               <w:top w:val="single" w:sz="4" w:space="0" w:color="auto"/>
@@ -5019,11 +5067,11 @@
       </w:tr>
       <w:tr>
         <w:trPr>
-          <w:trHeight w:val="20"/>
+          <w:trHeight w:val="19"/>
         </w:trPr>
         <w:tc>
           <w:tcPr>
-            <w:tcW w:w="536" w:type="dxa"/>
+            <w:tcW w:w="494" w:type="dxa"/>
             <w:tcBorders>
               <w:top w:val="single" w:sz="4" w:space="0" w:color="auto"/>
               <w:left w:val="single" w:sz="4" w:space="0" w:color="auto"/>
@@ -5047,7 +5095,7 @@
         </w:tc>
         <w:tc>
           <w:tcPr>
-            <w:tcW w:w="663" w:type="dxa"/>
+            <w:tcW w:w="615" w:type="dxa"/>
             <w:tcBorders>
               <w:top w:val="single" w:sz="4" w:space="0" w:color="auto"/>
               <w:left w:val="single" w:sz="4" w:space="0" w:color="auto"/>
@@ -5070,7 +5118,7 @@
         </w:tc>
         <w:tc>
           <w:tcPr>
-            <w:tcW w:w="3367" w:type="dxa"/>
+            <w:tcW w:w="3115" w:type="dxa"/>
             <w:gridSpan w:val="3"/>
             <w:tcBorders>
               <w:top w:val="single" w:sz="4" w:space="0" w:color="auto"/>
@@ -5094,7 +5142,7 @@
         </w:tc>
         <w:tc>
           <w:tcPr>
-            <w:tcW w:w="3969" w:type="dxa"/>
+            <w:tcW w:w="3685" w:type="dxa"/>
             <w:gridSpan w:val="2"/>
             <w:tcBorders>
               <w:top w:val="single" w:sz="4" w:space="0" w:color="auto"/>
@@ -5118,7 +5166,7 @@
         </w:tc>
         <w:tc>
           <w:tcPr>
-            <w:tcW w:w="567" w:type="dxa"/>
+            <w:tcW w:w="568" w:type="dxa"/>
             <w:tcBorders>
               <w:top w:val="single" w:sz="4" w:space="0" w:color="auto"/>
               <w:left w:val="single" w:sz="4" w:space="0" w:color="auto"/>
@@ -5143,7 +5191,7 @@
         </w:tc>
         <w:tc>
           <w:tcPr>
-            <w:tcW w:w="1559" w:type="dxa"/>
+            <w:tcW w:w="1583" w:type="dxa"/>
             <w:gridSpan w:val="2"/>
             <w:tcBorders>
               <w:top w:val="single" w:sz="4" w:space="0" w:color="auto"/>
@@ -5168,11 +5216,11 @@
       </w:tr>
       <w:tr>
         <w:trPr>
-          <w:trHeight w:val="20"/>
+          <w:trHeight w:val="19"/>
         </w:trPr>
         <w:tc>
           <w:tcPr>
-            <w:tcW w:w="536" w:type="dxa"/>
+            <w:tcW w:w="494" w:type="dxa"/>
             <w:tcBorders>
               <w:top w:val="single" w:sz="4" w:space="0" w:color="auto"/>
               <w:left w:val="single" w:sz="4" w:space="0" w:color="auto"/>
@@ -5196,7 +5244,7 @@
         </w:tc>
         <w:tc>
           <w:tcPr>
-            <w:tcW w:w="663" w:type="dxa"/>
+            <w:tcW w:w="615" w:type="dxa"/>
             <w:tcBorders>
               <w:top w:val="single" w:sz="4" w:space="0" w:color="auto"/>
               <w:left w:val="single" w:sz="4" w:space="0" w:color="auto"/>
@@ -5219,7 +5267,7 @@
         </w:tc>
         <w:tc>
           <w:tcPr>
-            <w:tcW w:w="3367" w:type="dxa"/>
+            <w:tcW w:w="3115" w:type="dxa"/>
             <w:gridSpan w:val="3"/>
             <w:tcBorders>
               <w:top w:val="single" w:sz="4" w:space="0" w:color="auto"/>
@@ -5243,7 +5291,7 @@
         </w:tc>
         <w:tc>
           <w:tcPr>
-            <w:tcW w:w="3969" w:type="dxa"/>
+            <w:tcW w:w="3685" w:type="dxa"/>
             <w:gridSpan w:val="2"/>
             <w:tcBorders>
               <w:top w:val="single" w:sz="4" w:space="0" w:color="auto"/>
@@ -5267,7 +5315,7 @@
         </w:tc>
         <w:tc>
           <w:tcPr>
-            <w:tcW w:w="567" w:type="dxa"/>
+            <w:tcW w:w="568" w:type="dxa"/>
             <w:tcBorders>
               <w:top w:val="single" w:sz="4" w:space="0" w:color="auto"/>
               <w:left w:val="single" w:sz="4" w:space="0" w:color="auto"/>
@@ -5292,7 +5340,7 @@
         </w:tc>
         <w:tc>
           <w:tcPr>
-            <w:tcW w:w="1559" w:type="dxa"/>
+            <w:tcW w:w="1583" w:type="dxa"/>
             <w:gridSpan w:val="2"/>
             <w:tcBorders>
               <w:top w:val="single" w:sz="4" w:space="0" w:color="auto"/>
@@ -5317,11 +5365,11 @@
       </w:tr>
       <w:tr>
         <w:trPr>
-          <w:trHeight w:val="20"/>
+          <w:trHeight w:val="19"/>
         </w:trPr>
         <w:tc>
           <w:tcPr>
-            <w:tcW w:w="536" w:type="dxa"/>
+            <w:tcW w:w="494" w:type="dxa"/>
             <w:tcBorders>
               <w:top w:val="single" w:sz="4" w:space="0" w:color="auto"/>
               <w:left w:val="single" w:sz="4" w:space="0" w:color="auto"/>
@@ -5345,7 +5393,7 @@
         </w:tc>
         <w:tc>
           <w:tcPr>
-            <w:tcW w:w="663" w:type="dxa"/>
+            <w:tcW w:w="615" w:type="dxa"/>
             <w:tcBorders>
               <w:top w:val="single" w:sz="4" w:space="0" w:color="auto"/>
               <w:left w:val="single" w:sz="4" w:space="0" w:color="auto"/>
@@ -5368,7 +5416,7 @@
         </w:tc>
         <w:tc>
           <w:tcPr>
-            <w:tcW w:w="3367" w:type="dxa"/>
+            <w:tcW w:w="3115" w:type="dxa"/>
             <w:gridSpan w:val="3"/>
             <w:tcBorders>
               <w:top w:val="single" w:sz="4" w:space="0" w:color="auto"/>
@@ -5392,7 +5440,7 @@
         </w:tc>
         <w:tc>
           <w:tcPr>
-            <w:tcW w:w="3969" w:type="dxa"/>
+            <w:tcW w:w="3685" w:type="dxa"/>
             <w:gridSpan w:val="2"/>
             <w:tcBorders>
               <w:top w:val="single" w:sz="4" w:space="0" w:color="auto"/>
@@ -5416,7 +5464,7 @@
         </w:tc>
         <w:tc>
           <w:tcPr>
-            <w:tcW w:w="567" w:type="dxa"/>
+            <w:tcW w:w="568" w:type="dxa"/>
             <w:tcBorders>
               <w:top w:val="single" w:sz="4" w:space="0" w:color="auto"/>
               <w:left w:val="single" w:sz="4" w:space="0" w:color="auto"/>
@@ -5441,7 +5489,7 @@
         </w:tc>
         <w:tc>
           <w:tcPr>
-            <w:tcW w:w="1559" w:type="dxa"/>
+            <w:tcW w:w="1583" w:type="dxa"/>
             <w:gridSpan w:val="2"/>
             <w:tcBorders>
               <w:top w:val="single" w:sz="4" w:space="0" w:color="auto"/>
@@ -5466,11 +5514,11 @@
       </w:tr>
       <w:tr>
         <w:trPr>
-          <w:trHeight w:val="20"/>
+          <w:trHeight w:val="19"/>
         </w:trPr>
         <w:tc>
           <w:tcPr>
-            <w:tcW w:w="536" w:type="dxa"/>
+            <w:tcW w:w="494" w:type="dxa"/>
             <w:tcBorders>
               <w:top w:val="single" w:sz="4" w:space="0" w:color="auto"/>
               <w:left w:val="single" w:sz="4" w:space="0" w:color="auto"/>
@@ -5494,7 +5542,7 @@
         </w:tc>
         <w:tc>
           <w:tcPr>
-            <w:tcW w:w="663" w:type="dxa"/>
+            <w:tcW w:w="615" w:type="dxa"/>
             <w:tcBorders>
               <w:top w:val="single" w:sz="4" w:space="0" w:color="auto"/>
               <w:left w:val="single" w:sz="4" w:space="0" w:color="auto"/>
@@ -5517,7 +5565,7 @@
         </w:tc>
         <w:tc>
           <w:tcPr>
-            <w:tcW w:w="3367" w:type="dxa"/>
+            <w:tcW w:w="3115" w:type="dxa"/>
             <w:gridSpan w:val="3"/>
             <w:tcBorders>
               <w:top w:val="single" w:sz="4" w:space="0" w:color="auto"/>
@@ -5541,7 +5589,7 @@
         </w:tc>
         <w:tc>
           <w:tcPr>
-            <w:tcW w:w="3969" w:type="dxa"/>
+            <w:tcW w:w="3685" w:type="dxa"/>
             <w:gridSpan w:val="2"/>
             <w:tcBorders>
               <w:top w:val="single" w:sz="4" w:space="0" w:color="auto"/>
@@ -5565,7 +5613,7 @@
         </w:tc>
         <w:tc>
           <w:tcPr>
-            <w:tcW w:w="567" w:type="dxa"/>
+            <w:tcW w:w="568" w:type="dxa"/>
             <w:tcBorders>
               <w:top w:val="single" w:sz="4" w:space="0" w:color="auto"/>
               <w:left w:val="single" w:sz="4" w:space="0" w:color="auto"/>
@@ -5590,7 +5638,7 @@
         </w:tc>
         <w:tc>
           <w:tcPr>
-            <w:tcW w:w="1559" w:type="dxa"/>
+            <w:tcW w:w="1583" w:type="dxa"/>
             <w:gridSpan w:val="2"/>
             <w:tcBorders>
               <w:top w:val="single" w:sz="4" w:space="0" w:color="auto"/>
@@ -5615,17 +5663,28 @@
       </w:tr>
       <w:tr>
         <w:trPr>
-          <w:trHeight w:val="20"/>
+          <w:trHeight w:val="236"/>
         </w:trPr>
         <w:tc>
           <w:tcPr>
-            <w:tcW w:w="536" w:type="dxa"/>
-            <w:tcBorders>
-              <w:top w:val="single" w:sz="4" w:space="0" w:color="auto"/>
-              <w:left w:val="single" w:sz="4" w:space="0" w:color="auto"/>
-              <w:bottom w:val="single" w:sz="4" w:space="0" w:color="auto"/>
-              <w:right w:val="single" w:sz="4" w:space="0" w:color="auto"/>
-            </w:tcBorders>
+            <w:tcW w:w="494" w:type="dxa"/>
+          </w:tcPr>
+          <w:p>
+            <w:pPr>
+              <w:tabs>
+                <w:tab w:val="left" w:pos="0"/>
+              </w:tabs>
+              <w:jc w:val="center"/>
+              <w:rPr>
+                <w:sz w:val="18"/>
+                <w:szCs w:val="18"/>
+              </w:rPr>
+            </w:pPr>
+          </w:p>
+        </w:tc>
+        <w:tc>
+          <w:tcPr>
+            <w:tcW w:w="615" w:type="dxa"/>
             <w:vAlign w:val="center"/>
           </w:tcPr>
           <w:p>
@@ -5633,94 +5692,17 @@
               <w:tabs>
                 <w:tab w:val="left" w:pos="0"/>
               </w:tabs>
-              <w:ind w:right="-108"/>
-              <w:rPr>
-                <w:sz w:val="24"/>
-                <w:szCs w:val="24"/>
-              </w:rPr>
-            </w:pPr>
-          </w:p>
-        </w:tc>
-        <w:tc>
-          <w:tcPr>
-            <w:tcW w:w="663" w:type="dxa"/>
-            <w:tcBorders>
-              <w:top w:val="single" w:sz="4" w:space="0" w:color="auto"/>
-              <w:left w:val="single" w:sz="4" w:space="0" w:color="auto"/>
-              <w:bottom w:val="single" w:sz="4" w:space="0" w:color="auto"/>
-              <w:right w:val="single" w:sz="4" w:space="0" w:color="auto"/>
-            </w:tcBorders>
-          </w:tcPr>
-          <w:p>
-            <w:pPr>
-              <w:tabs>
-                <w:tab w:val="left" w:pos="0"/>
-              </w:tabs>
-              <w:ind w:right="-108"/>
-              <w:rPr>
-                <w:sz w:val="24"/>
-                <w:szCs w:val="24"/>
-              </w:rPr>
-            </w:pPr>
-          </w:p>
-        </w:tc>
-        <w:tc>
-          <w:tcPr>
-            <w:tcW w:w="3367" w:type="dxa"/>
-            <w:gridSpan w:val="3"/>
-            <w:tcBorders>
-              <w:top w:val="single" w:sz="4" w:space="0" w:color="auto"/>
-              <w:left w:val="single" w:sz="4" w:space="0" w:color="auto"/>
-              <w:bottom w:val="single" w:sz="4" w:space="0" w:color="auto"/>
-              <w:right w:val="single" w:sz="4" w:space="0" w:color="auto"/>
-            </w:tcBorders>
-          </w:tcPr>
-          <w:p>
-            <w:pPr>
-              <w:tabs>
-                <w:tab w:val="left" w:pos="0"/>
-              </w:tabs>
-              <w:ind w:right="-108"/>
-              <w:rPr>
-                <w:sz w:val="24"/>
-                <w:szCs w:val="24"/>
-              </w:rPr>
-            </w:pPr>
-          </w:p>
-        </w:tc>
-        <w:tc>
-          <w:tcPr>
-            <w:tcW w:w="3969" w:type="dxa"/>
-            <w:gridSpan w:val="2"/>
-            <w:tcBorders>
-              <w:top w:val="single" w:sz="4" w:space="0" w:color="auto"/>
-              <w:left w:val="single" w:sz="4" w:space="0" w:color="auto"/>
-              <w:bottom w:val="single" w:sz="4" w:space="0" w:color="auto"/>
-              <w:right w:val="single" w:sz="4" w:space="0" w:color="auto"/>
-            </w:tcBorders>
-          </w:tcPr>
-          <w:p>
-            <w:pPr>
-              <w:tabs>
-                <w:tab w:val="left" w:pos="0"/>
-              </w:tabs>
-              <w:ind w:right="-108"/>
-              <w:rPr>
-                <w:sz w:val="24"/>
-                <w:szCs w:val="24"/>
-              </w:rPr>
-            </w:pPr>
-          </w:p>
-        </w:tc>
-        <w:tc>
-          <w:tcPr>
-            <w:tcW w:w="567" w:type="dxa"/>
-            <w:tcBorders>
-              <w:top w:val="single" w:sz="4" w:space="0" w:color="auto"/>
-              <w:left w:val="single" w:sz="4" w:space="0" w:color="auto"/>
-              <w:bottom w:val="single" w:sz="4" w:space="0" w:color="auto"/>
-              <w:right w:val="single" w:sz="4" w:space="0" w:color="auto"/>
-            </w:tcBorders>
+              <w:jc w:val="center"/>
+              <w:rPr>
+                <w:sz w:val="18"/>
+                <w:szCs w:val="18"/>
+              </w:rPr>
+            </w:pPr>
+          </w:p>
+        </w:tc>
+        <w:tc>
+          <w:tcPr>
+            <w:tcW w:w="1564" w:type="dxa"/>
             <w:vAlign w:val="center"/>
           </w:tcPr>
           <w:p>
@@ -5728,148 +5710,154 @@
               <w:tabs>
                 <w:tab w:val="left" w:pos="0"/>
               </w:tabs>
-              <w:ind w:right="-108"/>
               <w:jc w:val="center"/>
               <w:rPr>
-                <w:sz w:val="24"/>
-                <w:szCs w:val="24"/>
-              </w:rPr>
-            </w:pPr>
-          </w:p>
-        </w:tc>
-        <w:tc>
-          <w:tcPr>
-            <w:tcW w:w="1559" w:type="dxa"/>
-            <w:gridSpan w:val="2"/>
-            <w:tcBorders>
-              <w:top w:val="single" w:sz="4" w:space="0" w:color="auto"/>
-              <w:left w:val="single" w:sz="4" w:space="0" w:color="auto"/>
-              <w:bottom w:val="single" w:sz="4" w:space="0" w:color="auto"/>
-              <w:right w:val="single" w:sz="4" w:space="0" w:color="auto"/>
-            </w:tcBorders>
-          </w:tcPr>
-          <w:p>
-            <w:pPr>
-              <w:tabs>
-                <w:tab w:val="left" w:pos="0"/>
-              </w:tabs>
-              <w:ind w:right="-108"/>
-              <w:rPr>
-                <w:sz w:val="24"/>
-                <w:szCs w:val="24"/>
-              </w:rPr>
-            </w:pPr>
+                <w:sz w:val="18"/>
+                <w:szCs w:val="18"/>
+              </w:rPr>
+            </w:pPr>
+          </w:p>
+        </w:tc>
+        <w:tc>
+          <w:tcPr>
+            <w:tcW w:w="970" w:type="dxa"/>
+            <w:vAlign w:val="center"/>
+          </w:tcPr>
+          <w:p>
+            <w:pPr>
+              <w:tabs>
+                <w:tab w:val="left" w:pos="0"/>
+              </w:tabs>
+              <w:jc w:val="center"/>
+              <w:rPr>
+                <w:sz w:val="18"/>
+                <w:szCs w:val="18"/>
+              </w:rPr>
+            </w:pPr>
+          </w:p>
+        </w:tc>
+        <w:tc>
+          <w:tcPr>
+            <w:tcW w:w="581" w:type="dxa"/>
+            <w:vAlign w:val="center"/>
+          </w:tcPr>
+          <w:p>
+            <w:pPr>
+              <w:tabs>
+                <w:tab w:val="left" w:pos="0"/>
+              </w:tabs>
+              <w:jc w:val="center"/>
+              <w:rPr>
+                <w:sz w:val="18"/>
+                <w:szCs w:val="18"/>
+              </w:rPr>
+            </w:pPr>
+          </w:p>
+        </w:tc>
+        <w:tc>
+          <w:tcPr>
+            <w:tcW w:w="5836" w:type="dxa"/>
+            <w:gridSpan w:val="5"/>
+            <w:vMerge w:val="restart"/>
+            <w:vAlign w:val="center"/>
+          </w:tcPr>
+          <w:p>
+            <w:pPr>
+              <w:tabs>
+                <w:tab w:val="left" w:pos="0"/>
+              </w:tabs>
+              <w:jc w:val="center"/>
+              <w:rPr>
+                <w:b/>
+                <w:sz w:val="24"/>
+                <w:szCs w:val="24"/>
+                <w:lang w:val="ru-RU"/>
+              </w:rPr>
+            </w:pPr>
+            <w:r>
+              <w:rPr>
+                <w:sz w:val="24"/>
+                <w:szCs w:val="24"/>
+              </w:rPr>
+              <w:t>ДП–</w:t>
+            </w:r>
+            <w:r>
+              <w:rPr>
+                <w:sz w:val="24"/>
+                <w:szCs w:val="24"/>
+                <w:lang w:val="ru-RU"/>
+              </w:rPr>
+              <w:t xml:space="preserve"> </w:t>
+            </w:r>
+            <w:r>
+              <w:rPr>
+                <w:sz w:val="24"/>
+                <w:szCs w:val="24"/>
+                <w:lang w:val="ru-RU"/>
+              </w:rPr>
+              <w:t>107320/13</w:t>
+            </w:r>
+            <w:r>
+              <w:rPr>
+                <w:sz w:val="24"/>
+                <w:szCs w:val="24"/>
+              </w:rPr>
+              <w:t>–</w:t>
+            </w:r>
+            <w:r>
+              <w:rPr>
+                <w:sz w:val="24"/>
+                <w:szCs w:val="24"/>
+                <w:lang w:val="ru-RU"/>
+              </w:rPr>
+              <w:t>2015-РПЗ</w:t>
+            </w:r>
           </w:p>
         </w:tc>
       </w:tr>
       <w:tr>
         <w:trPr>
-          <w:trHeight w:val="20"/>
+          <w:trHeight w:val="238"/>
         </w:trPr>
         <w:tc>
           <w:tcPr>
-            <w:tcW w:w="536" w:type="dxa"/>
-            <w:tcBorders>
-              <w:top w:val="single" w:sz="4" w:space="0" w:color="auto"/>
-              <w:left w:val="single" w:sz="4" w:space="0" w:color="auto"/>
-              <w:bottom w:val="single" w:sz="4" w:space="0" w:color="auto"/>
-              <w:right w:val="single" w:sz="4" w:space="0" w:color="auto"/>
-            </w:tcBorders>
+            <w:tcW w:w="494" w:type="dxa"/>
+          </w:tcPr>
+          <w:p>
+            <w:pPr>
+              <w:tabs>
+                <w:tab w:val="left" w:pos="0"/>
+              </w:tabs>
+              <w:jc w:val="center"/>
+              <w:rPr>
+                <w:sz w:val="18"/>
+                <w:szCs w:val="18"/>
+              </w:rPr>
+            </w:pPr>
+          </w:p>
+        </w:tc>
+        <w:tc>
+          <w:tcPr>
+            <w:tcW w:w="615" w:type="dxa"/>
             <w:vAlign w:val="center"/>
           </w:tcPr>
           <w:p>
             <w:pPr>
               <w:tabs>
-                <w:tab w:val="left" w:pos="0"/>
-              </w:tabs>
-              <w:ind w:right="-108"/>
-              <w:rPr>
-                <w:sz w:val="24"/>
-                <w:szCs w:val="24"/>
-              </w:rPr>
-            </w:pPr>
-          </w:p>
-        </w:tc>
-        <w:tc>
-          <w:tcPr>
-            <w:tcW w:w="663" w:type="dxa"/>
-            <w:tcBorders>
-              <w:top w:val="single" w:sz="4" w:space="0" w:color="auto"/>
-              <w:left w:val="single" w:sz="4" w:space="0" w:color="auto"/>
-              <w:bottom w:val="single" w:sz="4" w:space="0" w:color="auto"/>
-              <w:right w:val="single" w:sz="4" w:space="0" w:color="auto"/>
-            </w:tcBorders>
-          </w:tcPr>
-          <w:p>
-            <w:pPr>
-              <w:tabs>
-                <w:tab w:val="left" w:pos="0"/>
-              </w:tabs>
-              <w:ind w:right="-108"/>
-              <w:rPr>
-                <w:sz w:val="24"/>
-                <w:szCs w:val="24"/>
-              </w:rPr>
-            </w:pPr>
-          </w:p>
-        </w:tc>
-        <w:tc>
-          <w:tcPr>
-            <w:tcW w:w="3367" w:type="dxa"/>
-            <w:gridSpan w:val="3"/>
-            <w:tcBorders>
-              <w:top w:val="single" w:sz="4" w:space="0" w:color="auto"/>
-              <w:left w:val="single" w:sz="4" w:space="0" w:color="auto"/>
-              <w:bottom w:val="single" w:sz="4" w:space="0" w:color="auto"/>
-              <w:right w:val="single" w:sz="4" w:space="0" w:color="auto"/>
-            </w:tcBorders>
-          </w:tcPr>
-          <w:p>
-            <w:pPr>
-              <w:tabs>
-                <w:tab w:val="left" w:pos="0"/>
-              </w:tabs>
-              <w:ind w:right="-108"/>
-              <w:rPr>
-                <w:sz w:val="24"/>
-                <w:szCs w:val="24"/>
-              </w:rPr>
-            </w:pPr>
-          </w:p>
-        </w:tc>
-        <w:tc>
-          <w:tcPr>
-            <w:tcW w:w="3969" w:type="dxa"/>
-            <w:gridSpan w:val="2"/>
-            <w:tcBorders>
-              <w:top w:val="single" w:sz="4" w:space="0" w:color="auto"/>
-              <w:left w:val="single" w:sz="4" w:space="0" w:color="auto"/>
-              <w:bottom w:val="single" w:sz="4" w:space="0" w:color="auto"/>
-              <w:right w:val="single" w:sz="4" w:space="0" w:color="auto"/>
-            </w:tcBorders>
-          </w:tcPr>
-          <w:p>
-            <w:pPr>
-              <w:tabs>
-                <w:tab w:val="left" w:pos="0"/>
-              </w:tabs>
-              <w:ind w:right="-108"/>
-              <w:rPr>
-                <w:sz w:val="24"/>
-                <w:szCs w:val="24"/>
-              </w:rPr>
-            </w:pPr>
-          </w:p>
-        </w:tc>
-        <w:tc>
-          <w:tcPr>
-            <w:tcW w:w="567" w:type="dxa"/>
-            <w:tcBorders>
-              <w:top w:val="single" w:sz="4" w:space="0" w:color="auto"/>
-              <w:left w:val="single" w:sz="4" w:space="0" w:color="auto"/>
-              <w:bottom w:val="single" w:sz="4" w:space="0" w:color="auto"/>
-              <w:right w:val="single" w:sz="4" w:space="0" w:color="auto"/>
-            </w:tcBorders>
+                <w:tab w:val="left" w:pos="-108"/>
+                <w:tab w:val="left" w:pos="0"/>
+              </w:tabs>
+              <w:jc w:val="center"/>
+              <w:rPr>
+                <w:sz w:val="18"/>
+                <w:szCs w:val="18"/>
+              </w:rPr>
+            </w:pPr>
+          </w:p>
+        </w:tc>
+        <w:tc>
+          <w:tcPr>
+            <w:tcW w:w="1564" w:type="dxa"/>
             <w:vAlign w:val="center"/>
           </w:tcPr>
           <w:p>
@@ -5877,35 +5865,66 @@
               <w:tabs>
                 <w:tab w:val="left" w:pos="0"/>
               </w:tabs>
-              <w:ind w:right="-108"/>
               <w:jc w:val="center"/>
               <w:rPr>
-                <w:sz w:val="24"/>
-                <w:szCs w:val="24"/>
-              </w:rPr>
-            </w:pPr>
-          </w:p>
-        </w:tc>
-        <w:tc>
-          <w:tcPr>
-            <w:tcW w:w="1559" w:type="dxa"/>
-            <w:gridSpan w:val="2"/>
-            <w:tcBorders>
-              <w:top w:val="single" w:sz="4" w:space="0" w:color="auto"/>
-              <w:left w:val="single" w:sz="4" w:space="0" w:color="auto"/>
-              <w:bottom w:val="single" w:sz="4" w:space="0" w:color="auto"/>
-              <w:right w:val="single" w:sz="4" w:space="0" w:color="auto"/>
-            </w:tcBorders>
-          </w:tcPr>
-          <w:p>
-            <w:pPr>
-              <w:tabs>
-                <w:tab w:val="left" w:pos="0"/>
-              </w:tabs>
-              <w:ind w:right="-108"/>
-              <w:rPr>
-                <w:sz w:val="24"/>
-                <w:szCs w:val="24"/>
+                <w:sz w:val="18"/>
+                <w:szCs w:val="18"/>
+              </w:rPr>
+            </w:pPr>
+          </w:p>
+        </w:tc>
+        <w:tc>
+          <w:tcPr>
+            <w:tcW w:w="970" w:type="dxa"/>
+            <w:vAlign w:val="center"/>
+          </w:tcPr>
+          <w:p>
+            <w:pPr>
+              <w:tabs>
+                <w:tab w:val="left" w:pos="0"/>
+              </w:tabs>
+              <w:jc w:val="center"/>
+              <w:rPr>
+                <w:sz w:val="18"/>
+                <w:szCs w:val="18"/>
+              </w:rPr>
+            </w:pPr>
+          </w:p>
+        </w:tc>
+        <w:tc>
+          <w:tcPr>
+            <w:tcW w:w="581" w:type="dxa"/>
+            <w:vAlign w:val="center"/>
+          </w:tcPr>
+          <w:p>
+            <w:pPr>
+              <w:tabs>
+                <w:tab w:val="left" w:pos="0"/>
+              </w:tabs>
+              <w:jc w:val="center"/>
+              <w:rPr>
+                <w:sz w:val="18"/>
+                <w:szCs w:val="18"/>
+              </w:rPr>
+            </w:pPr>
+          </w:p>
+        </w:tc>
+        <w:tc>
+          <w:tcPr>
+            <w:tcW w:w="5836" w:type="dxa"/>
+            <w:gridSpan w:val="5"/>
+            <w:vMerge/>
+            <w:vAlign w:val="center"/>
+          </w:tcPr>
+          <w:p>
+            <w:pPr>
+              <w:tabs>
+                <w:tab w:val="left" w:pos="0"/>
+              </w:tabs>
+              <w:jc w:val="center"/>
+              <w:rPr>
+                <w:sz w:val="26"/>
+                <w:szCs w:val="26"/>
               </w:rPr>
             </w:pPr>
           </w:p>
@@ -5913,17 +5932,154 @@
       </w:tr>
       <w:tr>
         <w:trPr>
-          <w:trHeight w:val="20"/>
+          <w:trHeight w:val="268"/>
         </w:trPr>
         <w:tc>
           <w:tcPr>
-            <w:tcW w:w="536" w:type="dxa"/>
-            <w:tcBorders>
-              <w:top w:val="single" w:sz="4" w:space="0" w:color="auto"/>
-              <w:left w:val="single" w:sz="4" w:space="0" w:color="auto"/>
-              <w:bottom w:val="single" w:sz="4" w:space="0" w:color="auto"/>
-              <w:right w:val="single" w:sz="4" w:space="0" w:color="auto"/>
-            </w:tcBorders>
+            <w:tcW w:w="494" w:type="dxa"/>
+          </w:tcPr>
+          <w:p>
+            <w:pPr>
+              <w:tabs>
+                <w:tab w:val="left" w:pos="-137"/>
+              </w:tabs>
+              <w:ind w:hanging="137"/>
+              <w:jc w:val="center"/>
+              <w:rPr>
+                <w:sz w:val="18"/>
+                <w:szCs w:val="18"/>
+                <w:lang w:val="ru-RU"/>
+              </w:rPr>
+            </w:pPr>
+            <w:proofErr w:type="spellStart"/>
+            <w:r>
+              <w:rPr>
+                <w:sz w:val="18"/>
+                <w:szCs w:val="18"/>
+                <w:lang w:val="ru-RU"/>
+              </w:rPr>
+              <w:t>Изм</w:t>
+            </w:r>
+            <w:proofErr w:type="spellEnd"/>
+          </w:p>
+        </w:tc>
+        <w:tc>
+          <w:tcPr>
+            <w:tcW w:w="615" w:type="dxa"/>
+          </w:tcPr>
+          <w:p>
+            <w:pPr>
+              <w:tabs>
+                <w:tab w:val="left" w:pos="-108"/>
+              </w:tabs>
+              <w:ind w:hanging="108"/>
+              <w:jc w:val="center"/>
+              <w:rPr>
+                <w:sz w:val="18"/>
+                <w:szCs w:val="18"/>
+              </w:rPr>
+            </w:pPr>
+            <w:proofErr w:type="spellStart"/>
+            <w:r>
+              <w:rPr>
+                <w:sz w:val="18"/>
+                <w:szCs w:val="18"/>
+              </w:rPr>
+              <w:t>Лист</w:t>
+            </w:r>
+            <w:proofErr w:type="spellEnd"/>
+          </w:p>
+        </w:tc>
+        <w:tc>
+          <w:tcPr>
+            <w:tcW w:w="1564" w:type="dxa"/>
+          </w:tcPr>
+          <w:p>
+            <w:pPr>
+              <w:tabs>
+                <w:tab w:val="left" w:pos="0"/>
+              </w:tabs>
+              <w:jc w:val="center"/>
+              <w:rPr>
+                <w:sz w:val="18"/>
+                <w:szCs w:val="18"/>
+              </w:rPr>
+            </w:pPr>
+            <w:r>
+              <w:rPr>
+                <w:sz w:val="18"/>
+                <w:szCs w:val="18"/>
+              </w:rPr>
+              <w:t xml:space="preserve">№ </w:t>
+            </w:r>
+            <w:proofErr w:type="spellStart"/>
+            <w:r>
+              <w:rPr>
+                <w:sz w:val="18"/>
+                <w:szCs w:val="18"/>
+              </w:rPr>
+              <w:t>документа</w:t>
+            </w:r>
+            <w:proofErr w:type="spellEnd"/>
+          </w:p>
+        </w:tc>
+        <w:tc>
+          <w:tcPr>
+            <w:tcW w:w="970" w:type="dxa"/>
+          </w:tcPr>
+          <w:p>
+            <w:pPr>
+              <w:tabs>
+                <w:tab w:val="left" w:pos="0"/>
+              </w:tabs>
+              <w:jc w:val="center"/>
+              <w:rPr>
+                <w:sz w:val="18"/>
+                <w:szCs w:val="18"/>
+              </w:rPr>
+            </w:pPr>
+            <w:proofErr w:type="spellStart"/>
+            <w:r>
+              <w:rPr>
+                <w:sz w:val="18"/>
+                <w:szCs w:val="18"/>
+              </w:rPr>
+              <w:t>Подпись</w:t>
+            </w:r>
+            <w:proofErr w:type="spellEnd"/>
+          </w:p>
+        </w:tc>
+        <w:tc>
+          <w:tcPr>
+            <w:tcW w:w="581" w:type="dxa"/>
+          </w:tcPr>
+          <w:p>
+            <w:pPr>
+              <w:tabs>
+                <w:tab w:val="left" w:pos="0"/>
+              </w:tabs>
+              <w:jc w:val="center"/>
+              <w:rPr>
+                <w:sz w:val="18"/>
+                <w:szCs w:val="18"/>
+              </w:rPr>
+            </w:pPr>
+            <w:proofErr w:type="spellStart"/>
+            <w:r>
+              <w:rPr>
+                <w:sz w:val="18"/>
+                <w:szCs w:val="18"/>
+              </w:rPr>
+              <w:t>Дата</w:t>
+            </w:r>
+            <w:proofErr w:type="spellEnd"/>
+          </w:p>
+        </w:tc>
+        <w:tc>
+          <w:tcPr>
+            <w:tcW w:w="5836" w:type="dxa"/>
+            <w:gridSpan w:val="5"/>
+            <w:vMerge/>
             <w:vAlign w:val="center"/>
           </w:tcPr>
           <w:p>
@@ -5931,130 +6087,10 @@
               <w:tabs>
                 <w:tab w:val="left" w:pos="0"/>
               </w:tabs>
-              <w:ind w:right="-108"/>
-              <w:rPr>
-                <w:sz w:val="24"/>
-                <w:szCs w:val="24"/>
-              </w:rPr>
-            </w:pPr>
-          </w:p>
-        </w:tc>
-        <w:tc>
-          <w:tcPr>
-            <w:tcW w:w="663" w:type="dxa"/>
-            <w:tcBorders>
-              <w:top w:val="single" w:sz="4" w:space="0" w:color="auto"/>
-              <w:left w:val="single" w:sz="4" w:space="0" w:color="auto"/>
-              <w:bottom w:val="single" w:sz="4" w:space="0" w:color="auto"/>
-              <w:right w:val="single" w:sz="4" w:space="0" w:color="auto"/>
-            </w:tcBorders>
-          </w:tcPr>
-          <w:p>
-            <w:pPr>
-              <w:tabs>
-                <w:tab w:val="left" w:pos="0"/>
-              </w:tabs>
-              <w:ind w:right="-108"/>
-              <w:rPr>
-                <w:sz w:val="24"/>
-                <w:szCs w:val="24"/>
-              </w:rPr>
-            </w:pPr>
-          </w:p>
-        </w:tc>
-        <w:tc>
-          <w:tcPr>
-            <w:tcW w:w="3367" w:type="dxa"/>
-            <w:gridSpan w:val="3"/>
-            <w:tcBorders>
-              <w:top w:val="single" w:sz="4" w:space="0" w:color="auto"/>
-              <w:left w:val="single" w:sz="4" w:space="0" w:color="auto"/>
-              <w:bottom w:val="single" w:sz="4" w:space="0" w:color="auto"/>
-              <w:right w:val="single" w:sz="4" w:space="0" w:color="auto"/>
-            </w:tcBorders>
-          </w:tcPr>
-          <w:p>
-            <w:pPr>
-              <w:tabs>
-                <w:tab w:val="left" w:pos="0"/>
-              </w:tabs>
-              <w:ind w:right="-108"/>
-              <w:rPr>
-                <w:sz w:val="24"/>
-                <w:szCs w:val="24"/>
-              </w:rPr>
-            </w:pPr>
-          </w:p>
-        </w:tc>
-        <w:tc>
-          <w:tcPr>
-            <w:tcW w:w="3969" w:type="dxa"/>
-            <w:gridSpan w:val="2"/>
-            <w:tcBorders>
-              <w:top w:val="single" w:sz="4" w:space="0" w:color="auto"/>
-              <w:left w:val="single" w:sz="4" w:space="0" w:color="auto"/>
-              <w:bottom w:val="single" w:sz="4" w:space="0" w:color="auto"/>
-              <w:right w:val="single" w:sz="4" w:space="0" w:color="auto"/>
-            </w:tcBorders>
-          </w:tcPr>
-          <w:p>
-            <w:pPr>
-              <w:tabs>
-                <w:tab w:val="left" w:pos="0"/>
-              </w:tabs>
-              <w:ind w:right="-108"/>
-              <w:rPr>
-                <w:sz w:val="24"/>
-                <w:szCs w:val="24"/>
-              </w:rPr>
-            </w:pPr>
-          </w:p>
-        </w:tc>
-        <w:tc>
-          <w:tcPr>
-            <w:tcW w:w="567" w:type="dxa"/>
-            <w:tcBorders>
-              <w:top w:val="single" w:sz="4" w:space="0" w:color="auto"/>
-              <w:left w:val="single" w:sz="4" w:space="0" w:color="auto"/>
-              <w:bottom w:val="single" w:sz="4" w:space="0" w:color="auto"/>
-              <w:right w:val="single" w:sz="4" w:space="0" w:color="auto"/>
-            </w:tcBorders>
-            <w:vAlign w:val="center"/>
-          </w:tcPr>
-          <w:p>
-            <w:pPr>
-              <w:tabs>
-                <w:tab w:val="left" w:pos="0"/>
-              </w:tabs>
-              <w:ind w:right="-108"/>
               <w:jc w:val="center"/>
               <w:rPr>
-                <w:sz w:val="24"/>
-                <w:szCs w:val="24"/>
-              </w:rPr>
-            </w:pPr>
-          </w:p>
-        </w:tc>
-        <w:tc>
-          <w:tcPr>
-            <w:tcW w:w="1559" w:type="dxa"/>
-            <w:gridSpan w:val="2"/>
-            <w:tcBorders>
-              <w:top w:val="single" w:sz="4" w:space="0" w:color="auto"/>
-              <w:left w:val="single" w:sz="4" w:space="0" w:color="auto"/>
-              <w:bottom w:val="single" w:sz="4" w:space="0" w:color="auto"/>
-              <w:right w:val="single" w:sz="4" w:space="0" w:color="auto"/>
-            </w:tcBorders>
-          </w:tcPr>
-          <w:p>
-            <w:pPr>
-              <w:tabs>
-                <w:tab w:val="left" w:pos="0"/>
-              </w:tabs>
-              <w:ind w:right="-108"/>
-              <w:rPr>
-                <w:sz w:val="24"/>
-                <w:szCs w:val="24"/>
+                <w:sz w:val="26"/>
+                <w:szCs w:val="26"/>
               </w:rPr>
             </w:pPr>
           </w:p>
@@ -6062,17 +6098,102 @@
       </w:tr>
       <w:tr>
         <w:trPr>
-          <w:trHeight w:val="20"/>
+          <w:trHeight w:val="140"/>
         </w:trPr>
         <w:tc>
           <w:tcPr>
-            <w:tcW w:w="536" w:type="dxa"/>
-            <w:tcBorders>
-              <w:top w:val="single" w:sz="4" w:space="0" w:color="auto"/>
-              <w:left w:val="single" w:sz="4" w:space="0" w:color="auto"/>
-              <w:bottom w:val="single" w:sz="4" w:space="0" w:color="auto"/>
-              <w:right w:val="single" w:sz="4" w:space="0" w:color="auto"/>
-            </w:tcBorders>
+            <w:tcW w:w="1109" w:type="dxa"/>
+            <w:gridSpan w:val="2"/>
+          </w:tcPr>
+          <w:p>
+            <w:pPr>
+              <w:tabs>
+                <w:tab w:val="left" w:pos="0"/>
+              </w:tabs>
+              <w:rPr>
+                <w:sz w:val="18"/>
+                <w:szCs w:val="18"/>
+              </w:rPr>
+            </w:pPr>
+            <w:proofErr w:type="spellStart"/>
+            <w:r>
+              <w:rPr>
+                <w:sz w:val="18"/>
+                <w:szCs w:val="18"/>
+              </w:rPr>
+              <w:t>Разраб</w:t>
+            </w:r>
+            <w:proofErr w:type="spellEnd"/>
+            <w:r>
+              <w:rPr>
+                <w:sz w:val="18"/>
+                <w:szCs w:val="18"/>
+              </w:rPr>
+              <w:t>.</w:t>
+            </w:r>
+          </w:p>
+        </w:tc>
+        <w:tc>
+          <w:tcPr>
+            <w:tcW w:w="1564" w:type="dxa"/>
+          </w:tcPr>
+          <w:p>
+            <w:pPr>
+              <w:tabs>
+                <w:tab w:val="left" w:pos="0"/>
+              </w:tabs>
+              <w:rPr>
+                <w:sz w:val="18"/>
+                <w:szCs w:val="18"/>
+                <w:lang w:val="ru-RU"/>
+              </w:rPr>
+            </w:pPr>
+            <w:r>
+              <w:rPr>
+                <w:sz w:val="18"/>
+                <w:szCs w:val="18"/>
+                <w:lang w:val="ru-RU"/>
+              </w:rPr>
+              <w:t>Круклинский</w:t>
+            </w:r>
+          </w:p>
+        </w:tc>
+        <w:tc>
+          <w:tcPr>
+            <w:tcW w:w="970" w:type="dxa"/>
+          </w:tcPr>
+          <w:p>
+            <w:pPr>
+              <w:tabs>
+                <w:tab w:val="left" w:pos="0"/>
+              </w:tabs>
+              <w:rPr>
+                <w:sz w:val="18"/>
+                <w:szCs w:val="18"/>
+              </w:rPr>
+            </w:pPr>
+          </w:p>
+        </w:tc>
+        <w:tc>
+          <w:tcPr>
+            <w:tcW w:w="581" w:type="dxa"/>
+          </w:tcPr>
+          <w:p>
+            <w:pPr>
+              <w:tabs>
+                <w:tab w:val="left" w:pos="0"/>
+              </w:tabs>
+              <w:rPr>
+                <w:sz w:val="18"/>
+                <w:szCs w:val="18"/>
+              </w:rPr>
+            </w:pPr>
+          </w:p>
+        </w:tc>
+        <w:tc>
+          <w:tcPr>
+            <w:tcW w:w="3028" w:type="dxa"/>
+            <w:vMerge w:val="restart"/>
             <w:vAlign w:val="center"/>
           </w:tcPr>
           <w:p>
@@ -6080,94 +6201,123 @@
               <w:tabs>
                 <w:tab w:val="left" w:pos="0"/>
               </w:tabs>
-              <w:ind w:right="-108"/>
-              <w:rPr>
-                <w:sz w:val="24"/>
-                <w:szCs w:val="24"/>
-              </w:rPr>
-            </w:pPr>
-          </w:p>
-        </w:tc>
-        <w:tc>
-          <w:tcPr>
-            <w:tcW w:w="663" w:type="dxa"/>
-            <w:tcBorders>
-              <w:top w:val="single" w:sz="4" w:space="0" w:color="auto"/>
-              <w:left w:val="single" w:sz="4" w:space="0" w:color="auto"/>
-              <w:bottom w:val="single" w:sz="4" w:space="0" w:color="auto"/>
-              <w:right w:val="single" w:sz="4" w:space="0" w:color="auto"/>
-            </w:tcBorders>
-          </w:tcPr>
-          <w:p>
-            <w:pPr>
-              <w:tabs>
-                <w:tab w:val="left" w:pos="0"/>
-              </w:tabs>
-              <w:ind w:right="-108"/>
-              <w:rPr>
-                <w:sz w:val="24"/>
-                <w:szCs w:val="24"/>
-              </w:rPr>
-            </w:pPr>
-          </w:p>
-        </w:tc>
-        <w:tc>
-          <w:tcPr>
-            <w:tcW w:w="3367" w:type="dxa"/>
-            <w:gridSpan w:val="3"/>
-            <w:tcBorders>
-              <w:top w:val="single" w:sz="4" w:space="0" w:color="auto"/>
-              <w:left w:val="single" w:sz="4" w:space="0" w:color="auto"/>
-              <w:bottom w:val="single" w:sz="4" w:space="0" w:color="auto"/>
-              <w:right w:val="single" w:sz="4" w:space="0" w:color="auto"/>
-            </w:tcBorders>
-          </w:tcPr>
-          <w:p>
-            <w:pPr>
-              <w:tabs>
-                <w:tab w:val="left" w:pos="0"/>
-              </w:tabs>
-              <w:ind w:right="-108"/>
-              <w:rPr>
-                <w:sz w:val="24"/>
-                <w:szCs w:val="24"/>
-              </w:rPr>
-            </w:pPr>
-          </w:p>
-        </w:tc>
-        <w:tc>
-          <w:tcPr>
-            <w:tcW w:w="3969" w:type="dxa"/>
+              <w:jc w:val="center"/>
+              <w:rPr>
+                <w:sz w:val="24"/>
+                <w:szCs w:val="24"/>
+              </w:rPr>
+            </w:pPr>
+            <w:proofErr w:type="spellStart"/>
+            <w:r>
+              <w:rPr>
+                <w:sz w:val="24"/>
+                <w:szCs w:val="24"/>
+              </w:rPr>
+              <w:t>Ведомость</w:t>
+            </w:r>
+            <w:proofErr w:type="spellEnd"/>
+            <w:r>
+              <w:rPr>
+                <w:sz w:val="24"/>
+                <w:szCs w:val="24"/>
+              </w:rPr>
+              <w:t xml:space="preserve"> </w:t>
+            </w:r>
+            <w:proofErr w:type="spellStart"/>
+            <w:r>
+              <w:rPr>
+                <w:sz w:val="24"/>
+                <w:szCs w:val="24"/>
+              </w:rPr>
+              <w:t>объема</w:t>
+            </w:r>
+            <w:proofErr w:type="spellEnd"/>
+            <w:r>
+              <w:rPr>
+                <w:sz w:val="24"/>
+                <w:szCs w:val="24"/>
+              </w:rPr>
+              <w:t xml:space="preserve"> </w:t>
+            </w:r>
+          </w:p>
+          <w:p>
+            <w:pPr>
+              <w:tabs>
+                <w:tab w:val="left" w:pos="0"/>
+              </w:tabs>
+              <w:jc w:val="center"/>
+              <w:rPr>
+                <w:sz w:val="26"/>
+                <w:szCs w:val="26"/>
+              </w:rPr>
+            </w:pPr>
+            <w:proofErr w:type="spellStart"/>
+            <w:r>
+              <w:rPr>
+                <w:sz w:val="24"/>
+                <w:szCs w:val="24"/>
+              </w:rPr>
+              <w:t>дипломного</w:t>
+            </w:r>
+            <w:proofErr w:type="spellEnd"/>
+            <w:r>
+              <w:rPr>
+                <w:sz w:val="24"/>
+                <w:szCs w:val="24"/>
+              </w:rPr>
+              <w:t xml:space="preserve"> </w:t>
+            </w:r>
+            <w:proofErr w:type="spellStart"/>
+            <w:r>
+              <w:rPr>
+                <w:sz w:val="24"/>
+                <w:szCs w:val="24"/>
+              </w:rPr>
+              <w:t>проекта</w:t>
+            </w:r>
+            <w:proofErr w:type="spellEnd"/>
+          </w:p>
+        </w:tc>
+        <w:tc>
+          <w:tcPr>
+            <w:tcW w:w="657" w:type="dxa"/>
+            <w:vAlign w:val="center"/>
+          </w:tcPr>
+          <w:p>
+            <w:pPr>
+              <w:tabs>
+                <w:tab w:val="left" w:pos="0"/>
+              </w:tabs>
+              <w:jc w:val="center"/>
+              <w:rPr>
+                <w:sz w:val="18"/>
+                <w:szCs w:val="18"/>
+                <w:lang w:val="ru-RU"/>
+              </w:rPr>
+            </w:pPr>
+            <w:proofErr w:type="spellStart"/>
+            <w:r>
+              <w:rPr>
+                <w:sz w:val="18"/>
+                <w:szCs w:val="18"/>
+              </w:rPr>
+              <w:t>Лит</w:t>
+            </w:r>
+            <w:proofErr w:type="spellEnd"/>
+            <w:r>
+              <w:rPr>
+                <w:sz w:val="18"/>
+                <w:szCs w:val="18"/>
+                <w:lang w:val="ru-RU"/>
+              </w:rPr>
+              <w:t>.</w:t>
+            </w:r>
+          </w:p>
+        </w:tc>
+        <w:tc>
+          <w:tcPr>
+            <w:tcW w:w="1182" w:type="dxa"/>
             <w:gridSpan w:val="2"/>
-            <w:tcBorders>
-              <w:top w:val="single" w:sz="4" w:space="0" w:color="auto"/>
-              <w:left w:val="single" w:sz="4" w:space="0" w:color="auto"/>
-              <w:bottom w:val="single" w:sz="4" w:space="0" w:color="auto"/>
-              <w:right w:val="single" w:sz="4" w:space="0" w:color="auto"/>
-            </w:tcBorders>
-          </w:tcPr>
-          <w:p>
-            <w:pPr>
-              <w:tabs>
-                <w:tab w:val="left" w:pos="0"/>
-              </w:tabs>
-              <w:ind w:right="-108"/>
-              <w:rPr>
-                <w:sz w:val="24"/>
-                <w:szCs w:val="24"/>
-              </w:rPr>
-            </w:pPr>
-          </w:p>
-        </w:tc>
-        <w:tc>
-          <w:tcPr>
-            <w:tcW w:w="567" w:type="dxa"/>
-            <w:tcBorders>
-              <w:top w:val="single" w:sz="4" w:space="0" w:color="auto"/>
-              <w:left w:val="single" w:sz="4" w:space="0" w:color="auto"/>
-              <w:bottom w:val="single" w:sz="4" w:space="0" w:color="auto"/>
-              <w:right w:val="single" w:sz="4" w:space="0" w:color="auto"/>
-            </w:tcBorders>
             <w:vAlign w:val="center"/>
           </w:tcPr>
           <w:p>
@@ -6175,53 +6325,150 @@
               <w:tabs>
                 <w:tab w:val="left" w:pos="0"/>
               </w:tabs>
-              <w:ind w:right="-108"/>
+              <w:ind w:right="-133"/>
               <w:jc w:val="center"/>
               <w:rPr>
-                <w:sz w:val="24"/>
-                <w:szCs w:val="24"/>
-              </w:rPr>
-            </w:pPr>
-          </w:p>
-        </w:tc>
-        <w:tc>
-          <w:tcPr>
-            <w:tcW w:w="1559" w:type="dxa"/>
-            <w:gridSpan w:val="2"/>
-            <w:tcBorders>
-              <w:top w:val="single" w:sz="4" w:space="0" w:color="auto"/>
-              <w:left w:val="single" w:sz="4" w:space="0" w:color="auto"/>
-              <w:bottom w:val="single" w:sz="4" w:space="0" w:color="auto"/>
-              <w:right w:val="single" w:sz="4" w:space="0" w:color="auto"/>
-            </w:tcBorders>
-          </w:tcPr>
-          <w:p>
-            <w:pPr>
-              <w:tabs>
-                <w:tab w:val="left" w:pos="0"/>
-              </w:tabs>
-              <w:ind w:right="-108"/>
-              <w:rPr>
-                <w:sz w:val="24"/>
-                <w:szCs w:val="24"/>
-              </w:rPr>
-            </w:pPr>
+                <w:sz w:val="18"/>
+                <w:szCs w:val="18"/>
+              </w:rPr>
+            </w:pPr>
+            <w:proofErr w:type="spellStart"/>
+            <w:r>
+              <w:rPr>
+                <w:sz w:val="18"/>
+                <w:szCs w:val="18"/>
+              </w:rPr>
+              <w:t>Лист</w:t>
+            </w:r>
+            <w:proofErr w:type="spellEnd"/>
+          </w:p>
+        </w:tc>
+        <w:tc>
+          <w:tcPr>
+            <w:tcW w:w="969" w:type="dxa"/>
+            <w:vAlign w:val="center"/>
+          </w:tcPr>
+          <w:p>
+            <w:pPr>
+              <w:tabs>
+                <w:tab w:val="left" w:pos="0"/>
+              </w:tabs>
+              <w:jc w:val="center"/>
+              <w:rPr>
+                <w:sz w:val="18"/>
+                <w:szCs w:val="18"/>
+              </w:rPr>
+            </w:pPr>
+            <w:proofErr w:type="spellStart"/>
+            <w:r>
+              <w:rPr>
+                <w:sz w:val="18"/>
+                <w:szCs w:val="18"/>
+              </w:rPr>
+              <w:t>Листов</w:t>
+            </w:r>
+            <w:proofErr w:type="spellEnd"/>
           </w:p>
         </w:tc>
       </w:tr>
       <w:tr>
         <w:trPr>
-          <w:trHeight w:val="20"/>
+          <w:trHeight w:val="242"/>
         </w:trPr>
         <w:tc>
           <w:tcPr>
-            <w:tcW w:w="536" w:type="dxa"/>
-            <w:tcBorders>
-              <w:top w:val="single" w:sz="4" w:space="0" w:color="auto"/>
-              <w:left w:val="single" w:sz="4" w:space="0" w:color="auto"/>
-              <w:bottom w:val="single" w:sz="4" w:space="0" w:color="auto"/>
-              <w:right w:val="single" w:sz="4" w:space="0" w:color="auto"/>
-            </w:tcBorders>
+            <w:tcW w:w="1109" w:type="dxa"/>
+            <w:gridSpan w:val="2"/>
+          </w:tcPr>
+          <w:p>
+            <w:pPr>
+              <w:tabs>
+                <w:tab w:val="left" w:pos="0"/>
+              </w:tabs>
+              <w:rPr>
+                <w:sz w:val="18"/>
+                <w:szCs w:val="18"/>
+              </w:rPr>
+            </w:pPr>
+            <w:proofErr w:type="spellStart"/>
+            <w:r>
+              <w:rPr>
+                <w:sz w:val="18"/>
+                <w:szCs w:val="18"/>
+              </w:rPr>
+              <w:t>Руковод</w:t>
+            </w:r>
+            <w:proofErr w:type="spellEnd"/>
+            <w:r>
+              <w:rPr>
+                <w:sz w:val="18"/>
+                <w:szCs w:val="18"/>
+              </w:rPr>
+              <w:t>.</w:t>
+            </w:r>
+          </w:p>
+        </w:tc>
+        <w:tc>
+          <w:tcPr>
+            <w:tcW w:w="1564" w:type="dxa"/>
+          </w:tcPr>
+          <w:p>
+            <w:pPr>
+              <w:tabs>
+                <w:tab w:val="left" w:pos="0"/>
+              </w:tabs>
+              <w:rPr>
+                <w:sz w:val="18"/>
+                <w:szCs w:val="18"/>
+                <w:lang w:val="ru-RU"/>
+              </w:rPr>
+            </w:pPr>
+            <w:r>
+              <w:rPr>
+                <w:sz w:val="18"/>
+                <w:szCs w:val="18"/>
+                <w:lang w:val="ru-RU"/>
+              </w:rPr>
+              <w:t>Иванченко</w:t>
+            </w:r>
+          </w:p>
+        </w:tc>
+        <w:tc>
+          <w:tcPr>
+            <w:tcW w:w="970" w:type="dxa"/>
+          </w:tcPr>
+          <w:p>
+            <w:pPr>
+              <w:tabs>
+                <w:tab w:val="left" w:pos="0"/>
+              </w:tabs>
+              <w:rPr>
+                <w:sz w:val="18"/>
+                <w:szCs w:val="18"/>
+              </w:rPr>
+            </w:pPr>
+          </w:p>
+        </w:tc>
+        <w:tc>
+          <w:tcPr>
+            <w:tcW w:w="581" w:type="dxa"/>
+          </w:tcPr>
+          <w:p>
+            <w:pPr>
+              <w:tabs>
+                <w:tab w:val="left" w:pos="0"/>
+              </w:tabs>
+              <w:rPr>
+                <w:sz w:val="18"/>
+                <w:szCs w:val="18"/>
+              </w:rPr>
+            </w:pPr>
+          </w:p>
+        </w:tc>
+        <w:tc>
+          <w:tcPr>
+            <w:tcW w:w="3028" w:type="dxa"/>
+            <w:vMerge/>
             <w:vAlign w:val="center"/>
           </w:tcPr>
           <w:p>
@@ -6229,94 +6476,41 @@
               <w:tabs>
                 <w:tab w:val="left" w:pos="0"/>
               </w:tabs>
-              <w:ind w:right="-108"/>
-              <w:rPr>
-                <w:sz w:val="24"/>
-                <w:szCs w:val="24"/>
-              </w:rPr>
-            </w:pPr>
-          </w:p>
-        </w:tc>
-        <w:tc>
-          <w:tcPr>
-            <w:tcW w:w="663" w:type="dxa"/>
-            <w:tcBorders>
-              <w:top w:val="single" w:sz="4" w:space="0" w:color="auto"/>
-              <w:left w:val="single" w:sz="4" w:space="0" w:color="auto"/>
-              <w:bottom w:val="single" w:sz="4" w:space="0" w:color="auto"/>
-              <w:right w:val="single" w:sz="4" w:space="0" w:color="auto"/>
-            </w:tcBorders>
-          </w:tcPr>
-          <w:p>
-            <w:pPr>
-              <w:tabs>
-                <w:tab w:val="left" w:pos="0"/>
-              </w:tabs>
-              <w:ind w:right="-108"/>
-              <w:rPr>
-                <w:sz w:val="24"/>
-                <w:szCs w:val="24"/>
-              </w:rPr>
-            </w:pPr>
-          </w:p>
-        </w:tc>
-        <w:tc>
-          <w:tcPr>
-            <w:tcW w:w="3367" w:type="dxa"/>
-            <w:gridSpan w:val="3"/>
-            <w:tcBorders>
-              <w:top w:val="single" w:sz="4" w:space="0" w:color="auto"/>
-              <w:left w:val="single" w:sz="4" w:space="0" w:color="auto"/>
-              <w:bottom w:val="single" w:sz="4" w:space="0" w:color="auto"/>
-              <w:right w:val="single" w:sz="4" w:space="0" w:color="auto"/>
-            </w:tcBorders>
-          </w:tcPr>
-          <w:p>
-            <w:pPr>
-              <w:tabs>
-                <w:tab w:val="left" w:pos="0"/>
-              </w:tabs>
-              <w:ind w:right="-108"/>
-              <w:rPr>
-                <w:sz w:val="24"/>
-                <w:szCs w:val="24"/>
-              </w:rPr>
-            </w:pPr>
-          </w:p>
-        </w:tc>
-        <w:tc>
-          <w:tcPr>
-            <w:tcW w:w="3969" w:type="dxa"/>
+              <w:jc w:val="center"/>
+            </w:pPr>
+          </w:p>
+        </w:tc>
+        <w:tc>
+          <w:tcPr>
+            <w:tcW w:w="657" w:type="dxa"/>
+            <w:vAlign w:val="center"/>
+          </w:tcPr>
+          <w:p>
+            <w:pPr>
+              <w:tabs>
+                <w:tab w:val="left" w:pos="0"/>
+              </w:tabs>
+              <w:jc w:val="center"/>
+              <w:rPr>
+                <w:sz w:val="18"/>
+                <w:szCs w:val="18"/>
+                <w:lang w:val="ru-RU"/>
+              </w:rPr>
+            </w:pPr>
+            <w:r>
+              <w:rPr>
+                <w:sz w:val="18"/>
+                <w:szCs w:val="18"/>
+                <w:lang w:val="ru-RU"/>
+              </w:rPr>
+              <w:t>У</w:t>
+            </w:r>
+          </w:p>
+        </w:tc>
+        <w:tc>
+          <w:tcPr>
+            <w:tcW w:w="1182" w:type="dxa"/>
             <w:gridSpan w:val="2"/>
-            <w:tcBorders>
-              <w:top w:val="single" w:sz="4" w:space="0" w:color="auto"/>
-              <w:left w:val="single" w:sz="4" w:space="0" w:color="auto"/>
-              <w:bottom w:val="single" w:sz="4" w:space="0" w:color="auto"/>
-              <w:right w:val="single" w:sz="4" w:space="0" w:color="auto"/>
-            </w:tcBorders>
-          </w:tcPr>
-          <w:p>
-            <w:pPr>
-              <w:tabs>
-                <w:tab w:val="left" w:pos="0"/>
-              </w:tabs>
-              <w:ind w:right="-108"/>
-              <w:rPr>
-                <w:sz w:val="24"/>
-                <w:szCs w:val="24"/>
-              </w:rPr>
-            </w:pPr>
-          </w:p>
-        </w:tc>
-        <w:tc>
-          <w:tcPr>
-            <w:tcW w:w="567" w:type="dxa"/>
-            <w:tcBorders>
-              <w:top w:val="single" w:sz="4" w:space="0" w:color="auto"/>
-              <w:left w:val="single" w:sz="4" w:space="0" w:color="auto"/>
-              <w:bottom w:val="single" w:sz="4" w:space="0" w:color="auto"/>
-              <w:right w:val="single" w:sz="4" w:space="0" w:color="auto"/>
-            </w:tcBorders>
             <w:vAlign w:val="center"/>
           </w:tcPr>
           <w:p>
@@ -6324,53 +6518,149 @@
               <w:tabs>
                 <w:tab w:val="left" w:pos="0"/>
               </w:tabs>
-              <w:ind w:right="-108"/>
               <w:jc w:val="center"/>
               <w:rPr>
-                <w:sz w:val="24"/>
-                <w:szCs w:val="24"/>
-              </w:rPr>
-            </w:pPr>
-          </w:p>
-        </w:tc>
-        <w:tc>
-          <w:tcPr>
-            <w:tcW w:w="1559" w:type="dxa"/>
-            <w:gridSpan w:val="2"/>
-            <w:tcBorders>
-              <w:top w:val="single" w:sz="4" w:space="0" w:color="auto"/>
-              <w:left w:val="single" w:sz="4" w:space="0" w:color="auto"/>
-              <w:bottom w:val="single" w:sz="4" w:space="0" w:color="auto"/>
-              <w:right w:val="single" w:sz="4" w:space="0" w:color="auto"/>
-            </w:tcBorders>
-          </w:tcPr>
-          <w:p>
-            <w:pPr>
-              <w:tabs>
-                <w:tab w:val="left" w:pos="0"/>
-              </w:tabs>
-              <w:ind w:right="-108"/>
-              <w:rPr>
-                <w:sz w:val="24"/>
-                <w:szCs w:val="24"/>
-              </w:rPr>
-            </w:pPr>
+                <w:sz w:val="18"/>
+                <w:szCs w:val="18"/>
+                <w:lang w:val="ru-RU"/>
+              </w:rPr>
+            </w:pPr>
+            <w:r>
+              <w:rPr>
+                <w:sz w:val="18"/>
+                <w:szCs w:val="18"/>
+                <w:lang w:val="ru-RU"/>
+              </w:rPr>
+              <w:t>1</w:t>
+            </w:r>
+          </w:p>
+        </w:tc>
+        <w:tc>
+          <w:tcPr>
+            <w:tcW w:w="969" w:type="dxa"/>
+            <w:vAlign w:val="center"/>
+          </w:tcPr>
+          <w:p>
+            <w:pPr>
+              <w:tabs>
+                <w:tab w:val="left" w:pos="0"/>
+              </w:tabs>
+              <w:jc w:val="center"/>
+              <w:rPr>
+                <w:sz w:val="18"/>
+                <w:szCs w:val="18"/>
+                <w:lang w:val="ru-RU"/>
+              </w:rPr>
+            </w:pPr>
+            <w:r>
+              <w:rPr>
+                <w:sz w:val="18"/>
+                <w:szCs w:val="18"/>
+                <w:lang w:val="ru-RU"/>
+              </w:rPr>
+              <w:t>1</w:t>
+            </w:r>
           </w:p>
         </w:tc>
       </w:tr>
       <w:tr>
         <w:trPr>
-          <w:trHeight w:val="20"/>
+          <w:trHeight w:val="126"/>
         </w:trPr>
         <w:tc>
           <w:tcPr>
-            <w:tcW w:w="536" w:type="dxa"/>
-            <w:tcBorders>
-              <w:top w:val="single" w:sz="4" w:space="0" w:color="auto"/>
-              <w:left w:val="single" w:sz="4" w:space="0" w:color="auto"/>
-              <w:bottom w:val="single" w:sz="4" w:space="0" w:color="auto"/>
-              <w:right w:val="single" w:sz="4" w:space="0" w:color="auto"/>
-            </w:tcBorders>
+            <w:tcW w:w="1109" w:type="dxa"/>
+            <w:gridSpan w:val="2"/>
+          </w:tcPr>
+          <w:p>
+            <w:pPr>
+              <w:tabs>
+                <w:tab w:val="left" w:pos="0"/>
+              </w:tabs>
+              <w:rPr>
+                <w:sz w:val="18"/>
+                <w:szCs w:val="18"/>
+              </w:rPr>
+            </w:pPr>
+            <w:proofErr w:type="spellStart"/>
+            <w:r>
+              <w:rPr>
+                <w:sz w:val="18"/>
+                <w:szCs w:val="18"/>
+              </w:rPr>
+              <w:t>Консульт</w:t>
+            </w:r>
+            <w:proofErr w:type="spellEnd"/>
+            <w:r>
+              <w:rPr>
+                <w:sz w:val="18"/>
+                <w:szCs w:val="18"/>
+              </w:rPr>
+              <w:t>.</w:t>
+            </w:r>
+          </w:p>
+        </w:tc>
+        <w:tc>
+          <w:tcPr>
+            <w:tcW w:w="1564" w:type="dxa"/>
+          </w:tcPr>
+          <w:p>
+            <w:pPr>
+              <w:tabs>
+                <w:tab w:val="left" w:pos="0"/>
+              </w:tabs>
+              <w:rPr>
+                <w:sz w:val="18"/>
+                <w:szCs w:val="18"/>
+                <w:lang w:val="ru-RU"/>
+              </w:rPr>
+            </w:pPr>
+            <w:r>
+              <w:rPr>
+                <w:sz w:val="18"/>
+                <w:szCs w:val="18"/>
+                <w:lang w:val="ru-RU"/>
+              </w:rPr>
+              <w:t>Иванченко</w:t>
+            </w:r>
+          </w:p>
+        </w:tc>
+        <w:tc>
+          <w:tcPr>
+            <w:tcW w:w="970" w:type="dxa"/>
+          </w:tcPr>
+          <w:p>
+            <w:pPr>
+              <w:tabs>
+                <w:tab w:val="left" w:pos="0"/>
+              </w:tabs>
+              <w:rPr>
+                <w:sz w:val="18"/>
+                <w:szCs w:val="18"/>
+              </w:rPr>
+            </w:pPr>
+          </w:p>
+        </w:tc>
+        <w:tc>
+          <w:tcPr>
+            <w:tcW w:w="581" w:type="dxa"/>
+          </w:tcPr>
+          <w:p>
+            <w:pPr>
+              <w:tabs>
+                <w:tab w:val="left" w:pos="0"/>
+              </w:tabs>
+              <w:rPr>
+                <w:sz w:val="18"/>
+                <w:szCs w:val="18"/>
+              </w:rPr>
+            </w:pPr>
+          </w:p>
+        </w:tc>
+        <w:tc>
+          <w:tcPr>
+            <w:tcW w:w="3028" w:type="dxa"/>
+            <w:vMerge/>
             <w:vAlign w:val="center"/>
           </w:tcPr>
           <w:p>
@@ -6378,94 +6668,15 @@
               <w:tabs>
                 <w:tab w:val="left" w:pos="0"/>
               </w:tabs>
-              <w:ind w:right="-108"/>
-              <w:rPr>
-                <w:sz w:val="24"/>
-                <w:szCs w:val="24"/>
-              </w:rPr>
-            </w:pPr>
-          </w:p>
-        </w:tc>
-        <w:tc>
-          <w:tcPr>
-            <w:tcW w:w="663" w:type="dxa"/>
-            <w:tcBorders>
-              <w:top w:val="single" w:sz="4" w:space="0" w:color="auto"/>
-              <w:left w:val="single" w:sz="4" w:space="0" w:color="auto"/>
-              <w:bottom w:val="single" w:sz="4" w:space="0" w:color="auto"/>
-              <w:right w:val="single" w:sz="4" w:space="0" w:color="auto"/>
-            </w:tcBorders>
-          </w:tcPr>
-          <w:p>
-            <w:pPr>
-              <w:tabs>
-                <w:tab w:val="left" w:pos="0"/>
-              </w:tabs>
-              <w:ind w:right="-108"/>
-              <w:rPr>
-                <w:sz w:val="24"/>
-                <w:szCs w:val="24"/>
-              </w:rPr>
-            </w:pPr>
-          </w:p>
-        </w:tc>
-        <w:tc>
-          <w:tcPr>
-            <w:tcW w:w="3367" w:type="dxa"/>
-            <w:gridSpan w:val="3"/>
-            <w:tcBorders>
-              <w:top w:val="single" w:sz="4" w:space="0" w:color="auto"/>
-              <w:left w:val="single" w:sz="4" w:space="0" w:color="auto"/>
-              <w:bottom w:val="single" w:sz="4" w:space="0" w:color="auto"/>
-              <w:right w:val="single" w:sz="4" w:space="0" w:color="auto"/>
-            </w:tcBorders>
-          </w:tcPr>
-          <w:p>
-            <w:pPr>
-              <w:tabs>
-                <w:tab w:val="left" w:pos="0"/>
-              </w:tabs>
-              <w:ind w:right="-108"/>
-              <w:rPr>
-                <w:sz w:val="24"/>
-                <w:szCs w:val="24"/>
-              </w:rPr>
-            </w:pPr>
-          </w:p>
-        </w:tc>
-        <w:tc>
-          <w:tcPr>
-            <w:tcW w:w="3969" w:type="dxa"/>
-            <w:gridSpan w:val="2"/>
-            <w:tcBorders>
-              <w:top w:val="single" w:sz="4" w:space="0" w:color="auto"/>
-              <w:left w:val="single" w:sz="4" w:space="0" w:color="auto"/>
-              <w:bottom w:val="single" w:sz="4" w:space="0" w:color="auto"/>
-              <w:right w:val="single" w:sz="4" w:space="0" w:color="auto"/>
-            </w:tcBorders>
-          </w:tcPr>
-          <w:p>
-            <w:pPr>
-              <w:tabs>
-                <w:tab w:val="left" w:pos="0"/>
-              </w:tabs>
-              <w:ind w:right="-108"/>
-              <w:rPr>
-                <w:sz w:val="24"/>
-                <w:szCs w:val="24"/>
-              </w:rPr>
-            </w:pPr>
-          </w:p>
-        </w:tc>
-        <w:tc>
-          <w:tcPr>
-            <w:tcW w:w="567" w:type="dxa"/>
-            <w:tcBorders>
-              <w:top w:val="single" w:sz="4" w:space="0" w:color="auto"/>
-              <w:left w:val="single" w:sz="4" w:space="0" w:color="auto"/>
-              <w:bottom w:val="single" w:sz="4" w:space="0" w:color="auto"/>
-              <w:right w:val="single" w:sz="4" w:space="0" w:color="auto"/>
-            </w:tcBorders>
+              <w:jc w:val="center"/>
+            </w:pPr>
+          </w:p>
+        </w:tc>
+        <w:tc>
+          <w:tcPr>
+            <w:tcW w:w="2808" w:type="dxa"/>
+            <w:gridSpan w:val="4"/>
+            <w:vMerge w:val="restart"/>
             <w:vAlign w:val="center"/>
           </w:tcPr>
           <w:p>
@@ -6473,357 +6684,243 @@
               <w:tabs>
                 <w:tab w:val="left" w:pos="0"/>
               </w:tabs>
-              <w:ind w:right="-108"/>
               <w:jc w:val="center"/>
               <w:rPr>
                 <w:sz w:val="24"/>
                 <w:szCs w:val="24"/>
-              </w:rPr>
-            </w:pPr>
-          </w:p>
-        </w:tc>
-        <w:tc>
-          <w:tcPr>
-            <w:tcW w:w="1559" w:type="dxa"/>
-            <w:gridSpan w:val="2"/>
-            <w:tcBorders>
-              <w:top w:val="single" w:sz="4" w:space="0" w:color="auto"/>
-              <w:left w:val="single" w:sz="4" w:space="0" w:color="auto"/>
-              <w:bottom w:val="single" w:sz="4" w:space="0" w:color="auto"/>
-              <w:right w:val="single" w:sz="4" w:space="0" w:color="auto"/>
-            </w:tcBorders>
-          </w:tcPr>
-          <w:p>
-            <w:pPr>
-              <w:tabs>
-                <w:tab w:val="left" w:pos="0"/>
-              </w:tabs>
-              <w:ind w:right="-108"/>
-              <w:rPr>
-                <w:sz w:val="24"/>
-                <w:szCs w:val="24"/>
-              </w:rPr>
-            </w:pPr>
+                <w:lang w:val="ru-RU"/>
+              </w:rPr>
+            </w:pPr>
+            <w:r>
+              <w:rPr>
+                <w:sz w:val="24"/>
+                <w:szCs w:val="24"/>
+                <w:lang w:val="ru-RU"/>
+              </w:rPr>
+              <w:t xml:space="preserve">1- 40 01 02 </w:t>
+            </w:r>
+          </w:p>
+          <w:p>
+            <w:pPr>
+              <w:tabs>
+                <w:tab w:val="left" w:pos="0"/>
+              </w:tabs>
+              <w:jc w:val="center"/>
+              <w:rPr>
+                <w:sz w:val="24"/>
+                <w:szCs w:val="24"/>
+                <w:lang w:val="ru-RU"/>
+              </w:rPr>
+            </w:pPr>
+            <w:r>
+              <w:rPr>
+                <w:sz w:val="24"/>
+                <w:szCs w:val="24"/>
+                <w:lang w:val="ru-RU"/>
+              </w:rPr>
+              <w:t>БНТУ, г. Минск</w:t>
+            </w:r>
           </w:p>
         </w:tc>
       </w:tr>
       <w:tr>
         <w:trPr>
-          <w:trHeight w:val="20"/>
+          <w:trHeight w:val="206"/>
         </w:trPr>
         <w:tc>
           <w:tcPr>
-            <w:tcW w:w="536" w:type="dxa"/>
-            <w:tcBorders>
-              <w:top w:val="single" w:sz="4" w:space="0" w:color="auto"/>
-              <w:left w:val="single" w:sz="4" w:space="0" w:color="auto"/>
-              <w:bottom w:val="nil"/>
-              <w:right w:val="single" w:sz="4" w:space="0" w:color="auto"/>
-            </w:tcBorders>
-            <w:vAlign w:val="center"/>
-          </w:tcPr>
-          <w:p>
-            <w:pPr>
-              <w:tabs>
-                <w:tab w:val="left" w:pos="0"/>
-              </w:tabs>
-              <w:ind w:right="-108"/>
-              <w:rPr>
-                <w:sz w:val="24"/>
-                <w:szCs w:val="24"/>
-              </w:rPr>
-            </w:pPr>
-          </w:p>
-        </w:tc>
-        <w:tc>
-          <w:tcPr>
-            <w:tcW w:w="663" w:type="dxa"/>
-            <w:tcBorders>
-              <w:top w:val="single" w:sz="4" w:space="0" w:color="auto"/>
-              <w:left w:val="single" w:sz="4" w:space="0" w:color="auto"/>
-              <w:bottom w:val="nil"/>
-              <w:right w:val="single" w:sz="4" w:space="0" w:color="auto"/>
-            </w:tcBorders>
-          </w:tcPr>
-          <w:p>
-            <w:pPr>
-              <w:tabs>
-                <w:tab w:val="left" w:pos="0"/>
-              </w:tabs>
-              <w:ind w:right="-108"/>
-              <w:rPr>
-                <w:sz w:val="24"/>
-                <w:szCs w:val="24"/>
-              </w:rPr>
-            </w:pPr>
-          </w:p>
-        </w:tc>
-        <w:tc>
-          <w:tcPr>
-            <w:tcW w:w="3367" w:type="dxa"/>
-            <w:gridSpan w:val="3"/>
-            <w:tcBorders>
-              <w:top w:val="single" w:sz="4" w:space="0" w:color="auto"/>
-              <w:left w:val="single" w:sz="4" w:space="0" w:color="auto"/>
-              <w:bottom w:val="nil"/>
-              <w:right w:val="single" w:sz="4" w:space="0" w:color="auto"/>
-            </w:tcBorders>
-          </w:tcPr>
-          <w:p>
-            <w:pPr>
-              <w:tabs>
-                <w:tab w:val="left" w:pos="0"/>
-              </w:tabs>
-              <w:ind w:right="-108"/>
-              <w:rPr>
-                <w:sz w:val="24"/>
-                <w:szCs w:val="24"/>
-              </w:rPr>
-            </w:pPr>
-          </w:p>
-        </w:tc>
-        <w:tc>
-          <w:tcPr>
-            <w:tcW w:w="3969" w:type="dxa"/>
+            <w:tcW w:w="1109" w:type="dxa"/>
             <w:gridSpan w:val="2"/>
-            <w:tcBorders>
-              <w:top w:val="single" w:sz="4" w:space="0" w:color="auto"/>
-              <w:left w:val="single" w:sz="4" w:space="0" w:color="auto"/>
-              <w:bottom w:val="nil"/>
-              <w:right w:val="single" w:sz="4" w:space="0" w:color="auto"/>
-            </w:tcBorders>
-          </w:tcPr>
-          <w:p>
-            <w:pPr>
-              <w:tabs>
-                <w:tab w:val="left" w:pos="0"/>
-              </w:tabs>
-              <w:ind w:right="-108"/>
-              <w:rPr>
-                <w:sz w:val="24"/>
-                <w:szCs w:val="24"/>
-              </w:rPr>
-            </w:pPr>
-          </w:p>
-        </w:tc>
-        <w:tc>
-          <w:tcPr>
-            <w:tcW w:w="567" w:type="dxa"/>
-            <w:tcBorders>
-              <w:top w:val="single" w:sz="4" w:space="0" w:color="auto"/>
-              <w:left w:val="single" w:sz="4" w:space="0" w:color="auto"/>
-              <w:bottom w:val="nil"/>
-              <w:right w:val="single" w:sz="4" w:space="0" w:color="auto"/>
-            </w:tcBorders>
-            <w:vAlign w:val="center"/>
-          </w:tcPr>
-          <w:p>
-            <w:pPr>
-              <w:tabs>
-                <w:tab w:val="left" w:pos="0"/>
-              </w:tabs>
-              <w:ind w:right="-108"/>
-              <w:jc w:val="center"/>
-              <w:rPr>
-                <w:sz w:val="24"/>
-                <w:szCs w:val="24"/>
-              </w:rPr>
-            </w:pPr>
-          </w:p>
-        </w:tc>
-        <w:tc>
-          <w:tcPr>
-            <w:tcW w:w="1559" w:type="dxa"/>
-            <w:gridSpan w:val="2"/>
-            <w:tcBorders>
-              <w:top w:val="single" w:sz="4" w:space="0" w:color="auto"/>
-              <w:left w:val="single" w:sz="4" w:space="0" w:color="auto"/>
-              <w:bottom w:val="nil"/>
-              <w:right w:val="single" w:sz="4" w:space="0" w:color="auto"/>
-            </w:tcBorders>
-          </w:tcPr>
-          <w:p>
-            <w:pPr>
-              <w:tabs>
-                <w:tab w:val="left" w:pos="0"/>
-              </w:tabs>
-              <w:ind w:right="-108"/>
-              <w:rPr>
-                <w:sz w:val="24"/>
-                <w:szCs w:val="24"/>
-              </w:rPr>
+          </w:tcPr>
+          <w:p>
+            <w:pPr>
+              <w:tabs>
+                <w:tab w:val="left" w:pos="0"/>
+              </w:tabs>
+              <w:rPr>
+                <w:sz w:val="18"/>
+                <w:szCs w:val="18"/>
+              </w:rPr>
+            </w:pPr>
+            <w:proofErr w:type="spellStart"/>
+            <w:r>
+              <w:rPr>
+                <w:sz w:val="18"/>
+                <w:szCs w:val="18"/>
+              </w:rPr>
+              <w:t>Н.контр</w:t>
+            </w:r>
+            <w:proofErr w:type="spellEnd"/>
+            <w:r>
+              <w:rPr>
+                <w:sz w:val="18"/>
+                <w:szCs w:val="18"/>
+              </w:rPr>
+              <w:t>.</w:t>
+            </w:r>
+          </w:p>
+        </w:tc>
+        <w:tc>
+          <w:tcPr>
+            <w:tcW w:w="1564" w:type="dxa"/>
+          </w:tcPr>
+          <w:p>
+            <w:pPr>
+              <w:tabs>
+                <w:tab w:val="left" w:pos="0"/>
+              </w:tabs>
+              <w:rPr>
+                <w:sz w:val="18"/>
+                <w:szCs w:val="18"/>
+                <w:lang w:val="ru-RU"/>
+              </w:rPr>
+            </w:pPr>
+            <w:r>
+              <w:rPr>
+                <w:sz w:val="18"/>
+                <w:szCs w:val="18"/>
+                <w:lang w:val="ru-RU"/>
+              </w:rPr>
+              <w:t>Живалковская</w:t>
+            </w:r>
+          </w:p>
+        </w:tc>
+        <w:tc>
+          <w:tcPr>
+            <w:tcW w:w="970" w:type="dxa"/>
+          </w:tcPr>
+          <w:p>
+            <w:pPr>
+              <w:tabs>
+                <w:tab w:val="left" w:pos="0"/>
+              </w:tabs>
+              <w:rPr>
+                <w:sz w:val="18"/>
+                <w:szCs w:val="18"/>
+              </w:rPr>
+            </w:pPr>
+          </w:p>
+        </w:tc>
+        <w:tc>
+          <w:tcPr>
+            <w:tcW w:w="581" w:type="dxa"/>
+          </w:tcPr>
+          <w:p>
+            <w:pPr>
+              <w:tabs>
+                <w:tab w:val="left" w:pos="0"/>
+              </w:tabs>
+              <w:rPr>
+                <w:sz w:val="18"/>
+                <w:szCs w:val="18"/>
+              </w:rPr>
+            </w:pPr>
+          </w:p>
+        </w:tc>
+        <w:tc>
+          <w:tcPr>
+            <w:tcW w:w="3028" w:type="dxa"/>
+            <w:vMerge/>
+          </w:tcPr>
+          <w:p>
+            <w:pPr>
+              <w:tabs>
+                <w:tab w:val="left" w:pos="0"/>
+              </w:tabs>
+            </w:pPr>
+          </w:p>
+        </w:tc>
+        <w:tc>
+          <w:tcPr>
+            <w:tcW w:w="2808" w:type="dxa"/>
+            <w:gridSpan w:val="4"/>
+            <w:vMerge/>
+          </w:tcPr>
+          <w:p>
+            <w:pPr>
+              <w:tabs>
+                <w:tab w:val="left" w:pos="0"/>
+              </w:tabs>
             </w:pPr>
           </w:p>
         </w:tc>
       </w:tr>
       <w:tr>
         <w:trPr>
-          <w:trHeight w:val="232"/>
+          <w:trHeight w:val="299"/>
         </w:trPr>
         <w:tc>
           <w:tcPr>
-            <w:tcW w:w="536" w:type="dxa"/>
-          </w:tcPr>
-          <w:p>
-            <w:pPr>
-              <w:tabs>
-                <w:tab w:val="left" w:pos="0"/>
-              </w:tabs>
-              <w:jc w:val="center"/>
+            <w:tcW w:w="1109" w:type="dxa"/>
+            <w:gridSpan w:val="2"/>
+          </w:tcPr>
+          <w:p>
+            <w:pPr>
+              <w:tabs>
+                <w:tab w:val="left" w:pos="0"/>
+              </w:tabs>
               <w:rPr>
                 <w:sz w:val="18"/>
                 <w:szCs w:val="18"/>
-              </w:rPr>
-            </w:pPr>
-          </w:p>
-        </w:tc>
-        <w:tc>
-          <w:tcPr>
-            <w:tcW w:w="663" w:type="dxa"/>
-            <w:vAlign w:val="center"/>
-          </w:tcPr>
-          <w:p>
-            <w:pPr>
-              <w:tabs>
-                <w:tab w:val="left" w:pos="0"/>
-              </w:tabs>
-              <w:jc w:val="center"/>
+                <w:lang w:val="ru-RU"/>
+              </w:rPr>
+            </w:pPr>
+            <w:proofErr w:type="spellStart"/>
+            <w:proofErr w:type="gramStart"/>
+            <w:r>
               <w:rPr>
                 <w:sz w:val="18"/>
                 <w:szCs w:val="18"/>
-              </w:rPr>
-            </w:pPr>
-          </w:p>
-        </w:tc>
-        <w:tc>
-          <w:tcPr>
-            <w:tcW w:w="1688" w:type="dxa"/>
-            <w:vAlign w:val="center"/>
-          </w:tcPr>
-          <w:p>
-            <w:pPr>
-              <w:tabs>
-                <w:tab w:val="left" w:pos="0"/>
-              </w:tabs>
-              <w:jc w:val="center"/>
+                <w:lang w:val="ru-RU"/>
+              </w:rPr>
+              <w:t>Утв</w:t>
+            </w:r>
+            <w:proofErr w:type="spellEnd"/>
+            <w:proofErr w:type="gramEnd"/>
+            <w:r>
               <w:rPr>
                 <w:sz w:val="18"/>
                 <w:szCs w:val="18"/>
-              </w:rPr>
-            </w:pPr>
-          </w:p>
-        </w:tc>
-        <w:tc>
-          <w:tcPr>
-            <w:tcW w:w="1047" w:type="dxa"/>
-            <w:vAlign w:val="center"/>
-          </w:tcPr>
-          <w:p>
-            <w:pPr>
-              <w:tabs>
-                <w:tab w:val="left" w:pos="0"/>
-              </w:tabs>
-              <w:jc w:val="center"/>
+                <w:lang w:val="ru-RU"/>
+              </w:rPr>
+              <w:t>,</w:t>
+            </w:r>
+          </w:p>
+        </w:tc>
+        <w:tc>
+          <w:tcPr>
+            <w:tcW w:w="1564" w:type="dxa"/>
+          </w:tcPr>
+          <w:p>
+            <w:pPr>
+              <w:tabs>
+                <w:tab w:val="left" w:pos="0"/>
+              </w:tabs>
               <w:rPr>
                 <w:sz w:val="18"/>
                 <w:szCs w:val="18"/>
               </w:rPr>
             </w:pPr>
-          </w:p>
-        </w:tc>
-        <w:tc>
-          <w:tcPr>
-            <w:tcW w:w="632" w:type="dxa"/>
-            <w:vAlign w:val="center"/>
-          </w:tcPr>
-          <w:p>
-            <w:pPr>
-              <w:tabs>
-                <w:tab w:val="left" w:pos="0"/>
-              </w:tabs>
-              <w:jc w:val="center"/>
+            <w:proofErr w:type="spellStart"/>
+            <w:r>
               <w:rPr>
                 <w:sz w:val="18"/>
                 <w:szCs w:val="18"/>
               </w:rPr>
-            </w:pPr>
-          </w:p>
-        </w:tc>
-        <w:tc>
-          <w:tcPr>
-            <w:tcW w:w="6095" w:type="dxa"/>
-            <w:gridSpan w:val="5"/>
-            <w:vMerge w:val="restart"/>
-            <w:vAlign w:val="center"/>
-          </w:tcPr>
-          <w:p>
-            <w:pPr>
-              <w:tabs>
-                <w:tab w:val="left" w:pos="0"/>
-              </w:tabs>
-              <w:jc w:val="center"/>
-              <w:rPr>
-                <w:b/>
-                <w:sz w:val="24"/>
-                <w:szCs w:val="24"/>
-                <w:lang w:val="ru-RU"/>
-              </w:rPr>
-            </w:pPr>
-            <w:r>
-              <w:rPr>
-                <w:sz w:val="24"/>
-                <w:szCs w:val="24"/>
-              </w:rPr>
-              <w:t>ДП–</w:t>
-            </w:r>
-            <w:r>
-              <w:rPr>
-                <w:sz w:val="24"/>
-                <w:szCs w:val="24"/>
-                <w:lang w:val="ru-RU"/>
-              </w:rPr>
-              <w:t xml:space="preserve"> </w:t>
-            </w:r>
-            <w:r>
-              <w:rPr>
-                <w:sz w:val="24"/>
-                <w:szCs w:val="24"/>
-                <w:lang w:val="ru-RU"/>
-              </w:rPr>
-              <w:t>107320/13</w:t>
-            </w:r>
-            <w:r>
-              <w:rPr>
-                <w:sz w:val="24"/>
-                <w:szCs w:val="24"/>
-              </w:rPr>
-              <w:t>–</w:t>
-            </w:r>
-            <w:r>
-              <w:rPr>
-                <w:sz w:val="24"/>
-                <w:szCs w:val="24"/>
-                <w:lang w:val="ru-RU"/>
-              </w:rPr>
-              <w:t>2015-РПЗ</w:t>
-            </w:r>
-          </w:p>
-        </w:tc>
-      </w:tr>
-      <w:tr>
-        <w:trPr>
-          <w:trHeight w:val="234"/>
-        </w:trPr>
-        <w:tc>
-          <w:tcPr>
-            <w:tcW w:w="536" w:type="dxa"/>
-          </w:tcPr>
-          <w:p>
-            <w:pPr>
-              <w:tabs>
-                <w:tab w:val="left" w:pos="0"/>
-              </w:tabs>
-              <w:jc w:val="center"/>
+              <w:t>Гурский</w:t>
+            </w:r>
+            <w:proofErr w:type="spellEnd"/>
+          </w:p>
+        </w:tc>
+        <w:tc>
+          <w:tcPr>
+            <w:tcW w:w="970" w:type="dxa"/>
+          </w:tcPr>
+          <w:p>
+            <w:pPr>
+              <w:tabs>
+                <w:tab w:val="left" w:pos="0"/>
+              </w:tabs>
               <w:rPr>
                 <w:sz w:val="18"/>
                 <w:szCs w:val="18"/>
@@ -6833,16 +6930,13 @@
         </w:tc>
         <w:tc>
           <w:tcPr>
-            <w:tcW w:w="663" w:type="dxa"/>
-            <w:vAlign w:val="center"/>
-          </w:tcPr>
-          <w:p>
-            <w:pPr>
-              <w:tabs>
-                <w:tab w:val="left" w:pos="-108"/>
-                <w:tab w:val="left" w:pos="0"/>
-              </w:tabs>
-              <w:jc w:val="center"/>
+            <w:tcW w:w="581" w:type="dxa"/>
+          </w:tcPr>
+          <w:p>
+            <w:pPr>
+              <w:tabs>
+                <w:tab w:val="left" w:pos="0"/>
+              </w:tabs>
               <w:rPr>
                 <w:sz w:val="18"/>
                 <w:szCs w:val="18"/>
@@ -6852,981 +6946,20 @@
         </w:tc>
         <w:tc>
           <w:tcPr>
-            <w:tcW w:w="1688" w:type="dxa"/>
-            <w:vAlign w:val="center"/>
-          </w:tcPr>
-          <w:p>
-            <w:pPr>
-              <w:tabs>
-                <w:tab w:val="left" w:pos="0"/>
-              </w:tabs>
-              <w:jc w:val="center"/>
-              <w:rPr>
-                <w:sz w:val="18"/>
-                <w:szCs w:val="18"/>
-              </w:rPr>
-            </w:pPr>
-          </w:p>
-        </w:tc>
-        <w:tc>
-          <w:tcPr>
-            <w:tcW w:w="1047" w:type="dxa"/>
-            <w:vAlign w:val="center"/>
-          </w:tcPr>
-          <w:p>
-            <w:pPr>
-              <w:tabs>
-                <w:tab w:val="left" w:pos="0"/>
-              </w:tabs>
-              <w:jc w:val="center"/>
-              <w:rPr>
-                <w:sz w:val="18"/>
-                <w:szCs w:val="18"/>
-              </w:rPr>
-            </w:pPr>
-          </w:p>
-        </w:tc>
-        <w:tc>
-          <w:tcPr>
-            <w:tcW w:w="632" w:type="dxa"/>
-            <w:vAlign w:val="center"/>
-          </w:tcPr>
-          <w:p>
-            <w:pPr>
-              <w:tabs>
-                <w:tab w:val="left" w:pos="0"/>
-              </w:tabs>
-              <w:jc w:val="center"/>
-              <w:rPr>
-                <w:sz w:val="18"/>
-                <w:szCs w:val="18"/>
-              </w:rPr>
-            </w:pPr>
-          </w:p>
-        </w:tc>
-        <w:tc>
-          <w:tcPr>
-            <w:tcW w:w="6095" w:type="dxa"/>
-            <w:gridSpan w:val="5"/>
+            <w:tcW w:w="3028" w:type="dxa"/>
             <w:vMerge/>
-            <w:vAlign w:val="center"/>
-          </w:tcPr>
-          <w:p>
-            <w:pPr>
-              <w:tabs>
-                <w:tab w:val="left" w:pos="0"/>
-              </w:tabs>
-              <w:jc w:val="center"/>
-              <w:rPr>
-                <w:sz w:val="26"/>
-                <w:szCs w:val="26"/>
-              </w:rPr>
-            </w:pPr>
-          </w:p>
-        </w:tc>
-      </w:tr>
-      <w:tr>
-        <w:trPr>
-          <w:trHeight w:val="263"/>
-        </w:trPr>
-        <w:tc>
-          <w:tcPr>
-            <w:tcW w:w="536" w:type="dxa"/>
-          </w:tcPr>
-          <w:p>
-            <w:pPr>
-              <w:tabs>
-                <w:tab w:val="left" w:pos="0"/>
-              </w:tabs>
-              <w:jc w:val="center"/>
-              <w:rPr>
-                <w:sz w:val="18"/>
-                <w:szCs w:val="18"/>
-                <w:lang w:val="ru-RU"/>
-              </w:rPr>
-            </w:pPr>
-            <w:proofErr w:type="spellStart"/>
-            <w:r>
-              <w:rPr>
-                <w:sz w:val="18"/>
-                <w:szCs w:val="18"/>
-                <w:lang w:val="ru-RU"/>
-              </w:rPr>
-              <w:t>Изм</w:t>
-            </w:r>
-            <w:proofErr w:type="spellEnd"/>
-          </w:p>
-        </w:tc>
-        <w:tc>
-          <w:tcPr>
-            <w:tcW w:w="663" w:type="dxa"/>
-          </w:tcPr>
-          <w:p>
-            <w:pPr>
-              <w:tabs>
-                <w:tab w:val="left" w:pos="-108"/>
-              </w:tabs>
-              <w:ind w:hanging="108"/>
-              <w:jc w:val="center"/>
-              <w:rPr>
-                <w:sz w:val="18"/>
-                <w:szCs w:val="18"/>
-              </w:rPr>
-            </w:pPr>
-            <w:proofErr w:type="spellStart"/>
-            <w:r>
-              <w:rPr>
-                <w:sz w:val="18"/>
-                <w:szCs w:val="18"/>
-              </w:rPr>
-              <w:t>Лист</w:t>
-            </w:r>
-            <w:proofErr w:type="spellEnd"/>
-          </w:p>
-        </w:tc>
-        <w:tc>
-          <w:tcPr>
-            <w:tcW w:w="1688" w:type="dxa"/>
-          </w:tcPr>
-          <w:p>
-            <w:pPr>
-              <w:tabs>
-                <w:tab w:val="left" w:pos="0"/>
-              </w:tabs>
-              <w:jc w:val="center"/>
-              <w:rPr>
-                <w:sz w:val="18"/>
-                <w:szCs w:val="18"/>
-              </w:rPr>
-            </w:pPr>
-            <w:r>
-              <w:rPr>
-                <w:sz w:val="18"/>
-                <w:szCs w:val="18"/>
-              </w:rPr>
-              <w:t xml:space="preserve">№ </w:t>
-            </w:r>
-            <w:proofErr w:type="spellStart"/>
-            <w:r>
-              <w:rPr>
-                <w:sz w:val="18"/>
-                <w:szCs w:val="18"/>
-              </w:rPr>
-              <w:t>документа</w:t>
-            </w:r>
-            <w:proofErr w:type="spellEnd"/>
-          </w:p>
-        </w:tc>
-        <w:tc>
-          <w:tcPr>
-            <w:tcW w:w="1047" w:type="dxa"/>
-          </w:tcPr>
-          <w:p>
-            <w:pPr>
-              <w:tabs>
-                <w:tab w:val="left" w:pos="0"/>
-              </w:tabs>
-              <w:jc w:val="center"/>
-              <w:rPr>
-                <w:sz w:val="18"/>
-                <w:szCs w:val="18"/>
-              </w:rPr>
-            </w:pPr>
-            <w:proofErr w:type="spellStart"/>
-            <w:r>
-              <w:rPr>
-                <w:sz w:val="18"/>
-                <w:szCs w:val="18"/>
-              </w:rPr>
-              <w:t>Подпись</w:t>
-            </w:r>
-            <w:proofErr w:type="spellEnd"/>
-          </w:p>
-        </w:tc>
-        <w:tc>
-          <w:tcPr>
-            <w:tcW w:w="632" w:type="dxa"/>
-          </w:tcPr>
-          <w:p>
-            <w:pPr>
-              <w:tabs>
-                <w:tab w:val="left" w:pos="0"/>
-              </w:tabs>
-              <w:jc w:val="center"/>
-              <w:rPr>
-                <w:sz w:val="18"/>
-                <w:szCs w:val="18"/>
-              </w:rPr>
-            </w:pPr>
-            <w:proofErr w:type="spellStart"/>
-            <w:r>
-              <w:rPr>
-                <w:sz w:val="18"/>
-                <w:szCs w:val="18"/>
-              </w:rPr>
-              <w:t>Дата</w:t>
-            </w:r>
-            <w:proofErr w:type="spellEnd"/>
-          </w:p>
-        </w:tc>
-        <w:tc>
-          <w:tcPr>
-            <w:tcW w:w="6095" w:type="dxa"/>
-            <w:gridSpan w:val="5"/>
-            <w:vMerge/>
-            <w:vAlign w:val="center"/>
-          </w:tcPr>
-          <w:p>
-            <w:pPr>
-              <w:tabs>
-                <w:tab w:val="left" w:pos="0"/>
-              </w:tabs>
-              <w:jc w:val="center"/>
-              <w:rPr>
-                <w:sz w:val="26"/>
-                <w:szCs w:val="26"/>
-              </w:rPr>
-            </w:pPr>
-          </w:p>
-        </w:tc>
-      </w:tr>
-      <w:tr>
-        <w:trPr>
-          <w:trHeight w:val="138"/>
-        </w:trPr>
-        <w:tc>
-          <w:tcPr>
-            <w:tcW w:w="1199" w:type="dxa"/>
-            <w:gridSpan w:val="2"/>
-          </w:tcPr>
-          <w:p>
-            <w:pPr>
-              <w:tabs>
-                <w:tab w:val="left" w:pos="0"/>
-              </w:tabs>
-              <w:rPr>
-                <w:sz w:val="18"/>
-                <w:szCs w:val="18"/>
-              </w:rPr>
-            </w:pPr>
-            <w:proofErr w:type="spellStart"/>
-            <w:r>
-              <w:rPr>
-                <w:sz w:val="18"/>
-                <w:szCs w:val="18"/>
-              </w:rPr>
-              <w:t>Разраб</w:t>
-            </w:r>
-            <w:proofErr w:type="spellEnd"/>
-            <w:r>
-              <w:rPr>
-                <w:sz w:val="18"/>
-                <w:szCs w:val="18"/>
-              </w:rPr>
-              <w:t>.</w:t>
-            </w:r>
-          </w:p>
-        </w:tc>
-        <w:tc>
-          <w:tcPr>
-            <w:tcW w:w="1688" w:type="dxa"/>
-          </w:tcPr>
-          <w:p>
-            <w:pPr>
-              <w:tabs>
-                <w:tab w:val="left" w:pos="0"/>
-              </w:tabs>
-              <w:rPr>
-                <w:sz w:val="18"/>
-                <w:szCs w:val="18"/>
-                <w:lang w:val="ru-RU"/>
-              </w:rPr>
-            </w:pPr>
-            <w:r>
-              <w:rPr>
-                <w:sz w:val="18"/>
-                <w:szCs w:val="18"/>
-                <w:lang w:val="ru-RU"/>
-              </w:rPr>
-              <w:t>Круклинский</w:t>
-            </w:r>
-          </w:p>
-        </w:tc>
-        <w:tc>
-          <w:tcPr>
-            <w:tcW w:w="1047" w:type="dxa"/>
-          </w:tcPr>
-          <w:p>
-            <w:pPr>
-              <w:tabs>
-                <w:tab w:val="left" w:pos="0"/>
-              </w:tabs>
-              <w:rPr>
-                <w:sz w:val="18"/>
-                <w:szCs w:val="18"/>
-              </w:rPr>
-            </w:pPr>
-          </w:p>
-        </w:tc>
-        <w:tc>
-          <w:tcPr>
-            <w:tcW w:w="632" w:type="dxa"/>
-          </w:tcPr>
-          <w:p>
-            <w:pPr>
-              <w:tabs>
-                <w:tab w:val="left" w:pos="0"/>
-              </w:tabs>
-              <w:rPr>
-                <w:sz w:val="18"/>
-                <w:szCs w:val="18"/>
-              </w:rPr>
-            </w:pPr>
-          </w:p>
-        </w:tc>
-        <w:tc>
-          <w:tcPr>
-            <w:tcW w:w="3260" w:type="dxa"/>
-            <w:vMerge w:val="restart"/>
-            <w:vAlign w:val="center"/>
-          </w:tcPr>
-          <w:p>
-            <w:pPr>
-              <w:tabs>
-                <w:tab w:val="left" w:pos="0"/>
-              </w:tabs>
-              <w:jc w:val="center"/>
-              <w:rPr>
-                <w:sz w:val="24"/>
-                <w:szCs w:val="24"/>
-              </w:rPr>
-            </w:pPr>
-            <w:proofErr w:type="spellStart"/>
-            <w:r>
-              <w:rPr>
-                <w:sz w:val="24"/>
-                <w:szCs w:val="24"/>
-              </w:rPr>
-              <w:t>Ведомость</w:t>
-            </w:r>
-            <w:proofErr w:type="spellEnd"/>
-            <w:r>
-              <w:rPr>
-                <w:sz w:val="24"/>
-                <w:szCs w:val="24"/>
-              </w:rPr>
-              <w:t xml:space="preserve"> </w:t>
-            </w:r>
-            <w:proofErr w:type="spellStart"/>
-            <w:r>
-              <w:rPr>
-                <w:sz w:val="24"/>
-                <w:szCs w:val="24"/>
-              </w:rPr>
-              <w:t>объема</w:t>
-            </w:r>
-            <w:proofErr w:type="spellEnd"/>
-            <w:r>
-              <w:rPr>
-                <w:sz w:val="24"/>
-                <w:szCs w:val="24"/>
-              </w:rPr>
-              <w:t xml:space="preserve"> </w:t>
-            </w:r>
-          </w:p>
-          <w:p>
-            <w:pPr>
-              <w:tabs>
-                <w:tab w:val="left" w:pos="0"/>
-              </w:tabs>
-              <w:jc w:val="center"/>
-              <w:rPr>
-                <w:sz w:val="26"/>
-                <w:szCs w:val="26"/>
-              </w:rPr>
-            </w:pPr>
-            <w:proofErr w:type="spellStart"/>
-            <w:r>
-              <w:rPr>
-                <w:sz w:val="24"/>
-                <w:szCs w:val="24"/>
-              </w:rPr>
-              <w:t>дипломного</w:t>
-            </w:r>
-            <w:proofErr w:type="spellEnd"/>
-            <w:r>
-              <w:rPr>
-                <w:sz w:val="24"/>
-                <w:szCs w:val="24"/>
-              </w:rPr>
-              <w:t xml:space="preserve"> </w:t>
-            </w:r>
-            <w:proofErr w:type="spellStart"/>
-            <w:r>
-              <w:rPr>
-                <w:sz w:val="24"/>
-                <w:szCs w:val="24"/>
-              </w:rPr>
-              <w:t>проекта</w:t>
-            </w:r>
-            <w:proofErr w:type="spellEnd"/>
-          </w:p>
-        </w:tc>
-        <w:tc>
-          <w:tcPr>
-            <w:tcW w:w="709" w:type="dxa"/>
-            <w:vAlign w:val="center"/>
-          </w:tcPr>
-          <w:p>
-            <w:pPr>
-              <w:tabs>
-                <w:tab w:val="left" w:pos="0"/>
-              </w:tabs>
-              <w:jc w:val="center"/>
-              <w:rPr>
-                <w:sz w:val="18"/>
-                <w:szCs w:val="18"/>
-                <w:lang w:val="ru-RU"/>
-              </w:rPr>
-            </w:pPr>
-            <w:proofErr w:type="spellStart"/>
-            <w:r>
-              <w:rPr>
-                <w:sz w:val="18"/>
-                <w:szCs w:val="18"/>
-              </w:rPr>
-              <w:t>Лит</w:t>
-            </w:r>
-            <w:proofErr w:type="spellEnd"/>
-            <w:r>
-              <w:rPr>
-                <w:sz w:val="18"/>
-                <w:szCs w:val="18"/>
-                <w:lang w:val="ru-RU"/>
-              </w:rPr>
-              <w:t>.</w:t>
-            </w:r>
-          </w:p>
-        </w:tc>
-        <w:tc>
-          <w:tcPr>
-            <w:tcW w:w="1276" w:type="dxa"/>
-            <w:gridSpan w:val="2"/>
-            <w:vAlign w:val="center"/>
-          </w:tcPr>
-          <w:p>
-            <w:pPr>
-              <w:tabs>
-                <w:tab w:val="left" w:pos="0"/>
-              </w:tabs>
-              <w:ind w:right="-133"/>
-              <w:jc w:val="center"/>
-              <w:rPr>
-                <w:sz w:val="18"/>
-                <w:szCs w:val="18"/>
-              </w:rPr>
-            </w:pPr>
-            <w:proofErr w:type="spellStart"/>
-            <w:r>
-              <w:rPr>
-                <w:sz w:val="18"/>
-                <w:szCs w:val="18"/>
-              </w:rPr>
-              <w:t>Лист</w:t>
-            </w:r>
-            <w:proofErr w:type="spellEnd"/>
-          </w:p>
-        </w:tc>
-        <w:tc>
-          <w:tcPr>
-            <w:tcW w:w="850" w:type="dxa"/>
-            <w:vAlign w:val="center"/>
-          </w:tcPr>
-          <w:p>
-            <w:pPr>
-              <w:tabs>
-                <w:tab w:val="left" w:pos="0"/>
-              </w:tabs>
-              <w:jc w:val="center"/>
-              <w:rPr>
-                <w:sz w:val="18"/>
-                <w:szCs w:val="18"/>
-              </w:rPr>
-            </w:pPr>
-            <w:proofErr w:type="spellStart"/>
-            <w:r>
-              <w:rPr>
-                <w:sz w:val="18"/>
-                <w:szCs w:val="18"/>
-              </w:rPr>
-              <w:t>Листов</w:t>
-            </w:r>
-            <w:proofErr w:type="spellEnd"/>
-          </w:p>
-        </w:tc>
-      </w:tr>
-      <w:tr>
-        <w:trPr>
-          <w:trHeight w:val="237"/>
-        </w:trPr>
-        <w:tc>
-          <w:tcPr>
-            <w:tcW w:w="1199" w:type="dxa"/>
-            <w:gridSpan w:val="2"/>
-          </w:tcPr>
-          <w:p>
-            <w:pPr>
-              <w:tabs>
-                <w:tab w:val="left" w:pos="0"/>
-              </w:tabs>
-              <w:rPr>
-                <w:sz w:val="18"/>
-                <w:szCs w:val="18"/>
-              </w:rPr>
-            </w:pPr>
-            <w:proofErr w:type="spellStart"/>
-            <w:r>
-              <w:rPr>
-                <w:sz w:val="18"/>
-                <w:szCs w:val="18"/>
-              </w:rPr>
-              <w:t>Руковод</w:t>
-            </w:r>
-            <w:proofErr w:type="spellEnd"/>
-            <w:r>
-              <w:rPr>
-                <w:sz w:val="18"/>
-                <w:szCs w:val="18"/>
-              </w:rPr>
-              <w:t>.</w:t>
-            </w:r>
-          </w:p>
-        </w:tc>
-        <w:tc>
-          <w:tcPr>
-            <w:tcW w:w="1688" w:type="dxa"/>
-          </w:tcPr>
-          <w:p>
-            <w:pPr>
-              <w:tabs>
-                <w:tab w:val="left" w:pos="0"/>
-              </w:tabs>
-              <w:rPr>
-                <w:sz w:val="18"/>
-                <w:szCs w:val="18"/>
-                <w:lang w:val="ru-RU"/>
-              </w:rPr>
-            </w:pPr>
-            <w:r>
-              <w:rPr>
-                <w:sz w:val="18"/>
-                <w:szCs w:val="18"/>
-                <w:lang w:val="ru-RU"/>
-              </w:rPr>
-              <w:t>Иванченко</w:t>
-            </w:r>
-          </w:p>
-        </w:tc>
-        <w:tc>
-          <w:tcPr>
-            <w:tcW w:w="1047" w:type="dxa"/>
-          </w:tcPr>
-          <w:p>
-            <w:pPr>
-              <w:tabs>
-                <w:tab w:val="left" w:pos="0"/>
-              </w:tabs>
-              <w:rPr>
-                <w:sz w:val="18"/>
-                <w:szCs w:val="18"/>
-              </w:rPr>
-            </w:pPr>
-          </w:p>
-        </w:tc>
-        <w:tc>
-          <w:tcPr>
-            <w:tcW w:w="632" w:type="dxa"/>
-          </w:tcPr>
-          <w:p>
-            <w:pPr>
-              <w:tabs>
-                <w:tab w:val="left" w:pos="0"/>
-              </w:tabs>
-              <w:rPr>
-                <w:sz w:val="18"/>
-                <w:szCs w:val="18"/>
-              </w:rPr>
-            </w:pPr>
-          </w:p>
-        </w:tc>
-        <w:tc>
-          <w:tcPr>
-            <w:tcW w:w="3260" w:type="dxa"/>
-            <w:vMerge/>
-            <w:vAlign w:val="center"/>
-          </w:tcPr>
-          <w:p>
-            <w:pPr>
-              <w:tabs>
-                <w:tab w:val="left" w:pos="0"/>
-              </w:tabs>
-              <w:jc w:val="center"/>
-            </w:pPr>
-          </w:p>
-        </w:tc>
-        <w:tc>
-          <w:tcPr>
-            <w:tcW w:w="709" w:type="dxa"/>
-            <w:vAlign w:val="center"/>
-          </w:tcPr>
-          <w:p>
-            <w:pPr>
-              <w:tabs>
-                <w:tab w:val="left" w:pos="0"/>
-              </w:tabs>
-              <w:jc w:val="center"/>
-              <w:rPr>
-                <w:sz w:val="18"/>
-                <w:szCs w:val="18"/>
-                <w:lang w:val="ru-RU"/>
-              </w:rPr>
-            </w:pPr>
-            <w:r>
-              <w:rPr>
-                <w:sz w:val="18"/>
-                <w:szCs w:val="18"/>
-                <w:lang w:val="ru-RU"/>
-              </w:rPr>
-              <w:t>У</w:t>
-            </w:r>
-          </w:p>
-        </w:tc>
-        <w:tc>
-          <w:tcPr>
-            <w:tcW w:w="1276" w:type="dxa"/>
-            <w:gridSpan w:val="2"/>
-            <w:vAlign w:val="center"/>
-          </w:tcPr>
-          <w:p>
-            <w:pPr>
-              <w:tabs>
-                <w:tab w:val="left" w:pos="0"/>
-              </w:tabs>
-              <w:jc w:val="center"/>
-              <w:rPr>
-                <w:sz w:val="18"/>
-                <w:szCs w:val="18"/>
-                <w:lang w:val="ru-RU"/>
-              </w:rPr>
-            </w:pPr>
-            <w:r>
-              <w:rPr>
-                <w:sz w:val="18"/>
-                <w:szCs w:val="18"/>
-                <w:lang w:val="ru-RU"/>
-              </w:rPr>
-              <w:t>1</w:t>
-            </w:r>
-          </w:p>
-        </w:tc>
-        <w:tc>
-          <w:tcPr>
-            <w:tcW w:w="850" w:type="dxa"/>
-            <w:vAlign w:val="center"/>
-          </w:tcPr>
-          <w:p>
-            <w:pPr>
-              <w:tabs>
-                <w:tab w:val="left" w:pos="0"/>
-              </w:tabs>
-              <w:jc w:val="center"/>
-              <w:rPr>
-                <w:sz w:val="18"/>
-                <w:szCs w:val="18"/>
-                <w:lang w:val="ru-RU"/>
-              </w:rPr>
-            </w:pPr>
-            <w:r>
-              <w:rPr>
-                <w:sz w:val="18"/>
-                <w:szCs w:val="18"/>
-                <w:lang w:val="ru-RU"/>
-              </w:rPr>
-              <w:t>1</w:t>
-            </w:r>
-          </w:p>
-        </w:tc>
-      </w:tr>
-      <w:tr>
-        <w:trPr>
-          <w:trHeight w:val="124"/>
-        </w:trPr>
-        <w:tc>
-          <w:tcPr>
-            <w:tcW w:w="1199" w:type="dxa"/>
-            <w:gridSpan w:val="2"/>
-          </w:tcPr>
-          <w:p>
-            <w:pPr>
-              <w:tabs>
-                <w:tab w:val="left" w:pos="0"/>
-              </w:tabs>
-              <w:rPr>
-                <w:sz w:val="18"/>
-                <w:szCs w:val="18"/>
-              </w:rPr>
-            </w:pPr>
-            <w:proofErr w:type="spellStart"/>
-            <w:r>
-              <w:rPr>
-                <w:sz w:val="18"/>
-                <w:szCs w:val="18"/>
-              </w:rPr>
-              <w:t>Консульт</w:t>
-            </w:r>
-            <w:proofErr w:type="spellEnd"/>
-            <w:r>
-              <w:rPr>
-                <w:sz w:val="18"/>
-                <w:szCs w:val="18"/>
-              </w:rPr>
-              <w:t>.</w:t>
-            </w:r>
-          </w:p>
-        </w:tc>
-        <w:tc>
-          <w:tcPr>
-            <w:tcW w:w="1688" w:type="dxa"/>
-          </w:tcPr>
-          <w:p>
-            <w:pPr>
-              <w:tabs>
-                <w:tab w:val="left" w:pos="0"/>
-              </w:tabs>
-              <w:rPr>
-                <w:sz w:val="18"/>
-                <w:szCs w:val="18"/>
-                <w:lang w:val="ru-RU"/>
-              </w:rPr>
-            </w:pPr>
-            <w:r>
-              <w:rPr>
-                <w:sz w:val="18"/>
-                <w:szCs w:val="18"/>
-                <w:lang w:val="ru-RU"/>
-              </w:rPr>
-              <w:t>Иванченко</w:t>
-            </w:r>
-          </w:p>
-        </w:tc>
-        <w:tc>
-          <w:tcPr>
-            <w:tcW w:w="1047" w:type="dxa"/>
-          </w:tcPr>
-          <w:p>
-            <w:pPr>
-              <w:tabs>
-                <w:tab w:val="left" w:pos="0"/>
-              </w:tabs>
-              <w:rPr>
-                <w:sz w:val="18"/>
-                <w:szCs w:val="18"/>
-              </w:rPr>
-            </w:pPr>
-          </w:p>
-        </w:tc>
-        <w:tc>
-          <w:tcPr>
-            <w:tcW w:w="632" w:type="dxa"/>
-          </w:tcPr>
-          <w:p>
-            <w:pPr>
-              <w:tabs>
-                <w:tab w:val="left" w:pos="0"/>
-              </w:tabs>
-              <w:rPr>
-                <w:sz w:val="18"/>
-                <w:szCs w:val="18"/>
-              </w:rPr>
-            </w:pPr>
-          </w:p>
-        </w:tc>
-        <w:tc>
-          <w:tcPr>
-            <w:tcW w:w="3260" w:type="dxa"/>
-            <w:vMerge/>
-            <w:vAlign w:val="center"/>
-          </w:tcPr>
-          <w:p>
-            <w:pPr>
-              <w:tabs>
-                <w:tab w:val="left" w:pos="0"/>
-              </w:tabs>
-              <w:jc w:val="center"/>
-            </w:pPr>
-          </w:p>
-        </w:tc>
-        <w:tc>
-          <w:tcPr>
-            <w:tcW w:w="2835" w:type="dxa"/>
-            <w:gridSpan w:val="4"/>
-            <w:vMerge w:val="restart"/>
-            <w:vAlign w:val="center"/>
-          </w:tcPr>
-          <w:p>
-            <w:pPr>
-              <w:tabs>
-                <w:tab w:val="left" w:pos="0"/>
-              </w:tabs>
-              <w:jc w:val="center"/>
-              <w:rPr>
-                <w:sz w:val="24"/>
-                <w:szCs w:val="24"/>
-                <w:lang w:val="ru-RU"/>
-              </w:rPr>
-            </w:pPr>
-            <w:r>
-              <w:rPr>
-                <w:sz w:val="24"/>
-                <w:szCs w:val="24"/>
-                <w:lang w:val="ru-RU"/>
-              </w:rPr>
-              <w:t xml:space="preserve">1- 40 01 02 </w:t>
-            </w:r>
-          </w:p>
-          <w:p>
-            <w:pPr>
-              <w:tabs>
-                <w:tab w:val="left" w:pos="0"/>
-              </w:tabs>
-              <w:jc w:val="center"/>
-              <w:rPr>
-                <w:sz w:val="24"/>
-                <w:szCs w:val="24"/>
-                <w:lang w:val="ru-RU"/>
-              </w:rPr>
-            </w:pPr>
-            <w:r>
-              <w:rPr>
-                <w:sz w:val="24"/>
-                <w:szCs w:val="24"/>
-                <w:lang w:val="ru-RU"/>
-              </w:rPr>
-              <w:t>БНТУ, г. Минск</w:t>
-            </w:r>
-          </w:p>
-        </w:tc>
-      </w:tr>
-      <w:tr>
-        <w:trPr>
-          <w:trHeight w:val="203"/>
-        </w:trPr>
-        <w:tc>
-          <w:tcPr>
-            <w:tcW w:w="1199" w:type="dxa"/>
-            <w:gridSpan w:val="2"/>
-          </w:tcPr>
-          <w:p>
-            <w:pPr>
-              <w:tabs>
-                <w:tab w:val="left" w:pos="0"/>
-              </w:tabs>
-              <w:rPr>
-                <w:sz w:val="18"/>
-                <w:szCs w:val="18"/>
-              </w:rPr>
-            </w:pPr>
-            <w:proofErr w:type="spellStart"/>
-            <w:r>
-              <w:rPr>
-                <w:sz w:val="18"/>
-                <w:szCs w:val="18"/>
-              </w:rPr>
-              <w:t>Н.контр</w:t>
-            </w:r>
-            <w:proofErr w:type="spellEnd"/>
-            <w:r>
-              <w:rPr>
-                <w:sz w:val="18"/>
-                <w:szCs w:val="18"/>
-              </w:rPr>
-              <w:t>.</w:t>
-            </w:r>
-          </w:p>
-        </w:tc>
-        <w:tc>
-          <w:tcPr>
-            <w:tcW w:w="1688" w:type="dxa"/>
-          </w:tcPr>
-          <w:p>
-            <w:pPr>
-              <w:tabs>
-                <w:tab w:val="left" w:pos="0"/>
-              </w:tabs>
-              <w:rPr>
-                <w:sz w:val="18"/>
-                <w:szCs w:val="18"/>
-                <w:lang w:val="ru-RU"/>
-              </w:rPr>
-            </w:pPr>
-            <w:r>
-              <w:rPr>
-                <w:sz w:val="18"/>
-                <w:szCs w:val="18"/>
-                <w:lang w:val="ru-RU"/>
-              </w:rPr>
-              <w:t>Живалковская</w:t>
-            </w:r>
-          </w:p>
-        </w:tc>
-        <w:tc>
-          <w:tcPr>
-            <w:tcW w:w="1047" w:type="dxa"/>
-          </w:tcPr>
-          <w:p>
-            <w:pPr>
-              <w:tabs>
-                <w:tab w:val="left" w:pos="0"/>
-              </w:tabs>
-              <w:rPr>
-                <w:sz w:val="18"/>
-                <w:szCs w:val="18"/>
-              </w:rPr>
-            </w:pPr>
-          </w:p>
-        </w:tc>
-        <w:tc>
-          <w:tcPr>
-            <w:tcW w:w="632" w:type="dxa"/>
-          </w:tcPr>
-          <w:p>
-            <w:pPr>
-              <w:tabs>
-                <w:tab w:val="left" w:pos="0"/>
-              </w:tabs>
-              <w:rPr>
-                <w:sz w:val="18"/>
-                <w:szCs w:val="18"/>
-              </w:rPr>
-            </w:pPr>
-          </w:p>
-        </w:tc>
-        <w:tc>
-          <w:tcPr>
-            <w:tcW w:w="3260" w:type="dxa"/>
-            <w:vMerge/>
-          </w:tcPr>
-          <w:p>
-            <w:pPr>
-              <w:tabs>
-                <w:tab w:val="left" w:pos="0"/>
-              </w:tabs>
-            </w:pPr>
-          </w:p>
-        </w:tc>
-        <w:tc>
-          <w:tcPr>
-            <w:tcW w:w="2835" w:type="dxa"/>
+          </w:tcPr>
+          <w:p>
+            <w:pPr>
+              <w:tabs>
+                <w:tab w:val="left" w:pos="0"/>
+              </w:tabs>
+            </w:pPr>
+          </w:p>
+        </w:tc>
+        <w:tc>
+          <w:tcPr>
+            <w:tcW w:w="2808" w:type="dxa"/>
             <w:gridSpan w:val="4"/>
             <w:vMerge/>
           </w:tcPr>
@@ -7839,136 +6972,17 @@
           </w:p>
         </w:tc>
       </w:tr>
-      <w:tr>
-        <w:trPr>
-          <w:trHeight w:val="293"/>
-        </w:trPr>
-        <w:tc>
-          <w:tcPr>
-            <w:tcW w:w="1199" w:type="dxa"/>
-            <w:gridSpan w:val="2"/>
-          </w:tcPr>
-          <w:p>
-            <w:pPr>
-              <w:tabs>
-                <w:tab w:val="left" w:pos="0"/>
-              </w:tabs>
-              <w:rPr>
-                <w:sz w:val="18"/>
-                <w:szCs w:val="18"/>
-                <w:lang w:val="ru-RU"/>
-              </w:rPr>
-            </w:pPr>
-            <w:proofErr w:type="spellStart"/>
-            <w:r>
-              <w:rPr>
-                <w:sz w:val="18"/>
-                <w:szCs w:val="18"/>
-                <w:lang w:val="ru-RU"/>
-              </w:rPr>
-              <w:t>Утв</w:t>
-            </w:r>
-            <w:proofErr w:type="spellEnd"/>
-            <w:r>
-              <w:rPr>
-                <w:sz w:val="18"/>
-                <w:szCs w:val="18"/>
-                <w:lang w:val="ru-RU"/>
-              </w:rPr>
-              <w:t>,</w:t>
-            </w:r>
-          </w:p>
-        </w:tc>
-        <w:tc>
-          <w:tcPr>
-            <w:tcW w:w="1688" w:type="dxa"/>
-          </w:tcPr>
-          <w:p>
-            <w:pPr>
-              <w:tabs>
-                <w:tab w:val="left" w:pos="0"/>
-              </w:tabs>
-              <w:rPr>
-                <w:sz w:val="18"/>
-                <w:szCs w:val="18"/>
-              </w:rPr>
-            </w:pPr>
-            <w:proofErr w:type="spellStart"/>
-            <w:r>
-              <w:rPr>
-                <w:sz w:val="18"/>
-                <w:szCs w:val="18"/>
-              </w:rPr>
-              <w:t>Гурский</w:t>
-            </w:r>
-            <w:proofErr w:type="spellEnd"/>
-          </w:p>
-        </w:tc>
-        <w:tc>
-          <w:tcPr>
-            <w:tcW w:w="1047" w:type="dxa"/>
-          </w:tcPr>
-          <w:p>
-            <w:pPr>
-              <w:tabs>
-                <w:tab w:val="left" w:pos="0"/>
-              </w:tabs>
-              <w:rPr>
-                <w:sz w:val="18"/>
-                <w:szCs w:val="18"/>
-              </w:rPr>
-            </w:pPr>
-          </w:p>
-        </w:tc>
-        <w:tc>
-          <w:tcPr>
-            <w:tcW w:w="632" w:type="dxa"/>
-          </w:tcPr>
-          <w:p>
-            <w:pPr>
-              <w:tabs>
-                <w:tab w:val="left" w:pos="0"/>
-              </w:tabs>
-              <w:rPr>
-                <w:sz w:val="18"/>
-                <w:szCs w:val="18"/>
-              </w:rPr>
-            </w:pPr>
-          </w:p>
-        </w:tc>
-        <w:tc>
-          <w:tcPr>
-            <w:tcW w:w="3260" w:type="dxa"/>
-            <w:vMerge/>
-          </w:tcPr>
-          <w:p>
-            <w:pPr>
-              <w:tabs>
-                <w:tab w:val="left" w:pos="0"/>
-              </w:tabs>
-            </w:pPr>
-          </w:p>
-        </w:tc>
-        <w:tc>
-          <w:tcPr>
-            <w:tcW w:w="2835" w:type="dxa"/>
-            <w:gridSpan w:val="4"/>
-            <w:vMerge/>
-          </w:tcPr>
-          <w:p>
-            <w:pPr>
-              <w:tabs>
-                <w:tab w:val="left" w:pos="0"/>
-              </w:tabs>
-            </w:pPr>
-          </w:p>
-        </w:tc>
-      </w:tr>
     </w:tbl>
-    <w:p/>
+    <w:p>
+      <w:pPr>
+        <w:rPr>
+          <w:lang w:val="ru-RU"/>
+        </w:rPr>
+      </w:pPr>
+    </w:p>
     <w:sectPr>
-      <w:footerReference w:type="even" r:id="rId8"/>
-      <w:footerReference w:type="default" r:id="rId9"/>
+      <w:footerReference w:type="even" r:id="rId9"/>
+      <w:footerReference w:type="default" r:id="rId10"/>
       <w:footnotePr>
         <w:pos w:val="sectEnd"/>
       </w:footnotePr>
@@ -7976,8 +6990,8 @@
         <w:numFmt w:val="decimal"/>
         <w:numStart w:val="0"/>
       </w:endnotePr>
-      <w:pgSz w:w="12240" w:h="15840"/>
-      <w:pgMar w:top="284" w:right="284" w:bottom="284" w:left="1701" w:header="720" w:footer="720" w:gutter="0"/>
+      <w:pgSz w:w="11907" w:h="16839" w:code="9"/>
+      <w:pgMar w:top="567" w:right="284" w:bottom="567" w:left="1701" w:header="720" w:footer="720" w:gutter="0"/>
       <w:cols w:space="720"/>
       <w:titlePg/>
       <w:docGrid w:linePitch="272"/>
@@ -14344,6 +13358,19 @@
       <w:contextualSpacing/>
     </w:pPr>
   </w:style>
+  <w:style w:type="paragraph" w:styleId="af5">
+    <w:name w:val="No Spacing"/>
+    <w:uiPriority w:val="1"/>
+    <w:qFormat/>
+    <w:rsid w:val="00B337F2"/>
+    <w:pPr>
+      <w:spacing w:after="0" w:line="240" w:lineRule="auto"/>
+    </w:pPr>
+    <w:rPr>
+      <w:rFonts w:ascii="Times New Roman" w:eastAsia="Times New Roman" w:hAnsi="Times New Roman" w:cs="Times New Roman"/>
+      <w:lang w:val="ru-RU"/>
+    </w:rPr>
+  </w:style>
 </w:styles>
 </file>
 
@@ -15092,6 +14119,19 @@
       <w:contextualSpacing/>
     </w:pPr>
   </w:style>
+  <w:style w:type="paragraph" w:styleId="af5">
+    <w:name w:val="No Spacing"/>
+    <w:uiPriority w:val="1"/>
+    <w:qFormat/>
+    <w:rsid w:val="00B337F2"/>
+    <w:pPr>
+      <w:spacing w:after="0" w:line="240" w:lineRule="auto"/>
+    </w:pPr>
+    <w:rPr>
+      <w:rFonts w:ascii="Times New Roman" w:eastAsia="Times New Roman" w:hAnsi="Times New Roman" w:cs="Times New Roman"/>
+      <w:lang w:val="ru-RU"/>
+    </w:rPr>
+  </w:style>
 </w:styles>
 </file>
 
@@ -15350,8 +14390,20 @@
   <a:extraClrSchemeLst/>
   <a:extLst>
     <a:ext uri="{05A4C25C-085E-4340-85A3-A5531E510DB2}">
-      <thm15:themeFamily xmlns:thm15="http://schemas.microsoft.com/office/thememl/2012/main" xmlns="" name="Office Theme" id="{62F939B6-93AF-4DB8-9C6B-D6C7DFDC589F}" vid="{4A3C46E8-61CC-4603-A589-7422A47A8E4A}"/>
+      <thm15:themeFamily xmlns="" xmlns:thm15="http://schemas.microsoft.com/office/thememl/2012/main" name="Office Theme" id="{62F939B6-93AF-4DB8-9C6B-D6C7DFDC589F}" vid="{4A3C46E8-61CC-4603-A589-7422A47A8E4A}"/>
     </a:ext>
   </a:extLst>
 </a:theme>
+</file>
+
+<file path=customXml/item1.xml><?xml version="1.0" encoding="utf-8"?>
+<b:Sources xmlns:b="http://schemas.openxmlformats.org/officeDocument/2006/bibliography" xmlns="http://schemas.openxmlformats.org/officeDocument/2006/bibliography" SelectedStyle="\APASixthEditionOfficeOnline.xsl" StyleName="APA" Version="6"/>
+</file>
+
+<file path=customXml/itemProps1.xml><?xml version="1.0" encoding="utf-8"?>
+<ds:datastoreItem xmlns:ds="http://schemas.openxmlformats.org/officeDocument/2006/customXml" ds:itemID="{EF965B72-60A0-4990-9D62-98CE24E5C96F}">
+  <ds:schemaRefs>
+    <ds:schemaRef ds:uri="http://schemas.openxmlformats.org/officeDocument/2006/bibliography"/>
+  </ds:schemaRefs>
+</ds:datastoreItem>
 </file>
--- a/Realize/Ведомать объема.docx
+++ b/Realize/Ведомать объема.docx
@@ -930,8 +930,6 @@
                 <w:lang w:val="ru-RU"/>
               </w:rPr>
             </w:pPr>
-            <w:bookmarkStart w:id="0" w:name="_GoBack"/>
-            <w:bookmarkEnd w:id="0"/>
           </w:p>
         </w:tc>
       </w:tr>
@@ -1502,7 +1500,23 @@
                 <w:szCs w:val="24"/>
                 <w:lang w:val="ru-RU"/>
               </w:rPr>
-              <w:t>ние психологической поддержки</w:t>
+              <w:t>ние психологической по</w:t>
+            </w:r>
+            <w:r>
+              <w:rPr>
+                <w:sz w:val="24"/>
+                <w:szCs w:val="24"/>
+                <w:lang w:val="ru-RU"/>
+              </w:rPr>
+              <w:t>д</w:t>
+            </w:r>
+            <w:r>
+              <w:rPr>
+                <w:sz w:val="24"/>
+                <w:szCs w:val="24"/>
+                <w:lang w:val="ru-RU"/>
+              </w:rPr>
+              <w:t>держки</w:t>
             </w:r>
           </w:p>
         </w:tc>
@@ -1896,9 +1910,21 @@
                 <w:szCs w:val="24"/>
                 <w:lang w:val="ru-RU"/>
               </w:rPr>
-              <w:t xml:space="preserve">Декомпозиция прецедента </w:t>
-            </w:r>
-            <w:proofErr w:type="spellStart"/>
+              <w:t>Декомпозиция прецедента</w:t>
+            </w:r>
+          </w:p>
+          <w:p>
+            <w:pPr>
+              <w:tabs>
+                <w:tab w:val="left" w:pos="0"/>
+              </w:tabs>
+              <w:ind w:right="-108"/>
+              <w:rPr>
+                <w:sz w:val="24"/>
+                <w:szCs w:val="24"/>
+                <w:lang w:val="ru-RU"/>
+              </w:rPr>
+            </w:pPr>
             <w:r>
               <w:rPr>
                 <w:sz w:val="24"/>
@@ -1913,7 +1939,15 @@
                 <w:szCs w:val="24"/>
                 <w:lang w:val="ru-RU"/>
               </w:rPr>
-              <w:t>нтер</w:t>
+              <w:t>нте</w:t>
+            </w:r>
+            <w:r>
+              <w:rPr>
+                <w:sz w:val="24"/>
+                <w:szCs w:val="24"/>
+                <w:lang w:val="ru-RU"/>
+              </w:rPr>
+              <w:t>р</w:t>
             </w:r>
             <w:r>
               <w:rPr>
@@ -1929,17 +1963,18 @@
                 <w:szCs w:val="24"/>
                 <w:lang w:val="ru-RU"/>
               </w:rPr>
-              <w:t>тивное</w:t>
-            </w:r>
-            <w:proofErr w:type="spellEnd"/>
-            <w:r>
-              <w:rPr>
-                <w:sz w:val="24"/>
-                <w:szCs w:val="24"/>
-                <w:lang w:val="ru-RU"/>
-              </w:rPr>
-              <w:t xml:space="preserve"> общение</w:t>
-            </w:r>
+              <w:t>к</w:t>
+            </w:r>
+            <w:r>
+              <w:rPr>
+                <w:sz w:val="24"/>
+                <w:szCs w:val="24"/>
+                <w:lang w:val="ru-RU"/>
+              </w:rPr>
+              <w:t>тивное общение</w:t>
+            </w:r>
+            <w:bookmarkStart w:id="0" w:name="_GoBack"/>
+            <w:bookmarkEnd w:id="0"/>
           </w:p>
         </w:tc>
         <w:tc>
@@ -14390,7 +14425,7 @@
   <a:extraClrSchemeLst/>
   <a:extLst>
     <a:ext uri="{05A4C25C-085E-4340-85A3-A5531E510DB2}">
-      <thm15:themeFamily xmlns="" xmlns:thm15="http://schemas.microsoft.com/office/thememl/2012/main" name="Office Theme" id="{62F939B6-93AF-4DB8-9C6B-D6C7DFDC589F}" vid="{4A3C46E8-61CC-4603-A589-7422A47A8E4A}"/>
+      <thm15:themeFamily xmlns:thm15="http://schemas.microsoft.com/office/thememl/2012/main" xmlns="" name="Office Theme" id="{62F939B6-93AF-4DB8-9C6B-D6C7DFDC589F}" vid="{4A3C46E8-61CC-4603-A589-7422A47A8E4A}"/>
     </a:ext>
   </a:extLst>
 </a:theme>
@@ -14401,7 +14436,7 @@
 </file>
 
 <file path=customXml/itemProps1.xml><?xml version="1.0" encoding="utf-8"?>
-<ds:datastoreItem xmlns:ds="http://schemas.openxmlformats.org/officeDocument/2006/customXml" ds:itemID="{EF965B72-60A0-4990-9D62-98CE24E5C96F}">
+<ds:datastoreItem xmlns:ds="http://schemas.openxmlformats.org/officeDocument/2006/customXml" ds:itemID="{0F6E72A1-48CB-40E2-87FF-FE59ACB59FDC}">
   <ds:schemaRefs>
     <ds:schemaRef ds:uri="http://schemas.openxmlformats.org/officeDocument/2006/bibliography"/>
   </ds:schemaRefs>
